--- a/hw4/submission.docx
+++ b/hw4/submission.docx
@@ -40,15 +40,2099 @@
           <w:rFonts w:ascii="Consolas" w:hAnsi="Consolas"/>
           <w:sz w:val="24"/>
         </w:rPr>
+        <w:t xml:space="preserve"> Su</w:t>
+      </w:r>
+    </w:p>
+    <w:p>
+      <w:pPr>
+        <w:spacing w:after="0"/>
+        <w:rPr>
+          <w:rFonts w:ascii="Consolas" w:hAnsi="Consolas"/>
+          <w:sz w:val="24"/>
+        </w:rPr>
+      </w:pPr>
+      <w:r>
+        <w:rPr>
+          <w:rFonts w:ascii="Consolas" w:hAnsi="Consolas"/>
+          <w:sz w:val="24"/>
+        </w:rPr>
+        <w:t>CS-UY 3083: Introduction to Databases</w:t>
+      </w:r>
+    </w:p>
+    <w:p>
+      <w:pPr>
+        <w:spacing w:after="0"/>
+        <w:rPr>
+          <w:rFonts w:ascii="Consolas" w:hAnsi="Consolas"/>
+          <w:sz w:val="24"/>
+        </w:rPr>
+      </w:pPr>
+      <w:r>
+        <w:rPr>
+          <w:rFonts w:ascii="Consolas" w:hAnsi="Consolas"/>
+          <w:sz w:val="24"/>
+        </w:rPr>
+        <w:t>HW #4</w:t>
+      </w:r>
+    </w:p>
+    <w:p>
+      <w:pPr>
+        <w:rPr>
+          <w:rFonts w:ascii="Consolas" w:hAnsi="Consolas"/>
+          <w:sz w:val="24"/>
+        </w:rPr>
+      </w:pPr>
+    </w:p>
+    <w:p>
+      <w:pPr>
+        <w:rPr>
+          <w:rFonts w:ascii="Consolas" w:hAnsi="Consolas"/>
+          <w:sz w:val="24"/>
+        </w:rPr>
+      </w:pPr>
+      <w:r>
+        <w:rPr>
+          <w:rFonts w:ascii="Consolas" w:hAnsi="Consolas"/>
+          <w:sz w:val="24"/>
+        </w:rPr>
+        <w:t>--1.1</w:t>
+      </w:r>
+    </w:p>
+    <w:p>
+      <w:pPr>
+        <w:rPr>
+          <w:rFonts w:ascii="Consolas" w:hAnsi="Consolas"/>
+          <w:sz w:val="24"/>
+        </w:rPr>
+      </w:pPr>
+      <w:r>
+        <w:rPr>
+          <w:rFonts w:ascii="Consolas" w:hAnsi="Consolas"/>
+          <w:b/>
+          <w:sz w:val="24"/>
+        </w:rPr>
+        <w:t>SELECT DISTINCT</w:t>
+      </w:r>
+      <w:r>
+        <w:rPr>
+          <w:rFonts w:ascii="Consolas" w:hAnsi="Consolas"/>
+          <w:sz w:val="24"/>
+        </w:rPr>
+        <w:t xml:space="preserve"> id, name </w:t>
+      </w:r>
+      <w:r>
+        <w:rPr>
+          <w:rFonts w:ascii="Consolas" w:hAnsi="Consolas"/>
+          <w:b/>
+          <w:sz w:val="24"/>
+        </w:rPr>
+        <w:t>FROM</w:t>
+      </w:r>
+      <w:r>
+        <w:rPr>
+          <w:rFonts w:ascii="Consolas" w:hAnsi="Consolas"/>
+          <w:sz w:val="24"/>
+        </w:rPr>
+        <w:t xml:space="preserve"> student </w:t>
+      </w:r>
+      <w:r>
+        <w:rPr>
+          <w:rFonts w:ascii="Consolas" w:hAnsi="Consolas"/>
+          <w:b/>
+          <w:sz w:val="24"/>
+        </w:rPr>
+        <w:t>NATURAL</w:t>
+      </w:r>
+      <w:r>
+        <w:rPr>
+          <w:rFonts w:ascii="Consolas" w:hAnsi="Consolas"/>
+          <w:sz w:val="24"/>
+        </w:rPr>
         <w:t xml:space="preserve"> </w:t>
       </w:r>
+      <w:r>
+        <w:rPr>
+          <w:rFonts w:ascii="Consolas" w:hAnsi="Consolas"/>
+          <w:b/>
+          <w:sz w:val="24"/>
+        </w:rPr>
+        <w:t>JOIN</w:t>
+      </w:r>
+      <w:r>
+        <w:rPr>
+          <w:rFonts w:ascii="Consolas" w:hAnsi="Consolas"/>
+          <w:sz w:val="24"/>
+        </w:rPr>
+        <w:t xml:space="preserve"> takes </w:t>
+      </w:r>
+      <w:r>
+        <w:rPr>
+          <w:rFonts w:ascii="Consolas" w:hAnsi="Consolas"/>
+          <w:b/>
+          <w:sz w:val="24"/>
+        </w:rPr>
+        <w:t>WHERE</w:t>
+      </w:r>
+      <w:r>
+        <w:rPr>
+          <w:rFonts w:ascii="Consolas" w:hAnsi="Consolas"/>
+          <w:sz w:val="24"/>
+        </w:rPr>
+        <w:t xml:space="preserve"> </w:t>
+      </w:r>
       <w:proofErr w:type="spellStart"/>
-      <w:r>
-        <w:rPr>
-          <w:rFonts w:ascii="Consolas" w:hAnsi="Consolas"/>
-          <w:sz w:val="24"/>
-        </w:rPr>
-        <w:t>Su</w:t>
+      <w:proofErr w:type="gramStart"/>
+      <w:r>
+        <w:rPr>
+          <w:rFonts w:ascii="Consolas" w:hAnsi="Consolas"/>
+          <w:sz w:val="24"/>
+        </w:rPr>
+        <w:t>takes.grade</w:t>
+      </w:r>
+      <w:proofErr w:type="spellEnd"/>
+      <w:proofErr w:type="gramEnd"/>
+      <w:r>
+        <w:rPr>
+          <w:rFonts w:ascii="Consolas" w:hAnsi="Consolas"/>
+          <w:sz w:val="24"/>
+        </w:rPr>
+        <w:t xml:space="preserve"> = "A" </w:t>
+      </w:r>
+      <w:r>
+        <w:rPr>
+          <w:rFonts w:ascii="Consolas" w:hAnsi="Consolas"/>
+          <w:b/>
+          <w:sz w:val="24"/>
+        </w:rPr>
+        <w:t>AND</w:t>
+      </w:r>
+      <w:r>
+        <w:rPr>
+          <w:rFonts w:ascii="Consolas" w:hAnsi="Consolas"/>
+          <w:sz w:val="24"/>
+        </w:rPr>
+        <w:t xml:space="preserve"> (</w:t>
+      </w:r>
+      <w:proofErr w:type="spellStart"/>
+      <w:r>
+        <w:rPr>
+          <w:rFonts w:ascii="Consolas" w:hAnsi="Consolas"/>
+          <w:sz w:val="24"/>
+        </w:rPr>
+        <w:t>takes.course_id</w:t>
+      </w:r>
+      <w:proofErr w:type="spellEnd"/>
+      <w:r>
+        <w:rPr>
+          <w:rFonts w:ascii="Consolas" w:hAnsi="Consolas"/>
+          <w:sz w:val="24"/>
+        </w:rPr>
+        <w:t xml:space="preserve"> = "CS-101" </w:t>
+      </w:r>
+      <w:r>
+        <w:rPr>
+          <w:rFonts w:ascii="Consolas" w:hAnsi="Consolas"/>
+          <w:b/>
+          <w:sz w:val="24"/>
+        </w:rPr>
+        <w:t>OR</w:t>
+      </w:r>
+      <w:r>
+        <w:rPr>
+          <w:rFonts w:ascii="Consolas" w:hAnsi="Consolas"/>
+          <w:sz w:val="24"/>
+        </w:rPr>
+        <w:t xml:space="preserve"> </w:t>
+      </w:r>
+      <w:proofErr w:type="spellStart"/>
+      <w:r>
+        <w:rPr>
+          <w:rFonts w:ascii="Consolas" w:hAnsi="Consolas"/>
+          <w:sz w:val="24"/>
+        </w:rPr>
+        <w:t>takes.course_id</w:t>
+      </w:r>
+      <w:proofErr w:type="spellEnd"/>
+      <w:r>
+        <w:rPr>
+          <w:rFonts w:ascii="Consolas" w:hAnsi="Consolas"/>
+          <w:sz w:val="24"/>
+        </w:rPr>
+        <w:t xml:space="preserve"> = "CS-319")</w:t>
+      </w:r>
+      <w:r>
+        <w:rPr>
+          <w:rFonts w:ascii="Consolas" w:hAnsi="Consolas"/>
+          <w:sz w:val="24"/>
+        </w:rPr>
+        <w:t>;</w:t>
+      </w:r>
+    </w:p>
+    <w:p>
+      <w:pPr>
+        <w:rPr>
+          <w:rFonts w:ascii="Consolas" w:hAnsi="Consolas"/>
+          <w:sz w:val="24"/>
+        </w:rPr>
+      </w:pPr>
+      <w:r>
+        <w:rPr>
+          <w:rFonts w:ascii="Consolas" w:hAnsi="Consolas"/>
+          <w:sz w:val="24"/>
+        </w:rPr>
+        <w:br w:type="page"/>
+      </w:r>
+    </w:p>
+    <w:p>
+      <w:pPr>
+        <w:rPr>
+          <w:rFonts w:ascii="Consolas" w:hAnsi="Consolas"/>
+          <w:sz w:val="24"/>
+        </w:rPr>
+      </w:pPr>
+      <w:r>
+        <w:rPr>
+          <w:rFonts w:ascii="Consolas" w:hAnsi="Consolas"/>
+          <w:sz w:val="24"/>
+        </w:rPr>
+        <w:lastRenderedPageBreak/>
+        <w:t>--1.2</w:t>
+      </w:r>
+    </w:p>
+    <w:p>
+      <w:pPr>
+        <w:rPr>
+          <w:rFonts w:ascii="Consolas" w:hAnsi="Consolas"/>
+          <w:sz w:val="24"/>
+        </w:rPr>
+      </w:pPr>
+      <w:r>
+        <w:rPr>
+          <w:rFonts w:ascii="Consolas" w:hAnsi="Consolas"/>
+          <w:b/>
+          <w:sz w:val="24"/>
+        </w:rPr>
+        <w:t xml:space="preserve">SELECT DISTINCT </w:t>
+      </w:r>
+      <w:r>
+        <w:rPr>
+          <w:rFonts w:ascii="Consolas" w:hAnsi="Consolas"/>
+          <w:sz w:val="24"/>
+        </w:rPr>
+        <w:t xml:space="preserve">id, name </w:t>
+      </w:r>
+      <w:r>
+        <w:rPr>
+          <w:rFonts w:ascii="Consolas" w:hAnsi="Consolas"/>
+          <w:b/>
+          <w:sz w:val="24"/>
+        </w:rPr>
+        <w:t xml:space="preserve">FROM </w:t>
+      </w:r>
+      <w:r>
+        <w:rPr>
+          <w:rFonts w:ascii="Consolas" w:hAnsi="Consolas"/>
+          <w:sz w:val="24"/>
+        </w:rPr>
+        <w:t xml:space="preserve">student </w:t>
+      </w:r>
+      <w:r>
+        <w:rPr>
+          <w:rFonts w:ascii="Consolas" w:hAnsi="Consolas"/>
+          <w:b/>
+          <w:sz w:val="24"/>
+        </w:rPr>
+        <w:t xml:space="preserve">NATURAL JOIN </w:t>
+      </w:r>
+      <w:r>
+        <w:rPr>
+          <w:rFonts w:ascii="Consolas" w:hAnsi="Consolas"/>
+          <w:sz w:val="24"/>
+        </w:rPr>
+        <w:t xml:space="preserve">takes </w:t>
+      </w:r>
+      <w:r>
+        <w:rPr>
+          <w:rFonts w:ascii="Consolas" w:hAnsi="Consolas"/>
+          <w:b/>
+          <w:sz w:val="24"/>
+        </w:rPr>
+        <w:t>WHERE</w:t>
+      </w:r>
+      <w:r>
+        <w:rPr>
+          <w:rFonts w:ascii="Consolas" w:hAnsi="Consolas"/>
+          <w:sz w:val="24"/>
+        </w:rPr>
+        <w:t xml:space="preserve"> (</w:t>
+      </w:r>
+      <w:proofErr w:type="spellStart"/>
+      <w:proofErr w:type="gramStart"/>
+      <w:r>
+        <w:rPr>
+          <w:rFonts w:ascii="Consolas" w:hAnsi="Consolas"/>
+          <w:sz w:val="24"/>
+        </w:rPr>
+        <w:t>takes.grade</w:t>
+      </w:r>
+      <w:proofErr w:type="spellEnd"/>
+      <w:proofErr w:type="gramEnd"/>
+      <w:r>
+        <w:rPr>
+          <w:rFonts w:ascii="Consolas" w:hAnsi="Consolas"/>
+          <w:sz w:val="24"/>
+        </w:rPr>
+        <w:t xml:space="preserve"> = "A" </w:t>
+      </w:r>
+      <w:r>
+        <w:rPr>
+          <w:rFonts w:ascii="Consolas" w:hAnsi="Consolas"/>
+          <w:b/>
+          <w:sz w:val="24"/>
+        </w:rPr>
+        <w:t>AND</w:t>
+      </w:r>
+      <w:r>
+        <w:rPr>
+          <w:rFonts w:ascii="Consolas" w:hAnsi="Consolas"/>
+          <w:sz w:val="24"/>
+        </w:rPr>
+        <w:t xml:space="preserve"> </w:t>
+      </w:r>
+      <w:proofErr w:type="spellStart"/>
+      <w:r>
+        <w:rPr>
+          <w:rFonts w:ascii="Consolas" w:hAnsi="Consolas"/>
+          <w:sz w:val="24"/>
+        </w:rPr>
+        <w:t>takes.course_id</w:t>
+      </w:r>
+      <w:proofErr w:type="spellEnd"/>
+      <w:r>
+        <w:rPr>
+          <w:rFonts w:ascii="Consolas" w:hAnsi="Consolas"/>
+          <w:sz w:val="24"/>
+        </w:rPr>
+        <w:t xml:space="preserve"> = "CS-319") </w:t>
+      </w:r>
+      <w:r>
+        <w:rPr>
+          <w:rFonts w:ascii="Consolas" w:hAnsi="Consolas"/>
+          <w:b/>
+          <w:sz w:val="24"/>
+        </w:rPr>
+        <w:t>OR</w:t>
+      </w:r>
+      <w:r>
+        <w:rPr>
+          <w:rFonts w:ascii="Consolas" w:hAnsi="Consolas"/>
+          <w:sz w:val="24"/>
+        </w:rPr>
+        <w:t xml:space="preserve"> (</w:t>
+      </w:r>
+      <w:proofErr w:type="spellStart"/>
+      <w:r>
+        <w:rPr>
+          <w:rFonts w:ascii="Consolas" w:hAnsi="Consolas"/>
+          <w:sz w:val="24"/>
+        </w:rPr>
+        <w:t>takes.grade</w:t>
+      </w:r>
+      <w:proofErr w:type="spellEnd"/>
+      <w:r>
+        <w:rPr>
+          <w:rFonts w:ascii="Consolas" w:hAnsi="Consolas"/>
+          <w:sz w:val="24"/>
+        </w:rPr>
+        <w:t xml:space="preserve"> != "A" </w:t>
+      </w:r>
+      <w:r>
+        <w:rPr>
+          <w:rFonts w:ascii="Consolas" w:hAnsi="Consolas"/>
+          <w:b/>
+          <w:sz w:val="24"/>
+        </w:rPr>
+        <w:t>AND</w:t>
+      </w:r>
+      <w:r>
+        <w:rPr>
+          <w:rFonts w:ascii="Consolas" w:hAnsi="Consolas"/>
+          <w:sz w:val="24"/>
+        </w:rPr>
+        <w:t xml:space="preserve"> </w:t>
+      </w:r>
+      <w:proofErr w:type="spellStart"/>
+      <w:r>
+        <w:rPr>
+          <w:rFonts w:ascii="Consolas" w:hAnsi="Consolas"/>
+          <w:sz w:val="24"/>
+        </w:rPr>
+        <w:t>takes.course_id</w:t>
+      </w:r>
+      <w:proofErr w:type="spellEnd"/>
+      <w:r>
+        <w:rPr>
+          <w:rFonts w:ascii="Consolas" w:hAnsi="Consolas"/>
+          <w:sz w:val="24"/>
+        </w:rPr>
+        <w:t xml:space="preserve"> = "CS-101")</w:t>
+      </w:r>
+      <w:r>
+        <w:rPr>
+          <w:rFonts w:ascii="Consolas" w:hAnsi="Consolas"/>
+          <w:sz w:val="24"/>
+        </w:rPr>
+        <w:t>;</w:t>
+      </w:r>
+    </w:p>
+    <w:p>
+      <w:pPr>
+        <w:rPr>
+          <w:rFonts w:ascii="Consolas" w:hAnsi="Consolas"/>
+          <w:sz w:val="24"/>
+        </w:rPr>
+      </w:pPr>
+      <w:r>
+        <w:rPr>
+          <w:rFonts w:ascii="Consolas" w:hAnsi="Consolas"/>
+          <w:sz w:val="24"/>
+        </w:rPr>
+        <w:br w:type="page"/>
+      </w:r>
+    </w:p>
+    <w:p>
+      <w:pPr>
+        <w:rPr>
+          <w:rFonts w:ascii="Consolas" w:hAnsi="Consolas"/>
+          <w:sz w:val="24"/>
+        </w:rPr>
+      </w:pPr>
+      <w:r>
+        <w:rPr>
+          <w:rFonts w:ascii="Consolas" w:hAnsi="Consolas"/>
+          <w:sz w:val="24"/>
+        </w:rPr>
+        <w:lastRenderedPageBreak/>
+        <w:t>--1.3</w:t>
+      </w:r>
+    </w:p>
+    <w:p>
+      <w:pPr>
+        <w:rPr>
+          <w:rFonts w:ascii="Consolas" w:hAnsi="Consolas"/>
+          <w:sz w:val="24"/>
+        </w:rPr>
+      </w:pPr>
+      <w:r>
+        <w:rPr>
+          <w:rFonts w:ascii="Consolas" w:hAnsi="Consolas"/>
+          <w:b/>
+          <w:sz w:val="24"/>
+        </w:rPr>
+        <w:t xml:space="preserve">SELECT </w:t>
+      </w:r>
+      <w:r>
+        <w:rPr>
+          <w:rFonts w:ascii="Consolas" w:hAnsi="Consolas"/>
+          <w:sz w:val="24"/>
+        </w:rPr>
+        <w:t xml:space="preserve">id </w:t>
+      </w:r>
+      <w:r>
+        <w:rPr>
+          <w:rFonts w:ascii="Consolas" w:hAnsi="Consolas"/>
+          <w:b/>
+          <w:sz w:val="24"/>
+        </w:rPr>
+        <w:t xml:space="preserve">FROM </w:t>
+      </w:r>
+      <w:r>
+        <w:rPr>
+          <w:rFonts w:ascii="Consolas" w:hAnsi="Consolas"/>
+          <w:sz w:val="24"/>
+        </w:rPr>
+        <w:t xml:space="preserve">takes </w:t>
+      </w:r>
+      <w:r>
+        <w:rPr>
+          <w:rFonts w:ascii="Consolas" w:hAnsi="Consolas"/>
+          <w:b/>
+          <w:sz w:val="24"/>
+        </w:rPr>
+        <w:t xml:space="preserve">GROUP BY </w:t>
+      </w:r>
+      <w:proofErr w:type="spellStart"/>
+      <w:r>
+        <w:rPr>
+          <w:rFonts w:ascii="Consolas" w:hAnsi="Consolas"/>
+          <w:sz w:val="24"/>
+        </w:rPr>
+        <w:t>course_id</w:t>
+      </w:r>
+      <w:proofErr w:type="spellEnd"/>
+      <w:r>
+        <w:rPr>
+          <w:rFonts w:ascii="Consolas" w:hAnsi="Consolas"/>
+          <w:sz w:val="24"/>
+        </w:rPr>
+        <w:t>, id</w:t>
+      </w:r>
+      <w:r>
+        <w:rPr>
+          <w:rFonts w:ascii="Consolas" w:hAnsi="Consolas"/>
+          <w:b/>
+          <w:sz w:val="24"/>
+        </w:rPr>
+        <w:t xml:space="preserve"> HAVING </w:t>
+      </w:r>
+      <w:proofErr w:type="gramStart"/>
+      <w:r>
+        <w:rPr>
+          <w:rFonts w:ascii="Consolas" w:hAnsi="Consolas"/>
+          <w:sz w:val="24"/>
+        </w:rPr>
+        <w:t>COUNT(</w:t>
+      </w:r>
+      <w:proofErr w:type="gramEnd"/>
+      <w:r>
+        <w:rPr>
+          <w:rFonts w:ascii="Consolas" w:hAnsi="Consolas"/>
+          <w:sz w:val="24"/>
+        </w:rPr>
+        <w:t>*) &gt; 1</w:t>
+      </w:r>
+      <w:r>
+        <w:rPr>
+          <w:rFonts w:ascii="Consolas" w:hAnsi="Consolas"/>
+          <w:sz w:val="24"/>
+        </w:rPr>
+        <w:t>;</w:t>
+      </w:r>
+    </w:p>
+    <w:p>
+      <w:pPr>
+        <w:rPr>
+          <w:rFonts w:ascii="Consolas" w:hAnsi="Consolas"/>
+          <w:sz w:val="24"/>
+        </w:rPr>
+      </w:pPr>
+      <w:r>
+        <w:rPr>
+          <w:rFonts w:ascii="Consolas" w:hAnsi="Consolas"/>
+          <w:sz w:val="24"/>
+        </w:rPr>
+        <w:br w:type="page"/>
+      </w:r>
+    </w:p>
+    <w:p>
+      <w:pPr>
+        <w:rPr>
+          <w:rFonts w:ascii="Consolas" w:hAnsi="Consolas"/>
+          <w:sz w:val="24"/>
+        </w:rPr>
+      </w:pPr>
+      <w:r>
+        <w:rPr>
+          <w:rFonts w:ascii="Consolas" w:hAnsi="Consolas"/>
+          <w:sz w:val="24"/>
+        </w:rPr>
+        <w:lastRenderedPageBreak/>
+        <w:t>--1.4</w:t>
+      </w:r>
+    </w:p>
+    <w:p>
+      <w:pPr>
+        <w:rPr>
+          <w:rFonts w:ascii="Consolas" w:hAnsi="Consolas"/>
+          <w:sz w:val="24"/>
+        </w:rPr>
+      </w:pPr>
+      <w:r>
+        <w:rPr>
+          <w:rFonts w:ascii="Consolas" w:hAnsi="Consolas"/>
+          <w:b/>
+          <w:sz w:val="24"/>
+        </w:rPr>
+        <w:t xml:space="preserve">CREATE </w:t>
+      </w:r>
+      <w:r>
+        <w:rPr>
+          <w:rFonts w:ascii="Consolas" w:hAnsi="Consolas"/>
+          <w:b/>
+          <w:sz w:val="24"/>
+        </w:rPr>
+        <w:t xml:space="preserve">TABLE </w:t>
+      </w:r>
+      <w:proofErr w:type="spellStart"/>
+      <w:r>
+        <w:rPr>
+          <w:rFonts w:ascii="Consolas" w:hAnsi="Consolas"/>
+          <w:sz w:val="24"/>
+        </w:rPr>
+        <w:t>gradepoint</w:t>
+      </w:r>
+      <w:proofErr w:type="spellEnd"/>
+      <w:r>
+        <w:rPr>
+          <w:rFonts w:ascii="Consolas" w:hAnsi="Consolas"/>
+          <w:sz w:val="24"/>
+        </w:rPr>
+        <w:t xml:space="preserve"> (</w:t>
+      </w:r>
+    </w:p>
+    <w:p>
+      <w:pPr>
+        <w:rPr>
+          <w:rFonts w:ascii="Consolas" w:hAnsi="Consolas"/>
+          <w:sz w:val="24"/>
+        </w:rPr>
+      </w:pPr>
+      <w:r>
+        <w:rPr>
+          <w:rFonts w:ascii="Consolas" w:hAnsi="Consolas"/>
+          <w:sz w:val="24"/>
+        </w:rPr>
+        <w:tab/>
+      </w:r>
+      <w:r>
+        <w:rPr>
+          <w:rFonts w:ascii="Consolas" w:hAnsi="Consolas"/>
+          <w:sz w:val="24"/>
+        </w:rPr>
+        <w:t>l</w:t>
+      </w:r>
+      <w:r>
+        <w:rPr>
+          <w:rFonts w:ascii="Consolas" w:hAnsi="Consolas"/>
+          <w:sz w:val="24"/>
+        </w:rPr>
+        <w:t xml:space="preserve">etter </w:t>
+      </w:r>
+      <w:proofErr w:type="gramStart"/>
+      <w:r>
+        <w:rPr>
+          <w:rFonts w:ascii="Consolas" w:hAnsi="Consolas"/>
+          <w:b/>
+          <w:sz w:val="24"/>
+        </w:rPr>
+        <w:t>varchar(</w:t>
+      </w:r>
+      <w:proofErr w:type="gramEnd"/>
+      <w:r>
+        <w:rPr>
+          <w:rFonts w:ascii="Consolas" w:hAnsi="Consolas"/>
+          <w:b/>
+          <w:sz w:val="24"/>
+        </w:rPr>
+        <w:t>2)</w:t>
+      </w:r>
+      <w:r>
+        <w:rPr>
+          <w:rFonts w:ascii="Consolas" w:hAnsi="Consolas"/>
+          <w:sz w:val="24"/>
+        </w:rPr>
+        <w:t>,</w:t>
+      </w:r>
+    </w:p>
+    <w:p>
+      <w:pPr>
+        <w:rPr>
+          <w:rFonts w:ascii="Consolas" w:hAnsi="Consolas"/>
+          <w:sz w:val="24"/>
+        </w:rPr>
+      </w:pPr>
+      <w:r>
+        <w:rPr>
+          <w:rFonts w:ascii="Consolas" w:hAnsi="Consolas"/>
+          <w:sz w:val="24"/>
+        </w:rPr>
+        <w:tab/>
+        <w:t xml:space="preserve">points </w:t>
+      </w:r>
+      <w:proofErr w:type="gramStart"/>
+      <w:r>
+        <w:rPr>
+          <w:rFonts w:ascii="Consolas" w:hAnsi="Consolas"/>
+          <w:b/>
+          <w:sz w:val="24"/>
+        </w:rPr>
+        <w:t>numeric(</w:t>
+      </w:r>
+      <w:proofErr w:type="gramEnd"/>
+      <w:r>
+        <w:rPr>
+          <w:rFonts w:ascii="Consolas" w:hAnsi="Consolas"/>
+          <w:b/>
+          <w:sz w:val="24"/>
+        </w:rPr>
+        <w:t>2, 1)</w:t>
+      </w:r>
+      <w:r>
+        <w:rPr>
+          <w:rFonts w:ascii="Consolas" w:hAnsi="Consolas"/>
+          <w:sz w:val="24"/>
+        </w:rPr>
+        <w:t>,</w:t>
+      </w:r>
+    </w:p>
+    <w:p>
+      <w:pPr>
+        <w:rPr>
+          <w:rFonts w:ascii="Consolas" w:hAnsi="Consolas"/>
+          <w:sz w:val="24"/>
+        </w:rPr>
+      </w:pPr>
+      <w:r>
+        <w:rPr>
+          <w:rFonts w:ascii="Consolas" w:hAnsi="Consolas"/>
+          <w:sz w:val="24"/>
+        </w:rPr>
+        <w:tab/>
+        <w:t>PRIMARY KEY (letter, points)</w:t>
+      </w:r>
+    </w:p>
+    <w:p>
+      <w:pPr>
+        <w:rPr>
+          <w:rFonts w:ascii="Consolas" w:hAnsi="Consolas"/>
+          <w:sz w:val="24"/>
+        </w:rPr>
+      </w:pPr>
+      <w:r>
+        <w:rPr>
+          <w:rFonts w:ascii="Consolas" w:hAnsi="Consolas"/>
+          <w:sz w:val="24"/>
+        </w:rPr>
+        <w:t>);</w:t>
+      </w:r>
+    </w:p>
+    <w:p>
+      <w:pPr>
+        <w:rPr>
+          <w:rFonts w:ascii="Consolas" w:hAnsi="Consolas"/>
+          <w:sz w:val="24"/>
+        </w:rPr>
+      </w:pPr>
+      <w:r>
+        <w:rPr>
+          <w:rFonts w:ascii="Consolas" w:hAnsi="Consolas"/>
+          <w:b/>
+          <w:sz w:val="24"/>
+        </w:rPr>
+        <w:t xml:space="preserve">INSERT INTO </w:t>
+      </w:r>
+      <w:proofErr w:type="spellStart"/>
+      <w:r>
+        <w:rPr>
+          <w:rFonts w:ascii="Consolas" w:hAnsi="Consolas"/>
+          <w:sz w:val="24"/>
+        </w:rPr>
+        <w:t>gradepoint</w:t>
+      </w:r>
+      <w:proofErr w:type="spellEnd"/>
+      <w:r>
+        <w:rPr>
+          <w:rFonts w:ascii="Consolas" w:hAnsi="Consolas"/>
+          <w:sz w:val="24"/>
+        </w:rPr>
+        <w:t xml:space="preserve"> </w:t>
+      </w:r>
+      <w:r>
+        <w:rPr>
+          <w:rFonts w:ascii="Consolas" w:hAnsi="Consolas"/>
+          <w:b/>
+          <w:sz w:val="24"/>
+        </w:rPr>
+        <w:t xml:space="preserve">VALUES </w:t>
+      </w:r>
+      <w:r>
+        <w:rPr>
+          <w:rFonts w:ascii="Consolas" w:hAnsi="Consolas"/>
+          <w:sz w:val="24"/>
+        </w:rPr>
+        <w:t>("A", 4.0), ("A-", 3.7), ("B+", 3.3), ("B", 3.0), ("B-", 2.7), ("C+", 2.3), ("C", 2.0), ("C-", 1.7), ("D+", 1.3), ("D", 1.0), ("F", 0)</w:t>
+      </w:r>
+      <w:r>
+        <w:rPr>
+          <w:rFonts w:ascii="Consolas" w:hAnsi="Consolas"/>
+          <w:sz w:val="24"/>
+        </w:rPr>
+        <w:t>;</w:t>
+      </w:r>
+    </w:p>
+    <w:p>
+      <w:pPr>
+        <w:rPr>
+          <w:rFonts w:ascii="Consolas" w:hAnsi="Consolas"/>
+          <w:b/>
+          <w:sz w:val="24"/>
+        </w:rPr>
+      </w:pPr>
+    </w:p>
+    <w:p>
+      <w:pPr>
+        <w:spacing w:after="0"/>
+        <w:rPr>
+          <w:rFonts w:ascii="Consolas" w:hAnsi="Consolas"/>
+          <w:b/>
+          <w:sz w:val="24"/>
+        </w:rPr>
+      </w:pPr>
+      <w:r>
+        <w:rPr>
+          <w:rFonts w:ascii="Consolas" w:hAnsi="Consolas"/>
+          <w:b/>
+          <w:sz w:val="24"/>
+        </w:rPr>
+        <w:t xml:space="preserve">CREATE VIEW </w:t>
+      </w:r>
+      <w:proofErr w:type="spellStart"/>
+      <w:r>
+        <w:rPr>
+          <w:rFonts w:ascii="Consolas" w:hAnsi="Consolas"/>
+          <w:sz w:val="24"/>
+        </w:rPr>
+        <w:t>StudentGPA</w:t>
+      </w:r>
+      <w:proofErr w:type="spellEnd"/>
+      <w:r>
+        <w:rPr>
+          <w:rFonts w:ascii="Consolas" w:hAnsi="Consolas"/>
+          <w:sz w:val="24"/>
+        </w:rPr>
+        <w:t xml:space="preserve"> </w:t>
+      </w:r>
+      <w:r>
+        <w:rPr>
+          <w:rFonts w:ascii="Consolas" w:hAnsi="Consolas"/>
+          <w:b/>
+          <w:sz w:val="24"/>
+        </w:rPr>
+        <w:t>AS</w:t>
+      </w:r>
+    </w:p>
+    <w:p>
+      <w:pPr>
+        <w:spacing w:after="0"/>
+        <w:rPr>
+          <w:rFonts w:ascii="Consolas" w:hAnsi="Consolas"/>
+          <w:b/>
+          <w:sz w:val="24"/>
+        </w:rPr>
+      </w:pPr>
+      <w:r>
+        <w:rPr>
+          <w:rFonts w:ascii="Consolas" w:hAnsi="Consolas"/>
+          <w:b/>
+          <w:sz w:val="24"/>
+        </w:rPr>
+        <w:t xml:space="preserve">SELECT </w:t>
+      </w:r>
+      <w:r>
+        <w:rPr>
+          <w:rFonts w:ascii="Consolas" w:hAnsi="Consolas"/>
+          <w:sz w:val="24"/>
+        </w:rPr>
+        <w:t>t1.id, (</w:t>
+      </w:r>
+      <w:proofErr w:type="gramStart"/>
+      <w:r>
+        <w:rPr>
+          <w:rFonts w:ascii="Consolas" w:hAnsi="Consolas"/>
+          <w:b/>
+          <w:sz w:val="24"/>
+        </w:rPr>
+        <w:t>SUM</w:t>
+      </w:r>
+      <w:r>
+        <w:rPr>
+          <w:rFonts w:ascii="Consolas" w:hAnsi="Consolas"/>
+          <w:sz w:val="24"/>
+        </w:rPr>
+        <w:t>(</w:t>
+      </w:r>
+      <w:proofErr w:type="spellStart"/>
+      <w:proofErr w:type="gramEnd"/>
+      <w:r>
+        <w:rPr>
+          <w:rFonts w:ascii="Consolas" w:hAnsi="Consolas"/>
+          <w:sz w:val="24"/>
+        </w:rPr>
+        <w:t>weighted_points</w:t>
+      </w:r>
+      <w:proofErr w:type="spellEnd"/>
+      <w:r>
+        <w:rPr>
+          <w:rFonts w:ascii="Consolas" w:hAnsi="Consolas"/>
+          <w:sz w:val="24"/>
+        </w:rPr>
+        <w:t xml:space="preserve">) / </w:t>
+      </w:r>
+      <w:proofErr w:type="spellStart"/>
+      <w:r>
+        <w:rPr>
+          <w:rFonts w:ascii="Consolas" w:hAnsi="Consolas"/>
+          <w:sz w:val="24"/>
+        </w:rPr>
+        <w:t>total_credits</w:t>
+      </w:r>
+      <w:proofErr w:type="spellEnd"/>
+      <w:r>
+        <w:rPr>
+          <w:rFonts w:ascii="Consolas" w:hAnsi="Consolas"/>
+          <w:sz w:val="24"/>
+        </w:rPr>
+        <w:t>)</w:t>
+      </w:r>
+      <w:r>
+        <w:rPr>
+          <w:rFonts w:ascii="Consolas" w:hAnsi="Consolas"/>
+          <w:b/>
+          <w:sz w:val="24"/>
+        </w:rPr>
+        <w:t xml:space="preserve"> AS </w:t>
+      </w:r>
+      <w:proofErr w:type="spellStart"/>
+      <w:r>
+        <w:rPr>
+          <w:rFonts w:ascii="Consolas" w:hAnsi="Consolas"/>
+          <w:sz w:val="24"/>
+        </w:rPr>
+        <w:t>gpa</w:t>
+      </w:r>
+      <w:proofErr w:type="spellEnd"/>
+      <w:r>
+        <w:rPr>
+          <w:rFonts w:ascii="Consolas" w:hAnsi="Consolas"/>
+          <w:sz w:val="24"/>
+        </w:rPr>
+        <w:t xml:space="preserve"> </w:t>
+      </w:r>
+    </w:p>
+    <w:p>
+      <w:pPr>
+        <w:spacing w:after="0"/>
+        <w:rPr>
+          <w:rFonts w:ascii="Consolas" w:hAnsi="Consolas"/>
+          <w:sz w:val="24"/>
+        </w:rPr>
+      </w:pPr>
+      <w:r>
+        <w:rPr>
+          <w:rFonts w:ascii="Consolas" w:hAnsi="Consolas"/>
+          <w:b/>
+          <w:sz w:val="24"/>
+        </w:rPr>
+        <w:t xml:space="preserve">FROM </w:t>
+      </w:r>
+      <w:r>
+        <w:rPr>
+          <w:rFonts w:ascii="Consolas" w:hAnsi="Consolas"/>
+          <w:sz w:val="24"/>
+        </w:rPr>
+        <w:t>(</w:t>
+      </w:r>
+      <w:r>
+        <w:rPr>
+          <w:rFonts w:ascii="Consolas" w:hAnsi="Consolas"/>
+          <w:b/>
+          <w:sz w:val="24"/>
+        </w:rPr>
+        <w:t xml:space="preserve">SELECT </w:t>
+      </w:r>
+      <w:r>
+        <w:rPr>
+          <w:rFonts w:ascii="Consolas" w:hAnsi="Consolas"/>
+          <w:sz w:val="24"/>
+        </w:rPr>
+        <w:t xml:space="preserve">takes.id, </w:t>
+      </w:r>
+    </w:p>
+    <w:p>
+      <w:pPr>
+        <w:spacing w:after="0"/>
+        <w:ind w:firstLine="720"/>
+        <w:rPr>
+          <w:rFonts w:ascii="Consolas" w:hAnsi="Consolas"/>
+          <w:b/>
+          <w:sz w:val="24"/>
+        </w:rPr>
+      </w:pPr>
+      <w:r>
+        <w:rPr>
+          <w:rFonts w:ascii="Consolas" w:hAnsi="Consolas"/>
+          <w:sz w:val="24"/>
+        </w:rPr>
+        <w:t>(</w:t>
+      </w:r>
+      <w:proofErr w:type="spellStart"/>
+      <w:proofErr w:type="gramStart"/>
+      <w:r>
+        <w:rPr>
+          <w:rFonts w:ascii="Consolas" w:hAnsi="Consolas"/>
+          <w:sz w:val="24"/>
+        </w:rPr>
+        <w:t>course.credits</w:t>
+      </w:r>
+      <w:proofErr w:type="spellEnd"/>
+      <w:proofErr w:type="gramEnd"/>
+      <w:r>
+        <w:rPr>
+          <w:rFonts w:ascii="Consolas" w:hAnsi="Consolas"/>
+          <w:sz w:val="24"/>
+        </w:rPr>
+        <w:t xml:space="preserve"> * </w:t>
+      </w:r>
+      <w:proofErr w:type="spellStart"/>
+      <w:r>
+        <w:rPr>
+          <w:rFonts w:ascii="Consolas" w:hAnsi="Consolas"/>
+          <w:sz w:val="24"/>
+        </w:rPr>
+        <w:t>gradepoint.points</w:t>
+      </w:r>
+      <w:proofErr w:type="spellEnd"/>
+      <w:r>
+        <w:rPr>
+          <w:rFonts w:ascii="Consolas" w:hAnsi="Consolas"/>
+          <w:sz w:val="24"/>
+        </w:rPr>
+        <w:t>)</w:t>
+      </w:r>
+      <w:r>
+        <w:rPr>
+          <w:rFonts w:ascii="Consolas" w:hAnsi="Consolas"/>
+          <w:b/>
+          <w:sz w:val="24"/>
+        </w:rPr>
+        <w:t xml:space="preserve"> AS </w:t>
+      </w:r>
+      <w:proofErr w:type="spellStart"/>
+      <w:r>
+        <w:rPr>
+          <w:rFonts w:ascii="Consolas" w:hAnsi="Consolas"/>
+          <w:sz w:val="24"/>
+        </w:rPr>
+        <w:t>weighted_points</w:t>
+      </w:r>
+      <w:proofErr w:type="spellEnd"/>
+      <w:r>
+        <w:rPr>
+          <w:rFonts w:ascii="Consolas" w:hAnsi="Consolas"/>
+          <w:b/>
+          <w:sz w:val="24"/>
+        </w:rPr>
+        <w:t xml:space="preserve"> </w:t>
+      </w:r>
+    </w:p>
+    <w:p>
+      <w:pPr>
+        <w:spacing w:after="0"/>
+        <w:ind w:firstLine="720"/>
+        <w:rPr>
+          <w:rFonts w:ascii="Consolas" w:hAnsi="Consolas"/>
+          <w:b/>
+          <w:sz w:val="24"/>
+        </w:rPr>
+      </w:pPr>
+      <w:r>
+        <w:rPr>
+          <w:rFonts w:ascii="Consolas" w:hAnsi="Consolas"/>
+          <w:b/>
+          <w:sz w:val="24"/>
+        </w:rPr>
+        <w:t xml:space="preserve">FROM </w:t>
+      </w:r>
+      <w:r>
+        <w:rPr>
+          <w:rFonts w:ascii="Consolas" w:hAnsi="Consolas"/>
+          <w:sz w:val="24"/>
+        </w:rPr>
+        <w:t>takes</w:t>
+      </w:r>
+      <w:r>
+        <w:rPr>
+          <w:rFonts w:ascii="Consolas" w:hAnsi="Consolas"/>
+          <w:b/>
+          <w:sz w:val="24"/>
+        </w:rPr>
+        <w:t xml:space="preserve"> </w:t>
+      </w:r>
+    </w:p>
+    <w:p>
+      <w:pPr>
+        <w:spacing w:after="0"/>
+        <w:ind w:firstLine="720"/>
+        <w:rPr>
+          <w:rFonts w:ascii="Consolas" w:hAnsi="Consolas"/>
+          <w:b/>
+          <w:sz w:val="24"/>
+        </w:rPr>
+      </w:pPr>
+      <w:r>
+        <w:rPr>
+          <w:rFonts w:ascii="Consolas" w:hAnsi="Consolas"/>
+          <w:b/>
+          <w:sz w:val="24"/>
+        </w:rPr>
+        <w:t xml:space="preserve">NATURAL JOIN </w:t>
+      </w:r>
+      <w:r>
+        <w:rPr>
+          <w:rFonts w:ascii="Consolas" w:hAnsi="Consolas"/>
+          <w:sz w:val="24"/>
+        </w:rPr>
+        <w:t>course</w:t>
+      </w:r>
+      <w:r>
+        <w:rPr>
+          <w:rFonts w:ascii="Consolas" w:hAnsi="Consolas"/>
+          <w:b/>
+          <w:sz w:val="24"/>
+        </w:rPr>
+        <w:t xml:space="preserve"> </w:t>
+      </w:r>
+    </w:p>
+    <w:p>
+      <w:pPr>
+        <w:spacing w:after="0"/>
+        <w:ind w:firstLine="720"/>
+        <w:rPr>
+          <w:rFonts w:ascii="Consolas" w:hAnsi="Consolas"/>
+          <w:b/>
+          <w:sz w:val="24"/>
+        </w:rPr>
+      </w:pPr>
+      <w:r>
+        <w:rPr>
+          <w:rFonts w:ascii="Consolas" w:hAnsi="Consolas"/>
+          <w:b/>
+          <w:sz w:val="24"/>
+        </w:rPr>
+        <w:t xml:space="preserve">JOIN </w:t>
+      </w:r>
+      <w:proofErr w:type="spellStart"/>
+      <w:r>
+        <w:rPr>
+          <w:rFonts w:ascii="Consolas" w:hAnsi="Consolas"/>
+          <w:sz w:val="24"/>
+        </w:rPr>
+        <w:t>gradepoint</w:t>
+      </w:r>
+      <w:proofErr w:type="spellEnd"/>
+      <w:r>
+        <w:rPr>
+          <w:rFonts w:ascii="Consolas" w:hAnsi="Consolas"/>
+          <w:b/>
+          <w:sz w:val="24"/>
+        </w:rPr>
+        <w:t xml:space="preserve"> ON </w:t>
+      </w:r>
+      <w:proofErr w:type="spellStart"/>
+      <w:proofErr w:type="gramStart"/>
+      <w:r>
+        <w:rPr>
+          <w:rFonts w:ascii="Consolas" w:hAnsi="Consolas"/>
+          <w:sz w:val="24"/>
+        </w:rPr>
+        <w:t>gradepoint.letter</w:t>
+      </w:r>
+      <w:proofErr w:type="spellEnd"/>
+      <w:proofErr w:type="gramEnd"/>
+      <w:r>
+        <w:rPr>
+          <w:rFonts w:ascii="Consolas" w:hAnsi="Consolas"/>
+          <w:sz w:val="24"/>
+        </w:rPr>
+        <w:t xml:space="preserve"> = </w:t>
+      </w:r>
+      <w:proofErr w:type="spellStart"/>
+      <w:r>
+        <w:rPr>
+          <w:rFonts w:ascii="Consolas" w:hAnsi="Consolas"/>
+          <w:sz w:val="24"/>
+        </w:rPr>
+        <w:t>takes.grade</w:t>
+      </w:r>
+      <w:proofErr w:type="spellEnd"/>
+      <w:r>
+        <w:rPr>
+          <w:rFonts w:ascii="Consolas" w:hAnsi="Consolas"/>
+          <w:sz w:val="24"/>
+        </w:rPr>
+        <w:t>)</w:t>
+      </w:r>
+      <w:r>
+        <w:rPr>
+          <w:rFonts w:ascii="Consolas" w:hAnsi="Consolas"/>
+          <w:b/>
+          <w:sz w:val="24"/>
+        </w:rPr>
+        <w:t xml:space="preserve"> AS </w:t>
+      </w:r>
+      <w:r>
+        <w:rPr>
+          <w:rFonts w:ascii="Consolas" w:hAnsi="Consolas"/>
+          <w:sz w:val="24"/>
+        </w:rPr>
+        <w:t>t1</w:t>
+      </w:r>
+      <w:r>
+        <w:rPr>
+          <w:rFonts w:ascii="Consolas" w:hAnsi="Consolas"/>
+          <w:b/>
+          <w:sz w:val="24"/>
+        </w:rPr>
+        <w:t xml:space="preserve"> </w:t>
+      </w:r>
+    </w:p>
+    <w:p>
+      <w:pPr>
+        <w:spacing w:after="0"/>
+        <w:rPr>
+          <w:rFonts w:ascii="Consolas" w:hAnsi="Consolas"/>
+          <w:b/>
+          <w:sz w:val="24"/>
+        </w:rPr>
+      </w:pPr>
+      <w:r>
+        <w:rPr>
+          <w:rFonts w:ascii="Consolas" w:hAnsi="Consolas"/>
+          <w:b/>
+          <w:sz w:val="24"/>
+        </w:rPr>
+        <w:t xml:space="preserve">NATURAL JOIN </w:t>
+      </w:r>
+      <w:r>
+        <w:rPr>
+          <w:rFonts w:ascii="Consolas" w:hAnsi="Consolas"/>
+          <w:sz w:val="24"/>
+        </w:rPr>
+        <w:t>(</w:t>
+      </w:r>
+      <w:r>
+        <w:rPr>
+          <w:rFonts w:ascii="Consolas" w:hAnsi="Consolas"/>
+          <w:b/>
+          <w:sz w:val="24"/>
+        </w:rPr>
+        <w:t xml:space="preserve">SELECT </w:t>
+      </w:r>
+      <w:r>
+        <w:rPr>
+          <w:rFonts w:ascii="Consolas" w:hAnsi="Consolas"/>
+          <w:sz w:val="24"/>
+        </w:rPr>
+        <w:t xml:space="preserve">takes.id, </w:t>
+      </w:r>
+      <w:proofErr w:type="gramStart"/>
+      <w:r>
+        <w:rPr>
+          <w:rFonts w:ascii="Consolas" w:hAnsi="Consolas"/>
+          <w:b/>
+          <w:sz w:val="24"/>
+        </w:rPr>
+        <w:t>SUM</w:t>
+      </w:r>
+      <w:r>
+        <w:rPr>
+          <w:rFonts w:ascii="Consolas" w:hAnsi="Consolas"/>
+          <w:sz w:val="24"/>
+        </w:rPr>
+        <w:t>(</w:t>
+      </w:r>
+      <w:proofErr w:type="spellStart"/>
+      <w:proofErr w:type="gramEnd"/>
+      <w:r>
+        <w:rPr>
+          <w:rFonts w:ascii="Consolas" w:hAnsi="Consolas"/>
+          <w:sz w:val="24"/>
+        </w:rPr>
+        <w:t>course.credits</w:t>
+      </w:r>
+      <w:proofErr w:type="spellEnd"/>
+      <w:r>
+        <w:rPr>
+          <w:rFonts w:ascii="Consolas" w:hAnsi="Consolas"/>
+          <w:sz w:val="24"/>
+        </w:rPr>
+        <w:t>)</w:t>
+      </w:r>
+      <w:r>
+        <w:rPr>
+          <w:rFonts w:ascii="Consolas" w:hAnsi="Consolas"/>
+          <w:b/>
+          <w:sz w:val="24"/>
+        </w:rPr>
+        <w:t xml:space="preserve"> AS </w:t>
+      </w:r>
+      <w:proofErr w:type="spellStart"/>
+      <w:r>
+        <w:rPr>
+          <w:rFonts w:ascii="Consolas" w:hAnsi="Consolas"/>
+          <w:sz w:val="24"/>
+        </w:rPr>
+        <w:t>total_credits</w:t>
+      </w:r>
+      <w:proofErr w:type="spellEnd"/>
+      <w:r>
+        <w:rPr>
+          <w:rFonts w:ascii="Consolas" w:hAnsi="Consolas"/>
+          <w:b/>
+          <w:sz w:val="24"/>
+        </w:rPr>
+        <w:t xml:space="preserve"> </w:t>
+      </w:r>
+    </w:p>
+    <w:p>
+      <w:pPr>
+        <w:spacing w:after="0"/>
+        <w:ind w:left="720" w:firstLine="1080"/>
+        <w:rPr>
+          <w:rFonts w:ascii="Consolas" w:hAnsi="Consolas"/>
+          <w:b/>
+          <w:sz w:val="24"/>
+        </w:rPr>
+      </w:pPr>
+      <w:r>
+        <w:rPr>
+          <w:rFonts w:ascii="Consolas" w:hAnsi="Consolas"/>
+          <w:b/>
+          <w:sz w:val="24"/>
+        </w:rPr>
+        <w:t xml:space="preserve">FROM </w:t>
+      </w:r>
+      <w:r>
+        <w:rPr>
+          <w:rFonts w:ascii="Consolas" w:hAnsi="Consolas"/>
+          <w:sz w:val="24"/>
+        </w:rPr>
+        <w:t>takes</w:t>
+      </w:r>
+      <w:r>
+        <w:rPr>
+          <w:rFonts w:ascii="Consolas" w:hAnsi="Consolas"/>
+          <w:b/>
+          <w:sz w:val="24"/>
+        </w:rPr>
+        <w:t xml:space="preserve"> NATURAL JOIN </w:t>
+      </w:r>
+      <w:r>
+        <w:rPr>
+          <w:rFonts w:ascii="Consolas" w:hAnsi="Consolas"/>
+          <w:sz w:val="24"/>
+        </w:rPr>
+        <w:t>course</w:t>
+      </w:r>
+      <w:r>
+        <w:rPr>
+          <w:rFonts w:ascii="Consolas" w:hAnsi="Consolas"/>
+          <w:b/>
+          <w:sz w:val="24"/>
+        </w:rPr>
+        <w:t xml:space="preserve"> GROUP BY </w:t>
+      </w:r>
+      <w:r>
+        <w:rPr>
+          <w:rFonts w:ascii="Consolas" w:hAnsi="Consolas"/>
+          <w:sz w:val="24"/>
+        </w:rPr>
+        <w:t>takes.id)</w:t>
+      </w:r>
+      <w:r>
+        <w:rPr>
+          <w:rFonts w:ascii="Consolas" w:hAnsi="Consolas"/>
+          <w:b/>
+          <w:sz w:val="24"/>
+        </w:rPr>
+        <w:t xml:space="preserve"> AS </w:t>
+      </w:r>
+      <w:r>
+        <w:rPr>
+          <w:rFonts w:ascii="Consolas" w:hAnsi="Consolas"/>
+          <w:sz w:val="24"/>
+        </w:rPr>
+        <w:t>t2</w:t>
+      </w:r>
+      <w:r>
+        <w:rPr>
+          <w:rFonts w:ascii="Consolas" w:hAnsi="Consolas"/>
+          <w:b/>
+          <w:sz w:val="24"/>
+        </w:rPr>
+        <w:t xml:space="preserve"> </w:t>
+      </w:r>
+    </w:p>
+    <w:p>
+      <w:pPr>
+        <w:spacing w:after="0"/>
+        <w:rPr>
+          <w:rFonts w:ascii="Consolas" w:hAnsi="Consolas"/>
+          <w:sz w:val="24"/>
+        </w:rPr>
+      </w:pPr>
+      <w:r>
+        <w:rPr>
+          <w:rFonts w:ascii="Consolas" w:hAnsi="Consolas"/>
+          <w:b/>
+          <w:sz w:val="24"/>
+        </w:rPr>
+        <w:t xml:space="preserve">GROUP BY </w:t>
+      </w:r>
+      <w:r>
+        <w:rPr>
+          <w:rFonts w:ascii="Consolas" w:hAnsi="Consolas"/>
+          <w:sz w:val="24"/>
+        </w:rPr>
+        <w:t>id</w:t>
+      </w:r>
+      <w:r>
+        <w:rPr>
+          <w:rFonts w:ascii="Consolas" w:hAnsi="Consolas"/>
+          <w:sz w:val="24"/>
+        </w:rPr>
+        <w:t>;</w:t>
+      </w:r>
+      <w:r>
+        <w:rPr>
+          <w:rFonts w:ascii="Consolas" w:hAnsi="Consolas"/>
+          <w:sz w:val="24"/>
+        </w:rPr>
+        <w:br w:type="page"/>
+      </w:r>
+    </w:p>
+    <w:p>
+      <w:pPr>
+        <w:rPr>
+          <w:rFonts w:ascii="Consolas" w:hAnsi="Consolas"/>
+          <w:sz w:val="24"/>
+        </w:rPr>
+      </w:pPr>
+      <w:r>
+        <w:rPr>
+          <w:rFonts w:ascii="Consolas" w:hAnsi="Consolas"/>
+          <w:sz w:val="24"/>
+        </w:rPr>
+        <w:lastRenderedPageBreak/>
+        <w:t>--1.5</w:t>
+      </w:r>
+    </w:p>
+    <w:p>
+      <w:pPr>
+        <w:rPr>
+          <w:rFonts w:ascii="Consolas" w:hAnsi="Consolas"/>
+          <w:sz w:val="24"/>
+        </w:rPr>
+      </w:pPr>
+      <w:r>
+        <w:rPr>
+          <w:rFonts w:ascii="Consolas" w:hAnsi="Consolas"/>
+          <w:sz w:val="24"/>
+        </w:rPr>
+        <w:t>--The foreign constraint belongs on the takes table to make sure that the grade column corresponds to an actual letter grade</w:t>
+      </w:r>
+    </w:p>
+    <w:p>
+      <w:pPr>
+        <w:rPr>
+          <w:rFonts w:ascii="Consolas" w:hAnsi="Consolas"/>
+          <w:sz w:val="24"/>
+        </w:rPr>
+      </w:pPr>
+    </w:p>
+    <w:p>
+      <w:pPr>
+        <w:spacing w:after="0"/>
+        <w:rPr>
+          <w:rFonts w:ascii="Consolas" w:hAnsi="Consolas"/>
+          <w:sz w:val="24"/>
+        </w:rPr>
+      </w:pPr>
+      <w:r>
+        <w:rPr>
+          <w:rFonts w:ascii="Consolas" w:hAnsi="Consolas"/>
+          <w:b/>
+          <w:sz w:val="24"/>
+        </w:rPr>
+        <w:t>ALTER TABLE</w:t>
+      </w:r>
+      <w:r>
+        <w:rPr>
+          <w:rFonts w:ascii="Consolas" w:hAnsi="Consolas"/>
+          <w:sz w:val="24"/>
+        </w:rPr>
+        <w:t xml:space="preserve"> takes </w:t>
+      </w:r>
+    </w:p>
+    <w:p>
+      <w:pPr>
+        <w:spacing w:after="0"/>
+        <w:rPr>
+          <w:rFonts w:ascii="Consolas" w:hAnsi="Consolas"/>
+          <w:sz w:val="24"/>
+        </w:rPr>
+      </w:pPr>
+      <w:r>
+        <w:rPr>
+          <w:rFonts w:ascii="Consolas" w:hAnsi="Consolas"/>
+          <w:b/>
+          <w:sz w:val="24"/>
+        </w:rPr>
+        <w:t>ADD CONSTRAINT FOREIGN KEY</w:t>
+      </w:r>
+      <w:r>
+        <w:rPr>
+          <w:rFonts w:ascii="Consolas" w:hAnsi="Consolas"/>
+          <w:sz w:val="24"/>
+        </w:rPr>
+        <w:t xml:space="preserve"> (grade) </w:t>
+      </w:r>
+      <w:r>
+        <w:rPr>
+          <w:rFonts w:ascii="Consolas" w:hAnsi="Consolas"/>
+          <w:b/>
+          <w:sz w:val="24"/>
+        </w:rPr>
+        <w:t>REFERENCES</w:t>
+      </w:r>
+      <w:r>
+        <w:rPr>
+          <w:rFonts w:ascii="Consolas" w:hAnsi="Consolas"/>
+          <w:sz w:val="24"/>
+        </w:rPr>
+        <w:t xml:space="preserve"> </w:t>
+      </w:r>
+      <w:proofErr w:type="spellStart"/>
+      <w:proofErr w:type="gramStart"/>
+      <w:r>
+        <w:rPr>
+          <w:rFonts w:ascii="Consolas" w:hAnsi="Consolas"/>
+          <w:sz w:val="24"/>
+        </w:rPr>
+        <w:t>gradepoint.letter</w:t>
+      </w:r>
+      <w:proofErr w:type="spellEnd"/>
+      <w:proofErr w:type="gramEnd"/>
+      <w:r>
+        <w:rPr>
+          <w:rFonts w:ascii="Consolas" w:hAnsi="Consolas"/>
+          <w:sz w:val="24"/>
+        </w:rPr>
+        <w:t>;</w:t>
+      </w:r>
+    </w:p>
+    <w:p>
+      <w:pPr>
+        <w:rPr>
+          <w:rFonts w:ascii="Consolas" w:hAnsi="Consolas"/>
+          <w:sz w:val="24"/>
+        </w:rPr>
+      </w:pPr>
+      <w:r>
+        <w:rPr>
+          <w:rFonts w:ascii="Consolas" w:hAnsi="Consolas"/>
+          <w:sz w:val="24"/>
+        </w:rPr>
+        <w:br w:type="page"/>
+      </w:r>
+      <w:r>
+        <w:rPr>
+          <w:rFonts w:ascii="Consolas" w:hAnsi="Consolas"/>
+          <w:sz w:val="24"/>
+        </w:rPr>
+        <w:lastRenderedPageBreak/>
+        <w:t>--1.6</w:t>
+      </w:r>
+    </w:p>
+    <w:p>
+      <w:pPr>
+        <w:spacing w:after="0"/>
+        <w:rPr>
+          <w:rFonts w:ascii="Consolas" w:hAnsi="Consolas"/>
+          <w:sz w:val="24"/>
+        </w:rPr>
+      </w:pPr>
+      <w:r>
+        <w:rPr>
+          <w:rFonts w:ascii="Consolas" w:hAnsi="Consolas"/>
+          <w:b/>
+          <w:sz w:val="24"/>
+        </w:rPr>
+        <w:t xml:space="preserve">SELECT </w:t>
+      </w:r>
+      <w:r>
+        <w:rPr>
+          <w:rFonts w:ascii="Consolas" w:hAnsi="Consolas"/>
+          <w:b/>
+          <w:sz w:val="24"/>
+        </w:rPr>
+        <w:t>DISTINCT</w:t>
+      </w:r>
+      <w:r>
+        <w:rPr>
+          <w:rFonts w:ascii="Consolas" w:hAnsi="Consolas"/>
+          <w:sz w:val="24"/>
+        </w:rPr>
+        <w:t xml:space="preserve"> </w:t>
+      </w:r>
+      <w:r>
+        <w:rPr>
+          <w:rFonts w:ascii="Consolas" w:hAnsi="Consolas"/>
+          <w:sz w:val="24"/>
+        </w:rPr>
+        <w:t>takes.</w:t>
+      </w:r>
+      <w:r>
+        <w:rPr>
+          <w:rFonts w:ascii="Consolas" w:hAnsi="Consolas"/>
+          <w:sz w:val="24"/>
+        </w:rPr>
+        <w:t>id</w:t>
+      </w:r>
+    </w:p>
+    <w:p>
+      <w:pPr>
+        <w:spacing w:after="0"/>
+        <w:rPr>
+          <w:rFonts w:ascii="Consolas" w:hAnsi="Consolas"/>
+          <w:sz w:val="24"/>
+        </w:rPr>
+      </w:pPr>
+      <w:r>
+        <w:rPr>
+          <w:rFonts w:ascii="Consolas" w:hAnsi="Consolas"/>
+          <w:b/>
+          <w:sz w:val="24"/>
+        </w:rPr>
+        <w:t xml:space="preserve">FROM </w:t>
+      </w:r>
+      <w:r>
+        <w:rPr>
+          <w:rFonts w:ascii="Consolas" w:hAnsi="Consolas"/>
+          <w:sz w:val="24"/>
+        </w:rPr>
+        <w:t>takes</w:t>
+      </w:r>
+    </w:p>
+    <w:p>
+      <w:pPr>
+        <w:spacing w:after="0"/>
+        <w:rPr>
+          <w:rFonts w:ascii="Consolas" w:hAnsi="Consolas"/>
+          <w:sz w:val="24"/>
+        </w:rPr>
+      </w:pPr>
+      <w:r>
+        <w:rPr>
+          <w:rFonts w:ascii="Consolas" w:hAnsi="Consolas"/>
+          <w:b/>
+          <w:sz w:val="24"/>
+        </w:rPr>
+        <w:t xml:space="preserve">JOIN </w:t>
+      </w:r>
+      <w:proofErr w:type="spellStart"/>
+      <w:r>
+        <w:rPr>
+          <w:rFonts w:ascii="Consolas" w:hAnsi="Consolas"/>
+          <w:sz w:val="24"/>
+        </w:rPr>
+        <w:t>gradepoint</w:t>
+      </w:r>
+      <w:proofErr w:type="spellEnd"/>
+      <w:r>
+        <w:rPr>
+          <w:rFonts w:ascii="Consolas" w:hAnsi="Consolas"/>
+          <w:sz w:val="24"/>
+        </w:rPr>
+        <w:t xml:space="preserve"> </w:t>
+      </w:r>
+      <w:r>
+        <w:rPr>
+          <w:rFonts w:ascii="Consolas" w:hAnsi="Consolas"/>
+          <w:b/>
+          <w:sz w:val="24"/>
+        </w:rPr>
+        <w:t xml:space="preserve">ON </w:t>
+      </w:r>
+      <w:r>
+        <w:rPr>
+          <w:rFonts w:ascii="Consolas" w:hAnsi="Consolas"/>
+          <w:sz w:val="24"/>
+        </w:rPr>
+        <w:t>letter=grade</w:t>
+      </w:r>
+    </w:p>
+    <w:p>
+      <w:pPr>
+        <w:spacing w:after="0"/>
+        <w:rPr>
+          <w:rFonts w:ascii="Consolas" w:hAnsi="Consolas"/>
+          <w:sz w:val="24"/>
+        </w:rPr>
+      </w:pPr>
+      <w:r>
+        <w:rPr>
+          <w:rFonts w:ascii="Consolas" w:hAnsi="Consolas"/>
+          <w:b/>
+          <w:sz w:val="24"/>
+        </w:rPr>
+        <w:t xml:space="preserve">JOIN </w:t>
+      </w:r>
+      <w:r>
+        <w:rPr>
+          <w:rFonts w:ascii="Consolas" w:hAnsi="Consolas"/>
+          <w:sz w:val="24"/>
+        </w:rPr>
+        <w:t>(</w:t>
+      </w:r>
+      <w:r>
+        <w:rPr>
+          <w:rFonts w:ascii="Consolas" w:hAnsi="Consolas"/>
+          <w:b/>
+          <w:sz w:val="24"/>
+        </w:rPr>
+        <w:t>SELECT</w:t>
+      </w:r>
+      <w:r>
+        <w:rPr>
+          <w:rFonts w:ascii="Consolas" w:hAnsi="Consolas"/>
+          <w:b/>
+          <w:sz w:val="24"/>
+        </w:rPr>
+        <w:t xml:space="preserve"> </w:t>
+      </w:r>
+      <w:r>
+        <w:rPr>
+          <w:rFonts w:ascii="Consolas" w:hAnsi="Consolas"/>
+          <w:sz w:val="24"/>
+        </w:rPr>
+        <w:t>id,</w:t>
+      </w:r>
+      <w:r>
+        <w:rPr>
+          <w:rFonts w:ascii="Consolas" w:hAnsi="Consolas"/>
+          <w:b/>
+          <w:sz w:val="24"/>
+        </w:rPr>
+        <w:t xml:space="preserve"> </w:t>
+      </w:r>
+      <w:proofErr w:type="gramStart"/>
+      <w:r>
+        <w:rPr>
+          <w:rFonts w:ascii="Consolas" w:hAnsi="Consolas"/>
+          <w:b/>
+          <w:sz w:val="24"/>
+        </w:rPr>
+        <w:t>MAX</w:t>
+      </w:r>
+      <w:r>
+        <w:rPr>
+          <w:rFonts w:ascii="Consolas" w:hAnsi="Consolas"/>
+          <w:sz w:val="24"/>
+        </w:rPr>
+        <w:t>(</w:t>
+      </w:r>
+      <w:proofErr w:type="spellStart"/>
+      <w:proofErr w:type="gramEnd"/>
+      <w:r>
+        <w:rPr>
+          <w:rFonts w:ascii="Consolas" w:hAnsi="Consolas"/>
+          <w:sz w:val="24"/>
+        </w:rPr>
+        <w:t>gradepoint.points</w:t>
+      </w:r>
+      <w:proofErr w:type="spellEnd"/>
+      <w:r>
+        <w:rPr>
+          <w:rFonts w:ascii="Consolas" w:hAnsi="Consolas"/>
+          <w:sz w:val="24"/>
+        </w:rPr>
+        <w:t xml:space="preserve">) </w:t>
+      </w:r>
+      <w:r>
+        <w:rPr>
+          <w:rFonts w:ascii="Consolas" w:hAnsi="Consolas"/>
+          <w:b/>
+          <w:sz w:val="24"/>
+        </w:rPr>
+        <w:t xml:space="preserve">AS </w:t>
+      </w:r>
+      <w:proofErr w:type="spellStart"/>
+      <w:r>
+        <w:rPr>
+          <w:rFonts w:ascii="Consolas" w:hAnsi="Consolas"/>
+          <w:sz w:val="24"/>
+        </w:rPr>
+        <w:t>maxgrade</w:t>
+      </w:r>
+      <w:proofErr w:type="spellEnd"/>
+      <w:r>
+        <w:rPr>
+          <w:rFonts w:ascii="Consolas" w:hAnsi="Consolas"/>
+          <w:sz w:val="24"/>
+        </w:rPr>
+        <w:t xml:space="preserve">, </w:t>
+      </w:r>
+      <w:proofErr w:type="spellStart"/>
+      <w:r>
+        <w:rPr>
+          <w:rFonts w:ascii="Consolas" w:hAnsi="Consolas"/>
+          <w:sz w:val="24"/>
+        </w:rPr>
+        <w:t>course_id</w:t>
+      </w:r>
+      <w:proofErr w:type="spellEnd"/>
+      <w:r>
+        <w:rPr>
+          <w:rFonts w:ascii="Consolas" w:hAnsi="Consolas"/>
+          <w:sz w:val="24"/>
+        </w:rPr>
+        <w:t xml:space="preserve"> </w:t>
+      </w:r>
+      <w:r>
+        <w:rPr>
+          <w:rFonts w:ascii="Consolas" w:hAnsi="Consolas"/>
+          <w:b/>
+          <w:sz w:val="24"/>
+        </w:rPr>
+        <w:t xml:space="preserve">FROM </w:t>
+      </w:r>
+      <w:r>
+        <w:rPr>
+          <w:rFonts w:ascii="Consolas" w:hAnsi="Consolas"/>
+          <w:sz w:val="24"/>
+        </w:rPr>
+        <w:t xml:space="preserve">takes </w:t>
+      </w:r>
+      <w:r>
+        <w:rPr>
+          <w:rFonts w:ascii="Consolas" w:hAnsi="Consolas"/>
+          <w:b/>
+          <w:sz w:val="24"/>
+        </w:rPr>
+        <w:t>JOIN</w:t>
+      </w:r>
+      <w:r>
+        <w:rPr>
+          <w:rFonts w:ascii="Consolas" w:hAnsi="Consolas"/>
+          <w:sz w:val="24"/>
+        </w:rPr>
+        <w:t xml:space="preserve"> </w:t>
+      </w:r>
+      <w:proofErr w:type="spellStart"/>
+      <w:r>
+        <w:rPr>
+          <w:rFonts w:ascii="Consolas" w:hAnsi="Consolas"/>
+          <w:sz w:val="24"/>
+        </w:rPr>
+        <w:t>gradepoint</w:t>
+      </w:r>
+      <w:proofErr w:type="spellEnd"/>
+      <w:r>
+        <w:rPr>
+          <w:rFonts w:ascii="Consolas" w:hAnsi="Consolas"/>
+          <w:sz w:val="24"/>
+        </w:rPr>
+        <w:t xml:space="preserve"> </w:t>
+      </w:r>
+      <w:r>
+        <w:rPr>
+          <w:rFonts w:ascii="Consolas" w:hAnsi="Consolas"/>
+          <w:b/>
+          <w:sz w:val="24"/>
+        </w:rPr>
+        <w:t xml:space="preserve">ON </w:t>
+      </w:r>
+      <w:r>
+        <w:rPr>
+          <w:rFonts w:ascii="Consolas" w:hAnsi="Consolas"/>
+          <w:sz w:val="24"/>
+        </w:rPr>
+        <w:t xml:space="preserve">letter=grade </w:t>
+      </w:r>
+      <w:r>
+        <w:rPr>
+          <w:rFonts w:ascii="Consolas" w:hAnsi="Consolas"/>
+          <w:b/>
+          <w:sz w:val="24"/>
+        </w:rPr>
+        <w:t xml:space="preserve">WHERE </w:t>
+      </w:r>
+      <w:proofErr w:type="spellStart"/>
+      <w:r>
+        <w:rPr>
+          <w:rFonts w:ascii="Consolas" w:hAnsi="Consolas"/>
+          <w:sz w:val="24"/>
+        </w:rPr>
+        <w:t>course_id</w:t>
+      </w:r>
+      <w:proofErr w:type="spellEnd"/>
+      <w:r>
+        <w:rPr>
+          <w:rFonts w:ascii="Consolas" w:hAnsi="Consolas"/>
+          <w:sz w:val="24"/>
+        </w:rPr>
+        <w:t xml:space="preserve">="CS-101" </w:t>
+      </w:r>
+      <w:r>
+        <w:rPr>
+          <w:rFonts w:ascii="Consolas" w:hAnsi="Consolas"/>
+          <w:b/>
+          <w:sz w:val="24"/>
+        </w:rPr>
+        <w:t>OR</w:t>
+      </w:r>
+      <w:r>
+        <w:rPr>
+          <w:rFonts w:ascii="Consolas" w:hAnsi="Consolas"/>
+          <w:sz w:val="24"/>
+        </w:rPr>
+        <w:t xml:space="preserve"> </w:t>
+      </w:r>
+      <w:proofErr w:type="spellStart"/>
+      <w:r>
+        <w:rPr>
+          <w:rFonts w:ascii="Consolas" w:hAnsi="Consolas"/>
+          <w:sz w:val="24"/>
+        </w:rPr>
+        <w:t>course_id</w:t>
+      </w:r>
+      <w:proofErr w:type="spellEnd"/>
+      <w:r>
+        <w:rPr>
+          <w:rFonts w:ascii="Consolas" w:hAnsi="Consolas"/>
+          <w:sz w:val="24"/>
+        </w:rPr>
+        <w:t xml:space="preserve">="CS-347" </w:t>
+      </w:r>
+      <w:r>
+        <w:rPr>
+          <w:rFonts w:ascii="Consolas" w:hAnsi="Consolas"/>
+          <w:b/>
+          <w:sz w:val="24"/>
+        </w:rPr>
+        <w:t xml:space="preserve">GROUP BY </w:t>
+      </w:r>
+      <w:r>
+        <w:rPr>
+          <w:rFonts w:ascii="Consolas" w:hAnsi="Consolas"/>
+          <w:sz w:val="24"/>
+        </w:rPr>
+        <w:t>id</w:t>
+      </w:r>
+      <w:r>
+        <w:rPr>
+          <w:rFonts w:ascii="Consolas" w:hAnsi="Consolas"/>
+          <w:sz w:val="24"/>
+        </w:rPr>
+        <w:t xml:space="preserve"> </w:t>
+      </w:r>
+      <w:r>
+        <w:rPr>
+          <w:rFonts w:ascii="Consolas" w:hAnsi="Consolas"/>
+          <w:b/>
+          <w:sz w:val="24"/>
+        </w:rPr>
+        <w:t>HAVING</w:t>
+      </w:r>
+      <w:r>
+        <w:rPr>
+          <w:rFonts w:ascii="Consolas" w:hAnsi="Consolas"/>
+          <w:sz w:val="24"/>
+        </w:rPr>
+        <w:t xml:space="preserve"> </w:t>
+      </w:r>
+      <w:proofErr w:type="spellStart"/>
+      <w:r>
+        <w:rPr>
+          <w:rFonts w:ascii="Consolas" w:hAnsi="Consolas"/>
+          <w:sz w:val="24"/>
+        </w:rPr>
+        <w:t>course_id</w:t>
+      </w:r>
+      <w:proofErr w:type="spellEnd"/>
+      <w:r>
+        <w:rPr>
+          <w:rFonts w:ascii="Consolas" w:hAnsi="Consolas"/>
+          <w:sz w:val="24"/>
+        </w:rPr>
+        <w:t>="CS-347"</w:t>
+      </w:r>
+      <w:r>
+        <w:rPr>
+          <w:rFonts w:ascii="Consolas" w:hAnsi="Consolas"/>
+          <w:sz w:val="24"/>
+        </w:rPr>
+        <w:t xml:space="preserve">) </w:t>
+      </w:r>
+      <w:r>
+        <w:rPr>
+          <w:rFonts w:ascii="Consolas" w:hAnsi="Consolas"/>
+          <w:b/>
+          <w:sz w:val="24"/>
+        </w:rPr>
+        <w:t xml:space="preserve">AS </w:t>
+      </w:r>
+      <w:r>
+        <w:rPr>
+          <w:rFonts w:ascii="Consolas" w:hAnsi="Consolas"/>
+          <w:sz w:val="24"/>
+        </w:rPr>
+        <w:t xml:space="preserve">t1 </w:t>
+      </w:r>
+      <w:r>
+        <w:rPr>
+          <w:rFonts w:ascii="Consolas" w:hAnsi="Consolas"/>
+          <w:b/>
+          <w:sz w:val="24"/>
+        </w:rPr>
+        <w:t xml:space="preserve">ON </w:t>
+      </w:r>
+      <w:r>
+        <w:rPr>
+          <w:rFonts w:ascii="Consolas" w:hAnsi="Consolas"/>
+          <w:sz w:val="24"/>
+        </w:rPr>
+        <w:t xml:space="preserve">t1.id = takes.id </w:t>
+      </w:r>
+      <w:r>
+        <w:rPr>
+          <w:rFonts w:ascii="Consolas" w:hAnsi="Consolas"/>
+          <w:b/>
+          <w:sz w:val="24"/>
+        </w:rPr>
+        <w:t>AND</w:t>
+      </w:r>
+      <w:r>
+        <w:rPr>
+          <w:rFonts w:ascii="Consolas" w:hAnsi="Consolas"/>
+          <w:sz w:val="24"/>
+        </w:rPr>
+        <w:t xml:space="preserve"> </w:t>
+      </w:r>
+      <w:proofErr w:type="spellStart"/>
+      <w:r>
+        <w:rPr>
+          <w:rFonts w:ascii="Consolas" w:hAnsi="Consolas"/>
+          <w:sz w:val="24"/>
+        </w:rPr>
+        <w:t>maxgrade</w:t>
+      </w:r>
+      <w:proofErr w:type="spellEnd"/>
+      <w:r>
+        <w:rPr>
+          <w:rFonts w:ascii="Consolas" w:hAnsi="Consolas"/>
+          <w:sz w:val="24"/>
+        </w:rPr>
+        <w:t xml:space="preserve"> = </w:t>
+      </w:r>
+      <w:proofErr w:type="spellStart"/>
+      <w:r>
+        <w:rPr>
+          <w:rFonts w:ascii="Consolas" w:hAnsi="Consolas"/>
+          <w:sz w:val="24"/>
+        </w:rPr>
+        <w:t>gradepoint.points</w:t>
       </w:r>
       <w:proofErr w:type="spellEnd"/>
     </w:p>
@@ -63,120 +2147,6 @@
       <w:r>
         <w:rPr>
           <w:rFonts w:ascii="Consolas" w:hAnsi="Consolas"/>
-          <w:sz w:val="24"/>
-        </w:rPr>
-        <w:t>CS-UY 3083: Introduction to Databases</w:t>
-      </w:r>
-    </w:p>
-    <w:p>
-      <w:pPr>
-        <w:spacing w:after="0"/>
-        <w:rPr>
-          <w:rFonts w:ascii="Consolas" w:hAnsi="Consolas"/>
-          <w:sz w:val="24"/>
-        </w:rPr>
-      </w:pPr>
-      <w:r>
-        <w:rPr>
-          <w:rFonts w:ascii="Consolas" w:hAnsi="Consolas"/>
-          <w:sz w:val="24"/>
-        </w:rPr>
-        <w:t>HW #4</w:t>
-      </w:r>
-    </w:p>
-    <w:p>
-      <w:pPr>
-        <w:rPr>
-          <w:rFonts w:ascii="Consolas" w:hAnsi="Consolas"/>
-          <w:sz w:val="24"/>
-        </w:rPr>
-      </w:pPr>
-    </w:p>
-    <w:p>
-      <w:pPr>
-        <w:rPr>
-          <w:rFonts w:ascii="Consolas" w:hAnsi="Consolas"/>
-          <w:sz w:val="24"/>
-        </w:rPr>
-      </w:pPr>
-      <w:r>
-        <w:rPr>
-          <w:rFonts w:ascii="Consolas" w:hAnsi="Consolas"/>
-          <w:sz w:val="24"/>
-        </w:rPr>
-        <w:t>--1.1</w:t>
-      </w:r>
-    </w:p>
-    <w:p>
-      <w:pPr>
-        <w:rPr>
-          <w:rFonts w:ascii="Consolas" w:hAnsi="Consolas"/>
-          <w:sz w:val="24"/>
-        </w:rPr>
-      </w:pPr>
-      <w:r>
-        <w:rPr>
-          <w:rFonts w:ascii="Consolas" w:hAnsi="Consolas"/>
-          <w:b/>
-          <w:sz w:val="24"/>
-        </w:rPr>
-        <w:t>SELECT DISTINCT</w:t>
-      </w:r>
-      <w:r>
-        <w:rPr>
-          <w:rFonts w:ascii="Consolas" w:hAnsi="Consolas"/>
-          <w:sz w:val="24"/>
-        </w:rPr>
-        <w:t xml:space="preserve"> id, name </w:t>
-      </w:r>
-      <w:r>
-        <w:rPr>
-          <w:rFonts w:ascii="Consolas" w:hAnsi="Consolas"/>
-          <w:b/>
-          <w:sz w:val="24"/>
-        </w:rPr>
-        <w:t>FROM</w:t>
-      </w:r>
-      <w:r>
-        <w:rPr>
-          <w:rFonts w:ascii="Consolas" w:hAnsi="Consolas"/>
-          <w:sz w:val="24"/>
-        </w:rPr>
-        <w:t xml:space="preserve"> student </w:t>
-      </w:r>
-      <w:r>
-        <w:rPr>
-          <w:rFonts w:ascii="Consolas" w:hAnsi="Consolas"/>
-          <w:b/>
-          <w:sz w:val="24"/>
-        </w:rPr>
-        <w:t>NATURAL</w:t>
-      </w:r>
-      <w:r>
-        <w:rPr>
-          <w:rFonts w:ascii="Consolas" w:hAnsi="Consolas"/>
-          <w:sz w:val="24"/>
-        </w:rPr>
-        <w:t xml:space="preserve"> </w:t>
-      </w:r>
-      <w:r>
-        <w:rPr>
-          <w:rFonts w:ascii="Consolas" w:hAnsi="Consolas"/>
-          <w:b/>
-          <w:sz w:val="24"/>
-        </w:rPr>
-        <w:t>JOIN</w:t>
-      </w:r>
-      <w:r>
-        <w:rPr>
-          <w:rFonts w:ascii="Consolas" w:hAnsi="Consolas"/>
-          <w:sz w:val="24"/>
-        </w:rPr>
-        <w:t xml:space="preserve"> takes </w:t>
-      </w:r>
-      <w:r>
-        <w:rPr>
-          <w:rFonts w:ascii="Consolas" w:hAnsi="Consolas"/>
           <w:b/>
           <w:sz w:val="24"/>
         </w:rPr>
@@ -196,31 +2166,45 @@
           <w:rFonts w:ascii="Consolas" w:hAnsi="Consolas"/>
           <w:sz w:val="24"/>
         </w:rPr>
-        <w:t>takes.grade</w:t>
+        <w:t>takes.</w:t>
+      </w:r>
+      <w:r>
+        <w:rPr>
+          <w:rFonts w:ascii="Consolas" w:hAnsi="Consolas"/>
+          <w:sz w:val="24"/>
+        </w:rPr>
+        <w:t>course</w:t>
+      </w:r>
+      <w:proofErr w:type="gramEnd"/>
+      <w:r>
+        <w:rPr>
+          <w:rFonts w:ascii="Consolas" w:hAnsi="Consolas"/>
+          <w:sz w:val="24"/>
+        </w:rPr>
+        <w:t>_id</w:t>
       </w:r>
       <w:proofErr w:type="spellEnd"/>
-      <w:proofErr w:type="gramEnd"/>
-      <w:r>
-        <w:rPr>
-          <w:rFonts w:ascii="Consolas" w:hAnsi="Consolas"/>
-          <w:sz w:val="24"/>
-        </w:rPr>
-        <w:t xml:space="preserve"> = "A" </w:t>
-      </w:r>
-      <w:r>
-        <w:rPr>
-          <w:rFonts w:ascii="Consolas" w:hAnsi="Consolas"/>
-          <w:b/>
-          <w:sz w:val="24"/>
-        </w:rPr>
-        <w:t>AND</w:t>
-      </w:r>
-      <w:r>
-        <w:rPr>
-          <w:rFonts w:ascii="Consolas" w:hAnsi="Consolas"/>
-          <w:sz w:val="24"/>
-        </w:rPr>
-        <w:t xml:space="preserve"> (</w:t>
+      <w:r>
+        <w:rPr>
+          <w:rFonts w:ascii="Consolas" w:hAnsi="Consolas"/>
+          <w:sz w:val="24"/>
+        </w:rPr>
+        <w:t xml:space="preserve">="CS-101" </w:t>
+      </w:r>
+      <w:r>
+        <w:rPr>
+          <w:rFonts w:ascii="Consolas" w:hAnsi="Consolas"/>
+          <w:b/>
+          <w:sz w:val="24"/>
+        </w:rPr>
+        <w:t>OR</w:t>
+      </w:r>
+      <w:r>
+        <w:rPr>
+          <w:rFonts w:ascii="Consolas" w:hAnsi="Consolas"/>
+          <w:sz w:val="24"/>
+        </w:rPr>
+        <w:t xml:space="preserve"> </w:t>
       </w:r>
       <w:proofErr w:type="spellStart"/>
       <w:r>
@@ -228,7 +2212,14 @@
           <w:rFonts w:ascii="Consolas" w:hAnsi="Consolas"/>
           <w:sz w:val="24"/>
         </w:rPr>
-        <w:t>takes.course_id</w:t>
+        <w:t>takes.</w:t>
+      </w:r>
+      <w:r>
+        <w:rPr>
+          <w:rFonts w:ascii="Consolas" w:hAnsi="Consolas"/>
+          <w:sz w:val="24"/>
+        </w:rPr>
+        <w:t>course_id</w:t>
       </w:r>
       <w:proofErr w:type="spellEnd"/>
       <w:r>
@@ -236,2028 +2227,7 @@
           <w:rFonts w:ascii="Consolas" w:hAnsi="Consolas"/>
           <w:sz w:val="24"/>
         </w:rPr>
-        <w:t xml:space="preserve"> = "CS-101" </w:t>
-      </w:r>
-      <w:r>
-        <w:rPr>
-          <w:rFonts w:ascii="Consolas" w:hAnsi="Consolas"/>
-          <w:b/>
-          <w:sz w:val="24"/>
-        </w:rPr>
-        <w:t>OR</w:t>
-      </w:r>
-      <w:r>
-        <w:rPr>
-          <w:rFonts w:ascii="Consolas" w:hAnsi="Consolas"/>
-          <w:sz w:val="24"/>
-        </w:rPr>
-        <w:t xml:space="preserve"> </w:t>
-      </w:r>
-      <w:proofErr w:type="spellStart"/>
-      <w:r>
-        <w:rPr>
-          <w:rFonts w:ascii="Consolas" w:hAnsi="Consolas"/>
-          <w:sz w:val="24"/>
-        </w:rPr>
-        <w:t>takes.course_id</w:t>
-      </w:r>
-      <w:proofErr w:type="spellEnd"/>
-      <w:r>
-        <w:rPr>
-          <w:rFonts w:ascii="Consolas" w:hAnsi="Consolas"/>
-          <w:sz w:val="24"/>
-        </w:rPr>
-        <w:t xml:space="preserve"> = "CS-319")</w:t>
-      </w:r>
-      <w:r>
-        <w:rPr>
-          <w:rFonts w:ascii="Consolas" w:hAnsi="Consolas"/>
-          <w:sz w:val="24"/>
-        </w:rPr>
-        <w:t>;</w:t>
-      </w:r>
-    </w:p>
-    <w:p>
-      <w:pPr>
-        <w:rPr>
-          <w:rFonts w:ascii="Consolas" w:hAnsi="Consolas"/>
-          <w:sz w:val="24"/>
-        </w:rPr>
-      </w:pPr>
-      <w:r>
-        <w:rPr>
-          <w:rFonts w:ascii="Consolas" w:hAnsi="Consolas"/>
-          <w:sz w:val="24"/>
-        </w:rPr>
-        <w:br w:type="page"/>
-      </w:r>
-    </w:p>
-    <w:p>
-      <w:pPr>
-        <w:rPr>
-          <w:rFonts w:ascii="Consolas" w:hAnsi="Consolas"/>
-          <w:sz w:val="24"/>
-        </w:rPr>
-      </w:pPr>
-      <w:r>
-        <w:rPr>
-          <w:rFonts w:ascii="Consolas" w:hAnsi="Consolas"/>
-          <w:sz w:val="24"/>
-        </w:rPr>
-        <w:lastRenderedPageBreak/>
-        <w:t>--1.2</w:t>
-      </w:r>
-    </w:p>
-    <w:p>
-      <w:pPr>
-        <w:rPr>
-          <w:rFonts w:ascii="Consolas" w:hAnsi="Consolas"/>
-          <w:sz w:val="24"/>
-        </w:rPr>
-      </w:pPr>
-      <w:r>
-        <w:rPr>
-          <w:rFonts w:ascii="Consolas" w:hAnsi="Consolas"/>
-          <w:b/>
-          <w:sz w:val="24"/>
-        </w:rPr>
-        <w:t xml:space="preserve">SELECT DISTINCT </w:t>
-      </w:r>
-      <w:r>
-        <w:rPr>
-          <w:rFonts w:ascii="Consolas" w:hAnsi="Consolas"/>
-          <w:sz w:val="24"/>
-        </w:rPr>
-        <w:t xml:space="preserve">id, name </w:t>
-      </w:r>
-      <w:r>
-        <w:rPr>
-          <w:rFonts w:ascii="Consolas" w:hAnsi="Consolas"/>
-          <w:b/>
-          <w:sz w:val="24"/>
-        </w:rPr>
-        <w:t xml:space="preserve">FROM </w:t>
-      </w:r>
-      <w:r>
-        <w:rPr>
-          <w:rFonts w:ascii="Consolas" w:hAnsi="Consolas"/>
-          <w:sz w:val="24"/>
-        </w:rPr>
-        <w:t xml:space="preserve">student </w:t>
-      </w:r>
-      <w:r>
-        <w:rPr>
-          <w:rFonts w:ascii="Consolas" w:hAnsi="Consolas"/>
-          <w:b/>
-          <w:sz w:val="24"/>
-        </w:rPr>
-        <w:t xml:space="preserve">NATURAL JOIN </w:t>
-      </w:r>
-      <w:r>
-        <w:rPr>
-          <w:rFonts w:ascii="Consolas" w:hAnsi="Consolas"/>
-          <w:sz w:val="24"/>
-        </w:rPr>
-        <w:t xml:space="preserve">takes </w:t>
-      </w:r>
-      <w:r>
-        <w:rPr>
-          <w:rFonts w:ascii="Consolas" w:hAnsi="Consolas"/>
-          <w:b/>
-          <w:sz w:val="24"/>
-        </w:rPr>
-        <w:t>WHERE</w:t>
-      </w:r>
-      <w:r>
-        <w:rPr>
-          <w:rFonts w:ascii="Consolas" w:hAnsi="Consolas"/>
-          <w:sz w:val="24"/>
-        </w:rPr>
-        <w:t xml:space="preserve"> (</w:t>
-      </w:r>
-      <w:proofErr w:type="spellStart"/>
-      <w:proofErr w:type="gramStart"/>
-      <w:r>
-        <w:rPr>
-          <w:rFonts w:ascii="Consolas" w:hAnsi="Consolas"/>
-          <w:sz w:val="24"/>
-        </w:rPr>
-        <w:t>takes.grade</w:t>
-      </w:r>
-      <w:proofErr w:type="spellEnd"/>
-      <w:proofErr w:type="gramEnd"/>
-      <w:r>
-        <w:rPr>
-          <w:rFonts w:ascii="Consolas" w:hAnsi="Consolas"/>
-          <w:sz w:val="24"/>
-        </w:rPr>
-        <w:t xml:space="preserve"> = "A" </w:t>
-      </w:r>
-      <w:r>
-        <w:rPr>
-          <w:rFonts w:ascii="Consolas" w:hAnsi="Consolas"/>
-          <w:b/>
-          <w:sz w:val="24"/>
-        </w:rPr>
-        <w:t>AND</w:t>
-      </w:r>
-      <w:r>
-        <w:rPr>
-          <w:rFonts w:ascii="Consolas" w:hAnsi="Consolas"/>
-          <w:sz w:val="24"/>
-        </w:rPr>
-        <w:t xml:space="preserve"> </w:t>
-      </w:r>
-      <w:proofErr w:type="spellStart"/>
-      <w:r>
-        <w:rPr>
-          <w:rFonts w:ascii="Consolas" w:hAnsi="Consolas"/>
-          <w:sz w:val="24"/>
-        </w:rPr>
-        <w:t>takes.course_id</w:t>
-      </w:r>
-      <w:proofErr w:type="spellEnd"/>
-      <w:r>
-        <w:rPr>
-          <w:rFonts w:ascii="Consolas" w:hAnsi="Consolas"/>
-          <w:sz w:val="24"/>
-        </w:rPr>
-        <w:t xml:space="preserve"> = "CS-319") </w:t>
-      </w:r>
-      <w:r>
-        <w:rPr>
-          <w:rFonts w:ascii="Consolas" w:hAnsi="Consolas"/>
-          <w:b/>
-          <w:sz w:val="24"/>
-        </w:rPr>
-        <w:t>OR</w:t>
-      </w:r>
-      <w:r>
-        <w:rPr>
-          <w:rFonts w:ascii="Consolas" w:hAnsi="Consolas"/>
-          <w:sz w:val="24"/>
-        </w:rPr>
-        <w:t xml:space="preserve"> (</w:t>
-      </w:r>
-      <w:proofErr w:type="spellStart"/>
-      <w:r>
-        <w:rPr>
-          <w:rFonts w:ascii="Consolas" w:hAnsi="Consolas"/>
-          <w:sz w:val="24"/>
-        </w:rPr>
-        <w:t>takes.grade</w:t>
-      </w:r>
-      <w:proofErr w:type="spellEnd"/>
-      <w:r>
-        <w:rPr>
-          <w:rFonts w:ascii="Consolas" w:hAnsi="Consolas"/>
-          <w:sz w:val="24"/>
-        </w:rPr>
-        <w:t xml:space="preserve"> != "A" </w:t>
-      </w:r>
-      <w:r>
-        <w:rPr>
-          <w:rFonts w:ascii="Consolas" w:hAnsi="Consolas"/>
-          <w:b/>
-          <w:sz w:val="24"/>
-        </w:rPr>
-        <w:t>AND</w:t>
-      </w:r>
-      <w:r>
-        <w:rPr>
-          <w:rFonts w:ascii="Consolas" w:hAnsi="Consolas"/>
-          <w:sz w:val="24"/>
-        </w:rPr>
-        <w:t xml:space="preserve"> </w:t>
-      </w:r>
-      <w:proofErr w:type="spellStart"/>
-      <w:r>
-        <w:rPr>
-          <w:rFonts w:ascii="Consolas" w:hAnsi="Consolas"/>
-          <w:sz w:val="24"/>
-        </w:rPr>
-        <w:t>takes.course_id</w:t>
-      </w:r>
-      <w:proofErr w:type="spellEnd"/>
-      <w:r>
-        <w:rPr>
-          <w:rFonts w:ascii="Consolas" w:hAnsi="Consolas"/>
-          <w:sz w:val="24"/>
-        </w:rPr>
-        <w:t xml:space="preserve"> = "CS-101")</w:t>
-      </w:r>
-      <w:r>
-        <w:rPr>
-          <w:rFonts w:ascii="Consolas" w:hAnsi="Consolas"/>
-          <w:sz w:val="24"/>
-        </w:rPr>
-        <w:t>;</w:t>
-      </w:r>
-    </w:p>
-    <w:p>
-      <w:pPr>
-        <w:rPr>
-          <w:rFonts w:ascii="Consolas" w:hAnsi="Consolas"/>
-          <w:sz w:val="24"/>
-        </w:rPr>
-      </w:pPr>
-      <w:r>
-        <w:rPr>
-          <w:rFonts w:ascii="Consolas" w:hAnsi="Consolas"/>
-          <w:sz w:val="24"/>
-        </w:rPr>
-        <w:br w:type="page"/>
-      </w:r>
-    </w:p>
-    <w:p>
-      <w:pPr>
-        <w:rPr>
-          <w:rFonts w:ascii="Consolas" w:hAnsi="Consolas"/>
-          <w:sz w:val="24"/>
-        </w:rPr>
-      </w:pPr>
-      <w:r>
-        <w:rPr>
-          <w:rFonts w:ascii="Consolas" w:hAnsi="Consolas"/>
-          <w:sz w:val="24"/>
-        </w:rPr>
-        <w:lastRenderedPageBreak/>
-        <w:t>--1.3</w:t>
-      </w:r>
-    </w:p>
-    <w:p>
-      <w:pPr>
-        <w:rPr>
-          <w:rFonts w:ascii="Consolas" w:hAnsi="Consolas"/>
-          <w:sz w:val="24"/>
-        </w:rPr>
-      </w:pPr>
-      <w:r>
-        <w:rPr>
-          <w:rFonts w:ascii="Consolas" w:hAnsi="Consolas"/>
-          <w:b/>
-          <w:sz w:val="24"/>
-        </w:rPr>
-        <w:t xml:space="preserve">SELECT </w:t>
-      </w:r>
-      <w:r>
-        <w:rPr>
-          <w:rFonts w:ascii="Consolas" w:hAnsi="Consolas"/>
-          <w:sz w:val="24"/>
-        </w:rPr>
-        <w:t xml:space="preserve">id </w:t>
-      </w:r>
-      <w:r>
-        <w:rPr>
-          <w:rFonts w:ascii="Consolas" w:hAnsi="Consolas"/>
-          <w:b/>
-          <w:sz w:val="24"/>
-        </w:rPr>
-        <w:t xml:space="preserve">FROM </w:t>
-      </w:r>
-      <w:r>
-        <w:rPr>
-          <w:rFonts w:ascii="Consolas" w:hAnsi="Consolas"/>
-          <w:sz w:val="24"/>
-        </w:rPr>
-        <w:t xml:space="preserve">takes </w:t>
-      </w:r>
-      <w:r>
-        <w:rPr>
-          <w:rFonts w:ascii="Consolas" w:hAnsi="Consolas"/>
-          <w:b/>
-          <w:sz w:val="24"/>
-        </w:rPr>
-        <w:t xml:space="preserve">GROUP BY </w:t>
-      </w:r>
-      <w:proofErr w:type="spellStart"/>
-      <w:r>
-        <w:rPr>
-          <w:rFonts w:ascii="Consolas" w:hAnsi="Consolas"/>
-          <w:sz w:val="24"/>
-        </w:rPr>
-        <w:t>course_id</w:t>
-      </w:r>
-      <w:proofErr w:type="spellEnd"/>
-      <w:r>
-        <w:rPr>
-          <w:rFonts w:ascii="Consolas" w:hAnsi="Consolas"/>
-          <w:sz w:val="24"/>
-        </w:rPr>
-        <w:t>, id</w:t>
-      </w:r>
-      <w:r>
-        <w:rPr>
-          <w:rFonts w:ascii="Consolas" w:hAnsi="Consolas"/>
-          <w:b/>
-          <w:sz w:val="24"/>
-        </w:rPr>
-        <w:t xml:space="preserve"> HAVING </w:t>
-      </w:r>
-      <w:proofErr w:type="gramStart"/>
-      <w:r>
-        <w:rPr>
-          <w:rFonts w:ascii="Consolas" w:hAnsi="Consolas"/>
-          <w:sz w:val="24"/>
-        </w:rPr>
-        <w:t>COUNT(</w:t>
-      </w:r>
-      <w:proofErr w:type="gramEnd"/>
-      <w:r>
-        <w:rPr>
-          <w:rFonts w:ascii="Consolas" w:hAnsi="Consolas"/>
-          <w:sz w:val="24"/>
-        </w:rPr>
-        <w:t>*) &gt; 1</w:t>
-      </w:r>
-      <w:r>
-        <w:rPr>
-          <w:rFonts w:ascii="Consolas" w:hAnsi="Consolas"/>
-          <w:sz w:val="24"/>
-        </w:rPr>
-        <w:t>;</w:t>
-      </w:r>
-    </w:p>
-    <w:p>
-      <w:pPr>
-        <w:rPr>
-          <w:rFonts w:ascii="Consolas" w:hAnsi="Consolas"/>
-          <w:sz w:val="24"/>
-        </w:rPr>
-      </w:pPr>
-      <w:r>
-        <w:rPr>
-          <w:rFonts w:ascii="Consolas" w:hAnsi="Consolas"/>
-          <w:sz w:val="24"/>
-        </w:rPr>
-        <w:br w:type="page"/>
-      </w:r>
-    </w:p>
-    <w:p>
-      <w:pPr>
-        <w:rPr>
-          <w:rFonts w:ascii="Consolas" w:hAnsi="Consolas"/>
-          <w:sz w:val="24"/>
-        </w:rPr>
-      </w:pPr>
-      <w:r>
-        <w:rPr>
-          <w:rFonts w:ascii="Consolas" w:hAnsi="Consolas"/>
-          <w:sz w:val="24"/>
-        </w:rPr>
-        <w:lastRenderedPageBreak/>
-        <w:t>--1.4</w:t>
-      </w:r>
-    </w:p>
-    <w:p>
-      <w:pPr>
-        <w:rPr>
-          <w:rFonts w:ascii="Consolas" w:hAnsi="Consolas"/>
-          <w:sz w:val="24"/>
-        </w:rPr>
-      </w:pPr>
-      <w:r>
-        <w:rPr>
-          <w:rFonts w:ascii="Consolas" w:hAnsi="Consolas"/>
-          <w:b/>
-          <w:sz w:val="24"/>
-        </w:rPr>
-        <w:t xml:space="preserve">CREATE </w:t>
-      </w:r>
-      <w:r>
-        <w:rPr>
-          <w:rFonts w:ascii="Consolas" w:hAnsi="Consolas"/>
-          <w:b/>
-          <w:sz w:val="24"/>
-        </w:rPr>
-        <w:t xml:space="preserve">TABLE </w:t>
-      </w:r>
-      <w:proofErr w:type="spellStart"/>
-      <w:r>
-        <w:rPr>
-          <w:rFonts w:ascii="Consolas" w:hAnsi="Consolas"/>
-          <w:sz w:val="24"/>
-        </w:rPr>
-        <w:t>gradepoint</w:t>
-      </w:r>
-      <w:proofErr w:type="spellEnd"/>
-      <w:r>
-        <w:rPr>
-          <w:rFonts w:ascii="Consolas" w:hAnsi="Consolas"/>
-          <w:sz w:val="24"/>
-        </w:rPr>
-        <w:t xml:space="preserve"> (</w:t>
-      </w:r>
-    </w:p>
-    <w:p>
-      <w:pPr>
-        <w:rPr>
-          <w:rFonts w:ascii="Consolas" w:hAnsi="Consolas"/>
-          <w:sz w:val="24"/>
-        </w:rPr>
-      </w:pPr>
-      <w:r>
-        <w:rPr>
-          <w:rFonts w:ascii="Consolas" w:hAnsi="Consolas"/>
-          <w:sz w:val="24"/>
-        </w:rPr>
-        <w:tab/>
-      </w:r>
-      <w:r>
-        <w:rPr>
-          <w:rFonts w:ascii="Consolas" w:hAnsi="Consolas"/>
-          <w:sz w:val="24"/>
-        </w:rPr>
-        <w:t>l</w:t>
-      </w:r>
-      <w:r>
-        <w:rPr>
-          <w:rFonts w:ascii="Consolas" w:hAnsi="Consolas"/>
-          <w:sz w:val="24"/>
-        </w:rPr>
-        <w:t xml:space="preserve">etter </w:t>
-      </w:r>
-      <w:proofErr w:type="gramStart"/>
-      <w:r>
-        <w:rPr>
-          <w:rFonts w:ascii="Consolas" w:hAnsi="Consolas"/>
-          <w:b/>
-          <w:sz w:val="24"/>
-        </w:rPr>
-        <w:t>varchar(</w:t>
-      </w:r>
-      <w:proofErr w:type="gramEnd"/>
-      <w:r>
-        <w:rPr>
-          <w:rFonts w:ascii="Consolas" w:hAnsi="Consolas"/>
-          <w:b/>
-          <w:sz w:val="24"/>
-        </w:rPr>
-        <w:t>2)</w:t>
-      </w:r>
-      <w:r>
-        <w:rPr>
-          <w:rFonts w:ascii="Consolas" w:hAnsi="Consolas"/>
-          <w:sz w:val="24"/>
-        </w:rPr>
-        <w:t>,</w:t>
-      </w:r>
-    </w:p>
-    <w:p>
-      <w:pPr>
-        <w:rPr>
-          <w:rFonts w:ascii="Consolas" w:hAnsi="Consolas"/>
-          <w:sz w:val="24"/>
-        </w:rPr>
-      </w:pPr>
-      <w:r>
-        <w:rPr>
-          <w:rFonts w:ascii="Consolas" w:hAnsi="Consolas"/>
-          <w:sz w:val="24"/>
-        </w:rPr>
-        <w:tab/>
-        <w:t xml:space="preserve">points </w:t>
-      </w:r>
-      <w:proofErr w:type="gramStart"/>
-      <w:r>
-        <w:rPr>
-          <w:rFonts w:ascii="Consolas" w:hAnsi="Consolas"/>
-          <w:b/>
-          <w:sz w:val="24"/>
-        </w:rPr>
-        <w:t>numeric(</w:t>
-      </w:r>
-      <w:proofErr w:type="gramEnd"/>
-      <w:r>
-        <w:rPr>
-          <w:rFonts w:ascii="Consolas" w:hAnsi="Consolas"/>
-          <w:b/>
-          <w:sz w:val="24"/>
-        </w:rPr>
-        <w:t>2, 1)</w:t>
-      </w:r>
-      <w:r>
-        <w:rPr>
-          <w:rFonts w:ascii="Consolas" w:hAnsi="Consolas"/>
-          <w:sz w:val="24"/>
-        </w:rPr>
-        <w:t>,</w:t>
-      </w:r>
-    </w:p>
-    <w:p>
-      <w:pPr>
-        <w:rPr>
-          <w:rFonts w:ascii="Consolas" w:hAnsi="Consolas"/>
-          <w:sz w:val="24"/>
-        </w:rPr>
-      </w:pPr>
-      <w:r>
-        <w:rPr>
-          <w:rFonts w:ascii="Consolas" w:hAnsi="Consolas"/>
-          <w:sz w:val="24"/>
-        </w:rPr>
-        <w:tab/>
-        <w:t>PRIMARY KEY (letter, points)</w:t>
-      </w:r>
-    </w:p>
-    <w:p>
-      <w:pPr>
-        <w:rPr>
-          <w:rFonts w:ascii="Consolas" w:hAnsi="Consolas"/>
-          <w:sz w:val="24"/>
-        </w:rPr>
-      </w:pPr>
-      <w:r>
-        <w:rPr>
-          <w:rFonts w:ascii="Consolas" w:hAnsi="Consolas"/>
-          <w:sz w:val="24"/>
-        </w:rPr>
-        <w:t>);</w:t>
-      </w:r>
-    </w:p>
-    <w:p>
-      <w:pPr>
-        <w:rPr>
-          <w:rFonts w:ascii="Consolas" w:hAnsi="Consolas"/>
-          <w:sz w:val="24"/>
-        </w:rPr>
-      </w:pPr>
-      <w:r>
-        <w:rPr>
-          <w:rFonts w:ascii="Consolas" w:hAnsi="Consolas"/>
-          <w:b/>
-          <w:sz w:val="24"/>
-        </w:rPr>
-        <w:t xml:space="preserve">INSERT INTO </w:t>
-      </w:r>
-      <w:proofErr w:type="spellStart"/>
-      <w:r>
-        <w:rPr>
-          <w:rFonts w:ascii="Consolas" w:hAnsi="Consolas"/>
-          <w:sz w:val="24"/>
-        </w:rPr>
-        <w:t>gradepoint</w:t>
-      </w:r>
-      <w:proofErr w:type="spellEnd"/>
-      <w:r>
-        <w:rPr>
-          <w:rFonts w:ascii="Consolas" w:hAnsi="Consolas"/>
-          <w:sz w:val="24"/>
-        </w:rPr>
-        <w:t xml:space="preserve"> </w:t>
-      </w:r>
-      <w:r>
-        <w:rPr>
-          <w:rFonts w:ascii="Consolas" w:hAnsi="Consolas"/>
-          <w:b/>
-          <w:sz w:val="24"/>
-        </w:rPr>
-        <w:t xml:space="preserve">VALUES </w:t>
-      </w:r>
-      <w:r>
-        <w:rPr>
-          <w:rFonts w:ascii="Consolas" w:hAnsi="Consolas"/>
-          <w:sz w:val="24"/>
-        </w:rPr>
-        <w:t>("A", 4.0), ("A-", 3.7), ("B+", 3.3), ("B", 3.0), ("B-", 2.7), ("C+", 2.3), ("C", 2.0), ("C-", 1.7), ("D+", 1.3), ("D", 1.0), ("F", 0)</w:t>
-      </w:r>
-      <w:r>
-        <w:rPr>
-          <w:rFonts w:ascii="Consolas" w:hAnsi="Consolas"/>
-          <w:sz w:val="24"/>
-        </w:rPr>
-        <w:t>;</w:t>
-      </w:r>
-    </w:p>
-    <w:p>
-      <w:pPr>
-        <w:rPr>
-          <w:rFonts w:ascii="Consolas" w:hAnsi="Consolas"/>
-          <w:b/>
-          <w:sz w:val="24"/>
-        </w:rPr>
-      </w:pPr>
-    </w:p>
-    <w:p>
-      <w:pPr>
-        <w:spacing w:after="0"/>
-        <w:rPr>
-          <w:rFonts w:ascii="Consolas" w:hAnsi="Consolas"/>
-          <w:b/>
-          <w:sz w:val="24"/>
-        </w:rPr>
-      </w:pPr>
-      <w:r>
-        <w:rPr>
-          <w:rFonts w:ascii="Consolas" w:hAnsi="Consolas"/>
-          <w:b/>
-          <w:sz w:val="24"/>
-        </w:rPr>
-        <w:t xml:space="preserve">CREATE VIEW </w:t>
-      </w:r>
-      <w:proofErr w:type="spellStart"/>
-      <w:r>
-        <w:rPr>
-          <w:rFonts w:ascii="Consolas" w:hAnsi="Consolas"/>
-          <w:sz w:val="24"/>
-        </w:rPr>
-        <w:t>StudentGPA</w:t>
-      </w:r>
-      <w:proofErr w:type="spellEnd"/>
-      <w:r>
-        <w:rPr>
-          <w:rFonts w:ascii="Consolas" w:hAnsi="Consolas"/>
-          <w:sz w:val="24"/>
-        </w:rPr>
-        <w:t xml:space="preserve"> </w:t>
-      </w:r>
-      <w:r>
-        <w:rPr>
-          <w:rFonts w:ascii="Consolas" w:hAnsi="Consolas"/>
-          <w:b/>
-          <w:sz w:val="24"/>
-        </w:rPr>
-        <w:t>AS</w:t>
-      </w:r>
-    </w:p>
-    <w:p>
-      <w:pPr>
-        <w:spacing w:after="0"/>
-        <w:rPr>
-          <w:rFonts w:ascii="Consolas" w:hAnsi="Consolas"/>
-          <w:b/>
-          <w:sz w:val="24"/>
-        </w:rPr>
-      </w:pPr>
-      <w:r>
-        <w:rPr>
-          <w:rFonts w:ascii="Consolas" w:hAnsi="Consolas"/>
-          <w:b/>
-          <w:sz w:val="24"/>
-        </w:rPr>
-        <w:t xml:space="preserve">SELECT </w:t>
-      </w:r>
-      <w:r>
-        <w:rPr>
-          <w:rFonts w:ascii="Consolas" w:hAnsi="Consolas"/>
-          <w:sz w:val="24"/>
-        </w:rPr>
-        <w:t>t1.id, (</w:t>
-      </w:r>
-      <w:proofErr w:type="gramStart"/>
-      <w:r>
-        <w:rPr>
-          <w:rFonts w:ascii="Consolas" w:hAnsi="Consolas"/>
-          <w:b/>
-          <w:sz w:val="24"/>
-        </w:rPr>
-        <w:t>SUM</w:t>
-      </w:r>
-      <w:r>
-        <w:rPr>
-          <w:rFonts w:ascii="Consolas" w:hAnsi="Consolas"/>
-          <w:sz w:val="24"/>
-        </w:rPr>
-        <w:t>(</w:t>
-      </w:r>
-      <w:proofErr w:type="spellStart"/>
-      <w:proofErr w:type="gramEnd"/>
-      <w:r>
-        <w:rPr>
-          <w:rFonts w:ascii="Consolas" w:hAnsi="Consolas"/>
-          <w:sz w:val="24"/>
-        </w:rPr>
-        <w:t>weighted_points</w:t>
-      </w:r>
-      <w:proofErr w:type="spellEnd"/>
-      <w:r>
-        <w:rPr>
-          <w:rFonts w:ascii="Consolas" w:hAnsi="Consolas"/>
-          <w:sz w:val="24"/>
-        </w:rPr>
-        <w:t xml:space="preserve">) / </w:t>
-      </w:r>
-      <w:proofErr w:type="spellStart"/>
-      <w:r>
-        <w:rPr>
-          <w:rFonts w:ascii="Consolas" w:hAnsi="Consolas"/>
-          <w:sz w:val="24"/>
-        </w:rPr>
-        <w:t>total_credits</w:t>
-      </w:r>
-      <w:proofErr w:type="spellEnd"/>
-      <w:r>
-        <w:rPr>
-          <w:rFonts w:ascii="Consolas" w:hAnsi="Consolas"/>
-          <w:sz w:val="24"/>
-        </w:rPr>
-        <w:t>)</w:t>
-      </w:r>
-      <w:r>
-        <w:rPr>
-          <w:rFonts w:ascii="Consolas" w:hAnsi="Consolas"/>
-          <w:b/>
-          <w:sz w:val="24"/>
-        </w:rPr>
-        <w:t xml:space="preserve"> AS </w:t>
-      </w:r>
-      <w:proofErr w:type="spellStart"/>
-      <w:r>
-        <w:rPr>
-          <w:rFonts w:ascii="Consolas" w:hAnsi="Consolas"/>
-          <w:sz w:val="24"/>
-        </w:rPr>
-        <w:t>gpa</w:t>
-      </w:r>
-      <w:proofErr w:type="spellEnd"/>
-      <w:r>
-        <w:rPr>
-          <w:rFonts w:ascii="Consolas" w:hAnsi="Consolas"/>
-          <w:sz w:val="24"/>
-        </w:rPr>
-        <w:t xml:space="preserve"> </w:t>
-      </w:r>
-    </w:p>
-    <w:p>
-      <w:pPr>
-        <w:spacing w:after="0"/>
-        <w:rPr>
-          <w:rFonts w:ascii="Consolas" w:hAnsi="Consolas"/>
-          <w:sz w:val="24"/>
-        </w:rPr>
-      </w:pPr>
-      <w:r>
-        <w:rPr>
-          <w:rFonts w:ascii="Consolas" w:hAnsi="Consolas"/>
-          <w:b/>
-          <w:sz w:val="24"/>
-        </w:rPr>
-        <w:t xml:space="preserve">FROM </w:t>
-      </w:r>
-      <w:r>
-        <w:rPr>
-          <w:rFonts w:ascii="Consolas" w:hAnsi="Consolas"/>
-          <w:sz w:val="24"/>
-        </w:rPr>
-        <w:t>(</w:t>
-      </w:r>
-      <w:r>
-        <w:rPr>
-          <w:rFonts w:ascii="Consolas" w:hAnsi="Consolas"/>
-          <w:b/>
-          <w:sz w:val="24"/>
-        </w:rPr>
-        <w:t xml:space="preserve">SELECT </w:t>
-      </w:r>
-      <w:r>
-        <w:rPr>
-          <w:rFonts w:ascii="Consolas" w:hAnsi="Consolas"/>
-          <w:sz w:val="24"/>
-        </w:rPr>
-        <w:t xml:space="preserve">takes.id, </w:t>
-      </w:r>
-    </w:p>
-    <w:p>
-      <w:pPr>
-        <w:spacing w:after="0"/>
-        <w:ind w:firstLine="720"/>
-        <w:rPr>
-          <w:rFonts w:ascii="Consolas" w:hAnsi="Consolas"/>
-          <w:b/>
-          <w:sz w:val="24"/>
-        </w:rPr>
-      </w:pPr>
-      <w:r>
-        <w:rPr>
-          <w:rFonts w:ascii="Consolas" w:hAnsi="Consolas"/>
-          <w:sz w:val="24"/>
-        </w:rPr>
-        <w:t>(</w:t>
-      </w:r>
-      <w:proofErr w:type="spellStart"/>
-      <w:proofErr w:type="gramStart"/>
-      <w:r>
-        <w:rPr>
-          <w:rFonts w:ascii="Consolas" w:hAnsi="Consolas"/>
-          <w:sz w:val="24"/>
-        </w:rPr>
-        <w:t>course.credits</w:t>
-      </w:r>
-      <w:proofErr w:type="spellEnd"/>
-      <w:proofErr w:type="gramEnd"/>
-      <w:r>
-        <w:rPr>
-          <w:rFonts w:ascii="Consolas" w:hAnsi="Consolas"/>
-          <w:sz w:val="24"/>
-        </w:rPr>
-        <w:t xml:space="preserve"> * </w:t>
-      </w:r>
-      <w:proofErr w:type="spellStart"/>
-      <w:r>
-        <w:rPr>
-          <w:rFonts w:ascii="Consolas" w:hAnsi="Consolas"/>
-          <w:sz w:val="24"/>
-        </w:rPr>
-        <w:t>gradepoint.points</w:t>
-      </w:r>
-      <w:proofErr w:type="spellEnd"/>
-      <w:r>
-        <w:rPr>
-          <w:rFonts w:ascii="Consolas" w:hAnsi="Consolas"/>
-          <w:sz w:val="24"/>
-        </w:rPr>
-        <w:t>)</w:t>
-      </w:r>
-      <w:r>
-        <w:rPr>
-          <w:rFonts w:ascii="Consolas" w:hAnsi="Consolas"/>
-          <w:b/>
-          <w:sz w:val="24"/>
-        </w:rPr>
-        <w:t xml:space="preserve"> AS </w:t>
-      </w:r>
-      <w:proofErr w:type="spellStart"/>
-      <w:r>
-        <w:rPr>
-          <w:rFonts w:ascii="Consolas" w:hAnsi="Consolas"/>
-          <w:sz w:val="24"/>
-        </w:rPr>
-        <w:t>weighted_points</w:t>
-      </w:r>
-      <w:proofErr w:type="spellEnd"/>
-      <w:r>
-        <w:rPr>
-          <w:rFonts w:ascii="Consolas" w:hAnsi="Consolas"/>
-          <w:b/>
-          <w:sz w:val="24"/>
-        </w:rPr>
-        <w:t xml:space="preserve"> </w:t>
-      </w:r>
-    </w:p>
-    <w:p>
-      <w:pPr>
-        <w:spacing w:after="0"/>
-        <w:ind w:firstLine="720"/>
-        <w:rPr>
-          <w:rFonts w:ascii="Consolas" w:hAnsi="Consolas"/>
-          <w:b/>
-          <w:sz w:val="24"/>
-        </w:rPr>
-      </w:pPr>
-      <w:r>
-        <w:rPr>
-          <w:rFonts w:ascii="Consolas" w:hAnsi="Consolas"/>
-          <w:b/>
-          <w:sz w:val="24"/>
-        </w:rPr>
-        <w:t xml:space="preserve">FROM </w:t>
-      </w:r>
-      <w:r>
-        <w:rPr>
-          <w:rFonts w:ascii="Consolas" w:hAnsi="Consolas"/>
-          <w:sz w:val="24"/>
-        </w:rPr>
-        <w:t>takes</w:t>
-      </w:r>
-      <w:r>
-        <w:rPr>
-          <w:rFonts w:ascii="Consolas" w:hAnsi="Consolas"/>
-          <w:b/>
-          <w:sz w:val="24"/>
-        </w:rPr>
-        <w:t xml:space="preserve"> </w:t>
-      </w:r>
-    </w:p>
-    <w:p>
-      <w:pPr>
-        <w:spacing w:after="0"/>
-        <w:ind w:firstLine="720"/>
-        <w:rPr>
-          <w:rFonts w:ascii="Consolas" w:hAnsi="Consolas"/>
-          <w:b/>
-          <w:sz w:val="24"/>
-        </w:rPr>
-      </w:pPr>
-      <w:r>
-        <w:rPr>
-          <w:rFonts w:ascii="Consolas" w:hAnsi="Consolas"/>
-          <w:b/>
-          <w:sz w:val="24"/>
-        </w:rPr>
-        <w:t xml:space="preserve">NATURAL JOIN </w:t>
-      </w:r>
-      <w:r>
-        <w:rPr>
-          <w:rFonts w:ascii="Consolas" w:hAnsi="Consolas"/>
-          <w:sz w:val="24"/>
-        </w:rPr>
-        <w:t>course</w:t>
-      </w:r>
-      <w:r>
-        <w:rPr>
-          <w:rFonts w:ascii="Consolas" w:hAnsi="Consolas"/>
-          <w:b/>
-          <w:sz w:val="24"/>
-        </w:rPr>
-        <w:t xml:space="preserve"> </w:t>
-      </w:r>
-    </w:p>
-    <w:p>
-      <w:pPr>
-        <w:spacing w:after="0"/>
-        <w:ind w:firstLine="720"/>
-        <w:rPr>
-          <w:rFonts w:ascii="Consolas" w:hAnsi="Consolas"/>
-          <w:b/>
-          <w:sz w:val="24"/>
-        </w:rPr>
-      </w:pPr>
-      <w:r>
-        <w:rPr>
-          <w:rFonts w:ascii="Consolas" w:hAnsi="Consolas"/>
-          <w:b/>
-          <w:sz w:val="24"/>
-        </w:rPr>
-        <w:t xml:space="preserve">JOIN </w:t>
-      </w:r>
-      <w:proofErr w:type="spellStart"/>
-      <w:r>
-        <w:rPr>
-          <w:rFonts w:ascii="Consolas" w:hAnsi="Consolas"/>
-          <w:sz w:val="24"/>
-        </w:rPr>
-        <w:t>gradepoint</w:t>
-      </w:r>
-      <w:proofErr w:type="spellEnd"/>
-      <w:r>
-        <w:rPr>
-          <w:rFonts w:ascii="Consolas" w:hAnsi="Consolas"/>
-          <w:b/>
-          <w:sz w:val="24"/>
-        </w:rPr>
-        <w:t xml:space="preserve"> ON </w:t>
-      </w:r>
-      <w:proofErr w:type="spellStart"/>
-      <w:proofErr w:type="gramStart"/>
-      <w:r>
-        <w:rPr>
-          <w:rFonts w:ascii="Consolas" w:hAnsi="Consolas"/>
-          <w:sz w:val="24"/>
-        </w:rPr>
-        <w:t>gradepoint.letter</w:t>
-      </w:r>
-      <w:proofErr w:type="spellEnd"/>
-      <w:proofErr w:type="gramEnd"/>
-      <w:r>
-        <w:rPr>
-          <w:rFonts w:ascii="Consolas" w:hAnsi="Consolas"/>
-          <w:sz w:val="24"/>
-        </w:rPr>
-        <w:t xml:space="preserve"> = </w:t>
-      </w:r>
-      <w:proofErr w:type="spellStart"/>
-      <w:r>
-        <w:rPr>
-          <w:rFonts w:ascii="Consolas" w:hAnsi="Consolas"/>
-          <w:sz w:val="24"/>
-        </w:rPr>
-        <w:t>takes.grade</w:t>
-      </w:r>
-      <w:proofErr w:type="spellEnd"/>
-      <w:r>
-        <w:rPr>
-          <w:rFonts w:ascii="Consolas" w:hAnsi="Consolas"/>
-          <w:sz w:val="24"/>
-        </w:rPr>
-        <w:t>)</w:t>
-      </w:r>
-      <w:r>
-        <w:rPr>
-          <w:rFonts w:ascii="Consolas" w:hAnsi="Consolas"/>
-          <w:b/>
-          <w:sz w:val="24"/>
-        </w:rPr>
-        <w:t xml:space="preserve"> AS </w:t>
-      </w:r>
-      <w:r>
-        <w:rPr>
-          <w:rFonts w:ascii="Consolas" w:hAnsi="Consolas"/>
-          <w:sz w:val="24"/>
-        </w:rPr>
-        <w:t>t1</w:t>
-      </w:r>
-      <w:r>
-        <w:rPr>
-          <w:rFonts w:ascii="Consolas" w:hAnsi="Consolas"/>
-          <w:b/>
-          <w:sz w:val="24"/>
-        </w:rPr>
-        <w:t xml:space="preserve"> </w:t>
-      </w:r>
-    </w:p>
-    <w:p>
-      <w:pPr>
-        <w:spacing w:after="0"/>
-        <w:rPr>
-          <w:rFonts w:ascii="Consolas" w:hAnsi="Consolas"/>
-          <w:b/>
-          <w:sz w:val="24"/>
-        </w:rPr>
-      </w:pPr>
-      <w:r>
-        <w:rPr>
-          <w:rFonts w:ascii="Consolas" w:hAnsi="Consolas"/>
-          <w:b/>
-          <w:sz w:val="24"/>
-        </w:rPr>
-        <w:t xml:space="preserve">NATURAL JOIN </w:t>
-      </w:r>
-      <w:r>
-        <w:rPr>
-          <w:rFonts w:ascii="Consolas" w:hAnsi="Consolas"/>
-          <w:sz w:val="24"/>
-        </w:rPr>
-        <w:t>(</w:t>
-      </w:r>
-      <w:r>
-        <w:rPr>
-          <w:rFonts w:ascii="Consolas" w:hAnsi="Consolas"/>
-          <w:b/>
-          <w:sz w:val="24"/>
-        </w:rPr>
-        <w:t xml:space="preserve">SELECT </w:t>
-      </w:r>
-      <w:r>
-        <w:rPr>
-          <w:rFonts w:ascii="Consolas" w:hAnsi="Consolas"/>
-          <w:sz w:val="24"/>
-        </w:rPr>
-        <w:t xml:space="preserve">takes.id, </w:t>
-      </w:r>
-      <w:proofErr w:type="gramStart"/>
-      <w:r>
-        <w:rPr>
-          <w:rFonts w:ascii="Consolas" w:hAnsi="Consolas"/>
-          <w:b/>
-          <w:sz w:val="24"/>
-        </w:rPr>
-        <w:t>SUM</w:t>
-      </w:r>
-      <w:r>
-        <w:rPr>
-          <w:rFonts w:ascii="Consolas" w:hAnsi="Consolas"/>
-          <w:sz w:val="24"/>
-        </w:rPr>
-        <w:t>(</w:t>
-      </w:r>
-      <w:proofErr w:type="spellStart"/>
-      <w:proofErr w:type="gramEnd"/>
-      <w:r>
-        <w:rPr>
-          <w:rFonts w:ascii="Consolas" w:hAnsi="Consolas"/>
-          <w:sz w:val="24"/>
-        </w:rPr>
-        <w:t>course.credits</w:t>
-      </w:r>
-      <w:proofErr w:type="spellEnd"/>
-      <w:r>
-        <w:rPr>
-          <w:rFonts w:ascii="Consolas" w:hAnsi="Consolas"/>
-          <w:sz w:val="24"/>
-        </w:rPr>
-        <w:t>)</w:t>
-      </w:r>
-      <w:r>
-        <w:rPr>
-          <w:rFonts w:ascii="Consolas" w:hAnsi="Consolas"/>
-          <w:b/>
-          <w:sz w:val="24"/>
-        </w:rPr>
-        <w:t xml:space="preserve"> AS </w:t>
-      </w:r>
-      <w:proofErr w:type="spellStart"/>
-      <w:r>
-        <w:rPr>
-          <w:rFonts w:ascii="Consolas" w:hAnsi="Consolas"/>
-          <w:sz w:val="24"/>
-        </w:rPr>
-        <w:t>total_credits</w:t>
-      </w:r>
-      <w:proofErr w:type="spellEnd"/>
-      <w:r>
-        <w:rPr>
-          <w:rFonts w:ascii="Consolas" w:hAnsi="Consolas"/>
-          <w:b/>
-          <w:sz w:val="24"/>
-        </w:rPr>
-        <w:t xml:space="preserve"> </w:t>
-      </w:r>
-    </w:p>
-    <w:p>
-      <w:pPr>
-        <w:spacing w:after="0"/>
-        <w:ind w:left="720" w:firstLine="1080"/>
-        <w:rPr>
-          <w:rFonts w:ascii="Consolas" w:hAnsi="Consolas"/>
-          <w:b/>
-          <w:sz w:val="24"/>
-        </w:rPr>
-      </w:pPr>
-      <w:r>
-        <w:rPr>
-          <w:rFonts w:ascii="Consolas" w:hAnsi="Consolas"/>
-          <w:b/>
-          <w:sz w:val="24"/>
-        </w:rPr>
-        <w:t xml:space="preserve">FROM </w:t>
-      </w:r>
-      <w:r>
-        <w:rPr>
-          <w:rFonts w:ascii="Consolas" w:hAnsi="Consolas"/>
-          <w:sz w:val="24"/>
-        </w:rPr>
-        <w:t>takes</w:t>
-      </w:r>
-      <w:r>
-        <w:rPr>
-          <w:rFonts w:ascii="Consolas" w:hAnsi="Consolas"/>
-          <w:b/>
-          <w:sz w:val="24"/>
-        </w:rPr>
-        <w:t xml:space="preserve"> NATURAL JOIN </w:t>
-      </w:r>
-      <w:r>
-        <w:rPr>
-          <w:rFonts w:ascii="Consolas" w:hAnsi="Consolas"/>
-          <w:sz w:val="24"/>
-        </w:rPr>
-        <w:t>course</w:t>
-      </w:r>
-      <w:r>
-        <w:rPr>
-          <w:rFonts w:ascii="Consolas" w:hAnsi="Consolas"/>
-          <w:b/>
-          <w:sz w:val="24"/>
-        </w:rPr>
-        <w:t xml:space="preserve"> GROUP BY </w:t>
-      </w:r>
-      <w:r>
-        <w:rPr>
-          <w:rFonts w:ascii="Consolas" w:hAnsi="Consolas"/>
-          <w:sz w:val="24"/>
-        </w:rPr>
-        <w:t>takes.id)</w:t>
-      </w:r>
-      <w:r>
-        <w:rPr>
-          <w:rFonts w:ascii="Consolas" w:hAnsi="Consolas"/>
-          <w:b/>
-          <w:sz w:val="24"/>
-        </w:rPr>
-        <w:t xml:space="preserve"> AS </w:t>
-      </w:r>
-      <w:r>
-        <w:rPr>
-          <w:rFonts w:ascii="Consolas" w:hAnsi="Consolas"/>
-          <w:sz w:val="24"/>
-        </w:rPr>
-        <w:t>t2</w:t>
-      </w:r>
-      <w:r>
-        <w:rPr>
-          <w:rFonts w:ascii="Consolas" w:hAnsi="Consolas"/>
-          <w:b/>
-          <w:sz w:val="24"/>
-        </w:rPr>
-        <w:t xml:space="preserve"> </w:t>
-      </w:r>
-    </w:p>
-    <w:p>
-      <w:pPr>
-        <w:spacing w:after="0"/>
-        <w:rPr>
-          <w:rFonts w:ascii="Consolas" w:hAnsi="Consolas"/>
-          <w:sz w:val="24"/>
-        </w:rPr>
-      </w:pPr>
-      <w:r>
-        <w:rPr>
-          <w:rFonts w:ascii="Consolas" w:hAnsi="Consolas"/>
-          <w:b/>
-          <w:sz w:val="24"/>
-        </w:rPr>
-        <w:t xml:space="preserve">GROUP BY </w:t>
-      </w:r>
-      <w:r>
-        <w:rPr>
-          <w:rFonts w:ascii="Consolas" w:hAnsi="Consolas"/>
-          <w:sz w:val="24"/>
-        </w:rPr>
-        <w:t>id</w:t>
-      </w:r>
-      <w:r>
-        <w:rPr>
-          <w:rFonts w:ascii="Consolas" w:hAnsi="Consolas"/>
-          <w:sz w:val="24"/>
-        </w:rPr>
-        <w:t>;</w:t>
-      </w:r>
-      <w:r>
-        <w:rPr>
-          <w:rFonts w:ascii="Consolas" w:hAnsi="Consolas"/>
-          <w:sz w:val="24"/>
-        </w:rPr>
-        <w:br w:type="page"/>
-      </w:r>
-    </w:p>
-    <w:p>
-      <w:pPr>
-        <w:rPr>
-          <w:rFonts w:ascii="Consolas" w:hAnsi="Consolas"/>
-          <w:sz w:val="24"/>
-        </w:rPr>
-      </w:pPr>
-      <w:r>
-        <w:rPr>
-          <w:rFonts w:ascii="Consolas" w:hAnsi="Consolas"/>
-          <w:sz w:val="24"/>
-        </w:rPr>
-        <w:lastRenderedPageBreak/>
-        <w:t>--1.5</w:t>
-      </w:r>
-    </w:p>
-    <w:p>
-      <w:pPr>
-        <w:rPr>
-          <w:rFonts w:ascii="Consolas" w:hAnsi="Consolas"/>
-          <w:sz w:val="24"/>
-        </w:rPr>
-      </w:pPr>
-      <w:r>
-        <w:rPr>
-          <w:rFonts w:ascii="Consolas" w:hAnsi="Consolas"/>
-          <w:sz w:val="24"/>
-        </w:rPr>
-        <w:t>--The foreign constraint belongs on the takes table to make sure that the grade column corresponds to an actual letter grade</w:t>
-      </w:r>
-    </w:p>
-    <w:p>
-      <w:pPr>
-        <w:rPr>
-          <w:rFonts w:ascii="Consolas" w:hAnsi="Consolas"/>
-          <w:sz w:val="24"/>
-        </w:rPr>
-      </w:pPr>
-    </w:p>
-    <w:p>
-      <w:pPr>
-        <w:spacing w:after="0"/>
-        <w:rPr>
-          <w:rFonts w:ascii="Consolas" w:hAnsi="Consolas"/>
-          <w:sz w:val="24"/>
-        </w:rPr>
-      </w:pPr>
-      <w:r>
-        <w:rPr>
-          <w:rFonts w:ascii="Consolas" w:hAnsi="Consolas"/>
-          <w:b/>
-          <w:sz w:val="24"/>
-        </w:rPr>
-        <w:t>ALTER TABLE</w:t>
-      </w:r>
-      <w:r>
-        <w:rPr>
-          <w:rFonts w:ascii="Consolas" w:hAnsi="Consolas"/>
-          <w:sz w:val="24"/>
-        </w:rPr>
-        <w:t xml:space="preserve"> takes </w:t>
-      </w:r>
-    </w:p>
-    <w:p>
-      <w:pPr>
-        <w:spacing w:after="0"/>
-        <w:rPr>
-          <w:rFonts w:ascii="Consolas" w:hAnsi="Consolas"/>
-          <w:sz w:val="24"/>
-        </w:rPr>
-      </w:pPr>
-      <w:r>
-        <w:rPr>
-          <w:rFonts w:ascii="Consolas" w:hAnsi="Consolas"/>
-          <w:b/>
-          <w:sz w:val="24"/>
-        </w:rPr>
-        <w:t>ADD CONSTRAINT FOREIGN KEY</w:t>
-      </w:r>
-      <w:r>
-        <w:rPr>
-          <w:rFonts w:ascii="Consolas" w:hAnsi="Consolas"/>
-          <w:sz w:val="24"/>
-        </w:rPr>
-        <w:t xml:space="preserve"> (grade) </w:t>
-      </w:r>
-      <w:r>
-        <w:rPr>
-          <w:rFonts w:ascii="Consolas" w:hAnsi="Consolas"/>
-          <w:b/>
-          <w:sz w:val="24"/>
-        </w:rPr>
-        <w:t>REFERENCES</w:t>
-      </w:r>
-      <w:r>
-        <w:rPr>
-          <w:rFonts w:ascii="Consolas" w:hAnsi="Consolas"/>
-          <w:sz w:val="24"/>
-        </w:rPr>
-        <w:t xml:space="preserve"> </w:t>
-      </w:r>
-      <w:proofErr w:type="spellStart"/>
-      <w:proofErr w:type="gramStart"/>
-      <w:r>
-        <w:rPr>
-          <w:rFonts w:ascii="Consolas" w:hAnsi="Consolas"/>
-          <w:sz w:val="24"/>
-        </w:rPr>
-        <w:t>gradepoint.letter</w:t>
-      </w:r>
-      <w:proofErr w:type="spellEnd"/>
-      <w:proofErr w:type="gramEnd"/>
-      <w:r>
-        <w:rPr>
-          <w:rFonts w:ascii="Consolas" w:hAnsi="Consolas"/>
-          <w:sz w:val="24"/>
-        </w:rPr>
-        <w:t>;</w:t>
-      </w:r>
-    </w:p>
-    <w:p>
-      <w:pPr>
-        <w:rPr>
-          <w:rFonts w:ascii="Consolas" w:hAnsi="Consolas"/>
-          <w:sz w:val="24"/>
-        </w:rPr>
-      </w:pPr>
-      <w:r>
-        <w:rPr>
-          <w:rFonts w:ascii="Consolas" w:hAnsi="Consolas"/>
-          <w:sz w:val="24"/>
-        </w:rPr>
-        <w:br w:type="page"/>
-      </w:r>
-      <w:r>
-        <w:rPr>
-          <w:rFonts w:ascii="Consolas" w:hAnsi="Consolas"/>
-          <w:sz w:val="24"/>
-        </w:rPr>
-        <w:lastRenderedPageBreak/>
-        <w:t>--1.6</w:t>
-      </w:r>
-    </w:p>
-    <w:p>
-      <w:pPr>
-        <w:spacing w:after="0"/>
-        <w:rPr>
-          <w:rFonts w:ascii="Consolas" w:hAnsi="Consolas"/>
-          <w:sz w:val="24"/>
-        </w:rPr>
-      </w:pPr>
-      <w:r>
-        <w:rPr>
-          <w:rFonts w:ascii="Consolas" w:hAnsi="Consolas"/>
-          <w:b/>
-          <w:sz w:val="24"/>
-        </w:rPr>
-        <w:t xml:space="preserve">SELECT </w:t>
-      </w:r>
-      <w:r>
-        <w:rPr>
-          <w:rFonts w:ascii="Consolas" w:hAnsi="Consolas"/>
-          <w:b/>
-          <w:sz w:val="24"/>
-        </w:rPr>
-        <w:t>DISTINCT</w:t>
-      </w:r>
-      <w:r>
-        <w:rPr>
-          <w:rFonts w:ascii="Consolas" w:hAnsi="Consolas"/>
-          <w:sz w:val="24"/>
-        </w:rPr>
-        <w:t xml:space="preserve"> </w:t>
-      </w:r>
-      <w:r>
-        <w:rPr>
-          <w:rFonts w:ascii="Consolas" w:hAnsi="Consolas"/>
-          <w:sz w:val="24"/>
-        </w:rPr>
-        <w:t>takes.</w:t>
-      </w:r>
-      <w:r>
-        <w:rPr>
-          <w:rFonts w:ascii="Consolas" w:hAnsi="Consolas"/>
-          <w:sz w:val="24"/>
-        </w:rPr>
-        <w:t>id</w:t>
-      </w:r>
-    </w:p>
-    <w:p>
-      <w:pPr>
-        <w:spacing w:after="0"/>
-        <w:rPr>
-          <w:rFonts w:ascii="Consolas" w:hAnsi="Consolas"/>
-          <w:sz w:val="24"/>
-        </w:rPr>
-      </w:pPr>
-      <w:r>
-        <w:rPr>
-          <w:rFonts w:ascii="Consolas" w:hAnsi="Consolas"/>
-          <w:b/>
-          <w:sz w:val="24"/>
-        </w:rPr>
-        <w:t xml:space="preserve">FROM </w:t>
-      </w:r>
-      <w:r>
-        <w:rPr>
-          <w:rFonts w:ascii="Consolas" w:hAnsi="Consolas"/>
-          <w:sz w:val="24"/>
-        </w:rPr>
-        <w:t>takes</w:t>
-      </w:r>
-    </w:p>
-    <w:p>
-      <w:pPr>
-        <w:spacing w:after="0"/>
-        <w:rPr>
-          <w:rFonts w:ascii="Consolas" w:hAnsi="Consolas"/>
-          <w:sz w:val="24"/>
-        </w:rPr>
-      </w:pPr>
-      <w:r>
-        <w:rPr>
-          <w:rFonts w:ascii="Consolas" w:hAnsi="Consolas"/>
-          <w:b/>
-          <w:sz w:val="24"/>
-        </w:rPr>
-        <w:t xml:space="preserve">JOIN </w:t>
-      </w:r>
-      <w:proofErr w:type="spellStart"/>
-      <w:r>
-        <w:rPr>
-          <w:rFonts w:ascii="Consolas" w:hAnsi="Consolas"/>
-          <w:sz w:val="24"/>
-        </w:rPr>
-        <w:t>gradepoint</w:t>
-      </w:r>
-      <w:proofErr w:type="spellEnd"/>
-      <w:r>
-        <w:rPr>
-          <w:rFonts w:ascii="Consolas" w:hAnsi="Consolas"/>
-          <w:sz w:val="24"/>
-        </w:rPr>
-        <w:t xml:space="preserve"> </w:t>
-      </w:r>
-      <w:r>
-        <w:rPr>
-          <w:rFonts w:ascii="Consolas" w:hAnsi="Consolas"/>
-          <w:b/>
-          <w:sz w:val="24"/>
-        </w:rPr>
-        <w:t xml:space="preserve">ON </w:t>
-      </w:r>
-      <w:r>
-        <w:rPr>
-          <w:rFonts w:ascii="Consolas" w:hAnsi="Consolas"/>
-          <w:sz w:val="24"/>
-        </w:rPr>
-        <w:t>letter=grade</w:t>
-      </w:r>
-    </w:p>
-    <w:p>
-      <w:pPr>
-        <w:spacing w:after="0"/>
-        <w:rPr>
-          <w:rFonts w:ascii="Consolas" w:hAnsi="Consolas"/>
-          <w:sz w:val="24"/>
-        </w:rPr>
-      </w:pPr>
-      <w:r>
-        <w:rPr>
-          <w:rFonts w:ascii="Consolas" w:hAnsi="Consolas"/>
-          <w:b/>
-          <w:sz w:val="24"/>
-        </w:rPr>
-        <w:t xml:space="preserve">JOIN </w:t>
-      </w:r>
-      <w:r>
-        <w:rPr>
-          <w:rFonts w:ascii="Consolas" w:hAnsi="Consolas"/>
-          <w:sz w:val="24"/>
-        </w:rPr>
-        <w:t>(</w:t>
-      </w:r>
-      <w:r>
-        <w:rPr>
-          <w:rFonts w:ascii="Consolas" w:hAnsi="Consolas"/>
-          <w:b/>
-          <w:sz w:val="24"/>
-        </w:rPr>
-        <w:t>SELECT</w:t>
-      </w:r>
-      <w:r>
-        <w:rPr>
-          <w:rFonts w:ascii="Consolas" w:hAnsi="Consolas"/>
-          <w:b/>
-          <w:sz w:val="24"/>
-        </w:rPr>
-        <w:t xml:space="preserve"> </w:t>
-      </w:r>
-      <w:r>
-        <w:rPr>
-          <w:rFonts w:ascii="Consolas" w:hAnsi="Consolas"/>
-          <w:sz w:val="24"/>
-        </w:rPr>
-        <w:t>id,</w:t>
-      </w:r>
-      <w:r>
-        <w:rPr>
-          <w:rFonts w:ascii="Consolas" w:hAnsi="Consolas"/>
-          <w:b/>
-          <w:sz w:val="24"/>
-        </w:rPr>
-        <w:t xml:space="preserve"> </w:t>
-      </w:r>
-      <w:proofErr w:type="gramStart"/>
-      <w:r>
-        <w:rPr>
-          <w:rFonts w:ascii="Consolas" w:hAnsi="Consolas"/>
-          <w:b/>
-          <w:sz w:val="24"/>
-        </w:rPr>
-        <w:t>MAX</w:t>
-      </w:r>
-      <w:r>
-        <w:rPr>
-          <w:rFonts w:ascii="Consolas" w:hAnsi="Consolas"/>
-          <w:sz w:val="24"/>
-        </w:rPr>
-        <w:t>(</w:t>
-      </w:r>
-      <w:proofErr w:type="spellStart"/>
-      <w:proofErr w:type="gramEnd"/>
-      <w:r>
-        <w:rPr>
-          <w:rFonts w:ascii="Consolas" w:hAnsi="Consolas"/>
-          <w:sz w:val="24"/>
-        </w:rPr>
-        <w:t>gradepoint.points</w:t>
-      </w:r>
-      <w:proofErr w:type="spellEnd"/>
-      <w:r>
-        <w:rPr>
-          <w:rFonts w:ascii="Consolas" w:hAnsi="Consolas"/>
-          <w:sz w:val="24"/>
-        </w:rPr>
-        <w:t>)</w:t>
-      </w:r>
-      <w:r>
-        <w:rPr>
-          <w:rFonts w:ascii="Consolas" w:hAnsi="Consolas"/>
-          <w:sz w:val="24"/>
-        </w:rPr>
-        <w:t xml:space="preserve"> </w:t>
-      </w:r>
-      <w:r>
-        <w:rPr>
-          <w:rFonts w:ascii="Consolas" w:hAnsi="Consolas"/>
-          <w:b/>
-          <w:sz w:val="24"/>
-        </w:rPr>
-        <w:t xml:space="preserve">AS </w:t>
-      </w:r>
-      <w:proofErr w:type="spellStart"/>
-      <w:r>
-        <w:rPr>
-          <w:rFonts w:ascii="Consolas" w:hAnsi="Consolas"/>
-          <w:sz w:val="24"/>
-        </w:rPr>
-        <w:t>maxgrade</w:t>
-      </w:r>
-      <w:proofErr w:type="spellEnd"/>
-      <w:r>
-        <w:rPr>
-          <w:rFonts w:ascii="Consolas" w:hAnsi="Consolas"/>
-          <w:sz w:val="24"/>
-        </w:rPr>
-        <w:t xml:space="preserve">, </w:t>
-      </w:r>
-      <w:proofErr w:type="spellStart"/>
-      <w:r>
-        <w:rPr>
-          <w:rFonts w:ascii="Consolas" w:hAnsi="Consolas"/>
-          <w:sz w:val="24"/>
-        </w:rPr>
-        <w:t>course_id</w:t>
-      </w:r>
-      <w:proofErr w:type="spellEnd"/>
-      <w:r>
-        <w:rPr>
-          <w:rFonts w:ascii="Consolas" w:hAnsi="Consolas"/>
-          <w:sz w:val="24"/>
-        </w:rPr>
-        <w:t xml:space="preserve"> </w:t>
-      </w:r>
-      <w:r>
-        <w:rPr>
-          <w:rFonts w:ascii="Consolas" w:hAnsi="Consolas"/>
-          <w:b/>
-          <w:sz w:val="24"/>
-        </w:rPr>
-        <w:t xml:space="preserve">FROM </w:t>
-      </w:r>
-      <w:r>
-        <w:rPr>
-          <w:rFonts w:ascii="Consolas" w:hAnsi="Consolas"/>
-          <w:sz w:val="24"/>
-        </w:rPr>
-        <w:t xml:space="preserve">takes </w:t>
-      </w:r>
-      <w:r>
-        <w:rPr>
-          <w:rFonts w:ascii="Consolas" w:hAnsi="Consolas"/>
-          <w:b/>
-          <w:sz w:val="24"/>
-        </w:rPr>
-        <w:t>JOIN</w:t>
-      </w:r>
-      <w:r>
-        <w:rPr>
-          <w:rFonts w:ascii="Consolas" w:hAnsi="Consolas"/>
-          <w:sz w:val="24"/>
-        </w:rPr>
-        <w:t xml:space="preserve"> </w:t>
-      </w:r>
-      <w:proofErr w:type="spellStart"/>
-      <w:r>
-        <w:rPr>
-          <w:rFonts w:ascii="Consolas" w:hAnsi="Consolas"/>
-          <w:sz w:val="24"/>
-        </w:rPr>
-        <w:t>gradepoint</w:t>
-      </w:r>
-      <w:proofErr w:type="spellEnd"/>
-      <w:r>
-        <w:rPr>
-          <w:rFonts w:ascii="Consolas" w:hAnsi="Consolas"/>
-          <w:sz w:val="24"/>
-        </w:rPr>
-        <w:t xml:space="preserve"> </w:t>
-      </w:r>
-      <w:r>
-        <w:rPr>
-          <w:rFonts w:ascii="Consolas" w:hAnsi="Consolas"/>
-          <w:b/>
-          <w:sz w:val="24"/>
-        </w:rPr>
-        <w:t xml:space="preserve">ON </w:t>
-      </w:r>
-      <w:r>
-        <w:rPr>
-          <w:rFonts w:ascii="Consolas" w:hAnsi="Consolas"/>
-          <w:sz w:val="24"/>
-        </w:rPr>
-        <w:t xml:space="preserve">letter=grade </w:t>
-      </w:r>
-      <w:r>
-        <w:rPr>
-          <w:rFonts w:ascii="Consolas" w:hAnsi="Consolas"/>
-          <w:b/>
-          <w:sz w:val="24"/>
-        </w:rPr>
-        <w:t xml:space="preserve">WHERE </w:t>
-      </w:r>
-      <w:proofErr w:type="spellStart"/>
-      <w:r>
-        <w:rPr>
-          <w:rFonts w:ascii="Consolas" w:hAnsi="Consolas"/>
-          <w:sz w:val="24"/>
-        </w:rPr>
-        <w:t>course_id</w:t>
-      </w:r>
-      <w:proofErr w:type="spellEnd"/>
-      <w:r>
-        <w:rPr>
-          <w:rFonts w:ascii="Consolas" w:hAnsi="Consolas"/>
-          <w:sz w:val="24"/>
-        </w:rPr>
-        <w:t xml:space="preserve">="CS-101" </w:t>
-      </w:r>
-      <w:r>
-        <w:rPr>
-          <w:rFonts w:ascii="Consolas" w:hAnsi="Consolas"/>
-          <w:b/>
-          <w:sz w:val="24"/>
-        </w:rPr>
-        <w:t>OR</w:t>
-      </w:r>
-      <w:r>
-        <w:rPr>
-          <w:rFonts w:ascii="Consolas" w:hAnsi="Consolas"/>
-          <w:sz w:val="24"/>
-        </w:rPr>
-        <w:t xml:space="preserve"> </w:t>
-      </w:r>
-      <w:proofErr w:type="spellStart"/>
-      <w:r>
-        <w:rPr>
-          <w:rFonts w:ascii="Consolas" w:hAnsi="Consolas"/>
-          <w:sz w:val="24"/>
-        </w:rPr>
-        <w:t>course_id</w:t>
-      </w:r>
-      <w:proofErr w:type="spellEnd"/>
-      <w:r>
-        <w:rPr>
-          <w:rFonts w:ascii="Consolas" w:hAnsi="Consolas"/>
-          <w:sz w:val="24"/>
-        </w:rPr>
         <w:t xml:space="preserve">="CS-347" </w:t>
-      </w:r>
-      <w:r>
-        <w:rPr>
-          <w:rFonts w:ascii="Consolas" w:hAnsi="Consolas"/>
-          <w:b/>
-          <w:sz w:val="24"/>
-        </w:rPr>
-        <w:t xml:space="preserve">GROUP BY </w:t>
-      </w:r>
-      <w:r>
-        <w:rPr>
-          <w:rFonts w:ascii="Consolas" w:hAnsi="Consolas"/>
-          <w:sz w:val="24"/>
-        </w:rPr>
-        <w:t>id</w:t>
-      </w:r>
-      <w:r>
-        <w:rPr>
-          <w:rFonts w:ascii="Consolas" w:hAnsi="Consolas"/>
-          <w:sz w:val="24"/>
-        </w:rPr>
-        <w:t xml:space="preserve"> </w:t>
-      </w:r>
-      <w:r>
-        <w:rPr>
-          <w:rFonts w:ascii="Consolas" w:hAnsi="Consolas"/>
-          <w:b/>
-          <w:sz w:val="24"/>
-        </w:rPr>
-        <w:t>HAVING</w:t>
-      </w:r>
-      <w:r>
-        <w:rPr>
-          <w:rFonts w:ascii="Consolas" w:hAnsi="Consolas"/>
-          <w:sz w:val="24"/>
-        </w:rPr>
-        <w:t xml:space="preserve"> </w:t>
-      </w:r>
-      <w:proofErr w:type="spellStart"/>
-      <w:r>
-        <w:rPr>
-          <w:rFonts w:ascii="Consolas" w:hAnsi="Consolas"/>
-          <w:sz w:val="24"/>
-        </w:rPr>
-        <w:t>course_id</w:t>
-      </w:r>
-      <w:proofErr w:type="spellEnd"/>
-      <w:r>
-        <w:rPr>
-          <w:rFonts w:ascii="Consolas" w:hAnsi="Consolas"/>
-          <w:sz w:val="24"/>
-        </w:rPr>
-        <w:t>="CS-347"</w:t>
-      </w:r>
-      <w:r>
-        <w:rPr>
-          <w:rFonts w:ascii="Consolas" w:hAnsi="Consolas"/>
-          <w:sz w:val="24"/>
-        </w:rPr>
-        <w:t>)</w:t>
-      </w:r>
-      <w:r>
-        <w:rPr>
-          <w:rFonts w:ascii="Consolas" w:hAnsi="Consolas"/>
-          <w:sz w:val="24"/>
-        </w:rPr>
-        <w:t xml:space="preserve"> </w:t>
-      </w:r>
-      <w:r>
-        <w:rPr>
-          <w:rFonts w:ascii="Consolas" w:hAnsi="Consolas"/>
-          <w:b/>
-          <w:sz w:val="24"/>
-        </w:rPr>
-        <w:t xml:space="preserve">AS </w:t>
-      </w:r>
-      <w:r>
-        <w:rPr>
-          <w:rFonts w:ascii="Consolas" w:hAnsi="Consolas"/>
-          <w:sz w:val="24"/>
-        </w:rPr>
-        <w:t xml:space="preserve">t1 </w:t>
-      </w:r>
-      <w:r>
-        <w:rPr>
-          <w:rFonts w:ascii="Consolas" w:hAnsi="Consolas"/>
-          <w:b/>
-          <w:sz w:val="24"/>
-        </w:rPr>
-        <w:t xml:space="preserve">ON </w:t>
-      </w:r>
-      <w:r>
-        <w:rPr>
-          <w:rFonts w:ascii="Consolas" w:hAnsi="Consolas"/>
-          <w:sz w:val="24"/>
-        </w:rPr>
-        <w:t xml:space="preserve">t1.id = takes.id </w:t>
-      </w:r>
-      <w:r>
-        <w:rPr>
-          <w:rFonts w:ascii="Consolas" w:hAnsi="Consolas"/>
-          <w:b/>
-          <w:sz w:val="24"/>
-        </w:rPr>
-        <w:t>AND</w:t>
-      </w:r>
-      <w:r>
-        <w:rPr>
-          <w:rFonts w:ascii="Consolas" w:hAnsi="Consolas"/>
-          <w:sz w:val="24"/>
-        </w:rPr>
-        <w:t xml:space="preserve"> </w:t>
-      </w:r>
-      <w:proofErr w:type="spellStart"/>
-      <w:r>
-        <w:rPr>
-          <w:rFonts w:ascii="Consolas" w:hAnsi="Consolas"/>
-          <w:sz w:val="24"/>
-        </w:rPr>
-        <w:t>maxgrade</w:t>
-      </w:r>
-      <w:proofErr w:type="spellEnd"/>
-      <w:r>
-        <w:rPr>
-          <w:rFonts w:ascii="Consolas" w:hAnsi="Consolas"/>
-          <w:sz w:val="24"/>
-        </w:rPr>
-        <w:t xml:space="preserve"> = </w:t>
-      </w:r>
-      <w:proofErr w:type="spellStart"/>
-      <w:r>
-        <w:rPr>
-          <w:rFonts w:ascii="Consolas" w:hAnsi="Consolas"/>
-          <w:sz w:val="24"/>
-        </w:rPr>
-        <w:t>gradepoint.points</w:t>
-      </w:r>
-      <w:proofErr w:type="spellEnd"/>
-    </w:p>
-    <w:p>
-      <w:pPr>
-        <w:spacing w:after="0"/>
-        <w:rPr>
-          <w:rFonts w:ascii="Consolas" w:hAnsi="Consolas"/>
-          <w:sz w:val="24"/>
-        </w:rPr>
-      </w:pPr>
-      <w:r>
-        <w:rPr>
-          <w:rFonts w:ascii="Consolas" w:hAnsi="Consolas"/>
-          <w:b/>
-          <w:sz w:val="24"/>
-        </w:rPr>
-        <w:t>WHERE</w:t>
-      </w:r>
-      <w:r>
-        <w:rPr>
-          <w:rFonts w:ascii="Consolas" w:hAnsi="Consolas"/>
-          <w:sz w:val="24"/>
-        </w:rPr>
-        <w:t xml:space="preserve"> </w:t>
-      </w:r>
-      <w:proofErr w:type="spellStart"/>
-      <w:proofErr w:type="gramStart"/>
-      <w:r>
-        <w:rPr>
-          <w:rFonts w:ascii="Consolas" w:hAnsi="Consolas"/>
-          <w:sz w:val="24"/>
-        </w:rPr>
-        <w:t>takes.</w:t>
-      </w:r>
-      <w:r>
-        <w:rPr>
-          <w:rFonts w:ascii="Consolas" w:hAnsi="Consolas"/>
-          <w:sz w:val="24"/>
-        </w:rPr>
-        <w:t>course</w:t>
-      </w:r>
-      <w:proofErr w:type="gramEnd"/>
-      <w:r>
-        <w:rPr>
-          <w:rFonts w:ascii="Consolas" w:hAnsi="Consolas"/>
-          <w:sz w:val="24"/>
-        </w:rPr>
-        <w:t>_id</w:t>
-      </w:r>
-      <w:proofErr w:type="spellEnd"/>
-      <w:r>
-        <w:rPr>
-          <w:rFonts w:ascii="Consolas" w:hAnsi="Consolas"/>
-          <w:sz w:val="24"/>
-        </w:rPr>
-        <w:t xml:space="preserve">="CS-101" </w:t>
-      </w:r>
-      <w:r>
-        <w:rPr>
-          <w:rFonts w:ascii="Consolas" w:hAnsi="Consolas"/>
-          <w:b/>
-          <w:sz w:val="24"/>
-        </w:rPr>
-        <w:t>OR</w:t>
-      </w:r>
-      <w:r>
-        <w:rPr>
-          <w:rFonts w:ascii="Consolas" w:hAnsi="Consolas"/>
-          <w:sz w:val="24"/>
-        </w:rPr>
-        <w:t xml:space="preserve"> </w:t>
-      </w:r>
-      <w:proofErr w:type="spellStart"/>
-      <w:r>
-        <w:rPr>
-          <w:rFonts w:ascii="Consolas" w:hAnsi="Consolas"/>
-          <w:sz w:val="24"/>
-        </w:rPr>
-        <w:t>takes.</w:t>
-      </w:r>
-      <w:r>
-        <w:rPr>
-          <w:rFonts w:ascii="Consolas" w:hAnsi="Consolas"/>
-          <w:sz w:val="24"/>
-        </w:rPr>
-        <w:t>course_id</w:t>
-      </w:r>
-      <w:proofErr w:type="spellEnd"/>
-      <w:r>
-        <w:rPr>
-          <w:rFonts w:ascii="Consolas" w:hAnsi="Consolas"/>
-          <w:sz w:val="24"/>
-        </w:rPr>
-        <w:t>="CS-347"</w:t>
-      </w:r>
-      <w:r>
-        <w:rPr>
-          <w:rFonts w:ascii="Consolas" w:hAnsi="Consolas"/>
-          <w:sz w:val="24"/>
-        </w:rPr>
-        <w:t xml:space="preserve"> </w:t>
       </w:r>
     </w:p>
     <w:p>
@@ -2986,7 +2956,7 @@
                 <v:stroke joinstyle="miter"/>
                 <v:path gradientshapeok="t" o:connecttype="rect"/>
               </v:shapetype>
-              <v:shape id="Text Box 2" o:spid="_x0000_s1026" type="#_x0000_t202" style="position:absolute;margin-left:47.25pt;margin-top:4.9pt;width:118.5pt;height:37.5pt;z-index:251659264;visibility:visible;mso-wrap-style:square;mso-width-percent:0;mso-height-percent:0;mso-wrap-distance-left:9pt;mso-wrap-distance-top:0;mso-wrap-distance-right:9pt;mso-wrap-distance-bottom:0;mso-position-horizontal:absolute;mso-position-horizontal-relative:text;mso-position-vertical:absolute;mso-position-vertical-relative:text;mso-width-percent:0;mso-height-percent:0;mso-width-relative:margin;mso-height-relative:margin;v-text-anchor:top" o:gfxdata="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" filled="f" stroked="f" strokeweight=".5pt">
+              <v:shape id="Text Box 2" o:spid="_x0000_s1026" type="#_x0000_t202" style="position:absolute;margin-left:47.25pt;margin-top:4.9pt;width:118.5pt;height:37.5pt;z-index:251659264;visibility:visible;mso-wrap-style:square;mso-width-percent:0;mso-height-percent:0;mso-wrap-distance-left:9pt;mso-wrap-distance-top:0;mso-wrap-distance-right:9pt;mso-wrap-distance-bottom:0;mso-position-horizontal:absolute;mso-position-horizontal-relative:text;mso-position-vertical:absolute;mso-position-vertical-relative:text;mso-width-percent:0;mso-height-percent:0;mso-width-relative:margin;mso-height-relative:margin;v-text-anchor:top" o:gfxdata="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" filled="f" stroked="f" strokeweight=".5pt">
                 <v:textbox>
                   <w:txbxContent>
                     <w:p>
@@ -3087,7 +3057,7 @@
           </mc:Choice>
           <mc:Fallback>
             <w:pict>
-              <v:shape w14:anchorId="418F78F7" id="Text Box 3" o:spid="_x0000_s1027" type="#_x0000_t202" style="position:absolute;margin-left:159.75pt;margin-top:4.1pt;width:168.75pt;height:38.25pt;z-index:251661312;visibility:visible;mso-wrap-style:square;mso-width-percent:0;mso-height-percent:0;mso-wrap-distance-left:9pt;mso-wrap-distance-top:0;mso-wrap-distance-right:9pt;mso-wrap-distance-bottom:0;mso-position-horizontal:absolute;mso-position-horizontal-relative:margin;mso-position-vertical:absolute;mso-position-vertical-relative:text;mso-width-percent:0;mso-height-percent:0;mso-width-relative:margin;mso-height-relative:margin;v-text-anchor:top" o:gfxdata="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" filled="f" stroked="f" strokeweight=".5pt">
+              <v:shape w14:anchorId="418F78F7" id="Text Box 3" o:spid="_x0000_s1027" type="#_x0000_t202" style="position:absolute;margin-left:159.75pt;margin-top:4.1pt;width:168.75pt;height:38.25pt;z-index:251661312;visibility:visible;mso-wrap-style:square;mso-width-percent:0;mso-height-percent:0;mso-wrap-distance-left:9pt;mso-wrap-distance-top:0;mso-wrap-distance-right:9pt;mso-wrap-distance-bottom:0;mso-position-horizontal:absolute;mso-position-horizontal-relative:margin;mso-position-vertical:absolute;mso-position-vertical-relative:text;mso-width-percent:0;mso-height-percent:0;mso-width-relative:margin;mso-height-relative:margin;v-text-anchor:top" o:gfxdata="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" filled="f" stroked="f" strokeweight=".5pt">
                 <v:textbox>
                   <w:txbxContent>
                     <w:p>
@@ -3239,14 +3209,7 @@
           <w:rFonts w:ascii="Consolas" w:hAnsi="Consolas"/>
           <w:sz w:val="24"/>
         </w:rPr>
-        <w:t>)</w:t>
-      </w:r>
-      <w:r>
-        <w:rPr>
-          <w:rFonts w:ascii="Consolas" w:hAnsi="Consolas"/>
-          <w:sz w:val="24"/>
-        </w:rPr>
-        <w:t xml:space="preserve"> </w:t>
+        <w:t xml:space="preserve">) </w:t>
       </w:r>
       <w:r>
         <w:rPr>
@@ -3516,24 +3479,140 @@
           <w:b/>
           <w:sz w:val="24"/>
         </w:rPr>
+        <w:t xml:space="preserve">(SELECT </w:t>
+      </w:r>
+      <w:proofErr w:type="gramStart"/>
+      <w:r>
+        <w:rPr>
+          <w:rFonts w:ascii="Consolas" w:hAnsi="Consolas"/>
+          <w:b/>
+          <w:sz w:val="24"/>
+        </w:rPr>
+        <w:t>COUNT</w:t>
+      </w:r>
+      <w:r>
+        <w:rPr>
+          <w:rFonts w:ascii="Consolas" w:hAnsi="Consolas"/>
+          <w:sz w:val="24"/>
+        </w:rPr>
         <w:t>(</w:t>
       </w:r>
-      <w:r>
-        <w:rPr>
-          <w:rFonts w:ascii="Consolas" w:hAnsi="Consolas"/>
-          <w:b/>
-          <w:sz w:val="24"/>
-        </w:rPr>
-        <w:t xml:space="preserve">SELECT </w:t>
-      </w:r>
-      <w:proofErr w:type="gramStart"/>
-      <w:r>
-        <w:rPr>
-          <w:rFonts w:ascii="Consolas" w:hAnsi="Consolas"/>
-          <w:b/>
-          <w:sz w:val="24"/>
-        </w:rPr>
-        <w:t>COUNT</w:t>
+      <w:proofErr w:type="gramEnd"/>
+      <w:r>
+        <w:rPr>
+          <w:rFonts w:ascii="Consolas" w:hAnsi="Consolas"/>
+          <w:b/>
+          <w:sz w:val="24"/>
+        </w:rPr>
+        <w:t>DISTINCT</w:t>
+      </w:r>
+      <w:r>
+        <w:rPr>
+          <w:rFonts w:ascii="Consolas" w:hAnsi="Consolas"/>
+          <w:b/>
+          <w:sz w:val="24"/>
+        </w:rPr>
+        <w:t xml:space="preserve"> </w:t>
+      </w:r>
+      <w:proofErr w:type="spellStart"/>
+      <w:r>
+        <w:rPr>
+          <w:rFonts w:ascii="Consolas" w:hAnsi="Consolas"/>
+          <w:sz w:val="24"/>
+        </w:rPr>
+        <w:t>course_id</w:t>
+      </w:r>
+      <w:proofErr w:type="spellEnd"/>
+      <w:r>
+        <w:rPr>
+          <w:rFonts w:ascii="Consolas" w:hAnsi="Consolas"/>
+          <w:sz w:val="24"/>
+        </w:rPr>
+        <w:t xml:space="preserve">) </w:t>
+      </w:r>
+      <w:r>
+        <w:rPr>
+          <w:rFonts w:ascii="Consolas" w:hAnsi="Consolas"/>
+          <w:b/>
+          <w:sz w:val="24"/>
+        </w:rPr>
+        <w:t xml:space="preserve">FROM </w:t>
+      </w:r>
+      <w:r>
+        <w:rPr>
+          <w:rFonts w:ascii="Consolas" w:hAnsi="Consolas"/>
+          <w:sz w:val="24"/>
+        </w:rPr>
+        <w:t>teaches</w:t>
+      </w:r>
+      <w:r>
+        <w:rPr>
+          <w:rFonts w:ascii="Consolas" w:hAnsi="Consolas"/>
+          <w:sz w:val="24"/>
+        </w:rPr>
+        <w:t xml:space="preserve"> </w:t>
+      </w:r>
+      <w:r>
+        <w:rPr>
+          <w:rFonts w:ascii="Consolas" w:hAnsi="Consolas"/>
+          <w:b/>
+          <w:sz w:val="24"/>
+        </w:rPr>
+        <w:t xml:space="preserve">WHERE </w:t>
+      </w:r>
+      <w:r>
+        <w:rPr>
+          <w:rFonts w:ascii="Consolas" w:hAnsi="Consolas"/>
+          <w:sz w:val="24"/>
+        </w:rPr>
+        <w:t xml:space="preserve">ID=12345 </w:t>
+      </w:r>
+      <w:r>
+        <w:rPr>
+          <w:rFonts w:ascii="Consolas" w:hAnsi="Consolas"/>
+          <w:b/>
+          <w:sz w:val="24"/>
+        </w:rPr>
+        <w:t xml:space="preserve">AND </w:t>
+      </w:r>
+      <w:proofErr w:type="spellStart"/>
+      <w:r>
+        <w:rPr>
+          <w:rFonts w:ascii="Consolas" w:hAnsi="Consolas"/>
+          <w:sz w:val="24"/>
+        </w:rPr>
+        <w:t>course_id</w:t>
+      </w:r>
+      <w:proofErr w:type="spellEnd"/>
+      <w:r>
+        <w:rPr>
+          <w:rFonts w:ascii="Consolas" w:hAnsi="Consolas"/>
+          <w:sz w:val="24"/>
+        </w:rPr>
+        <w:t xml:space="preserve"> </w:t>
+      </w:r>
+      <w:r>
+        <w:rPr>
+          <w:rFonts w:ascii="Consolas" w:hAnsi="Consolas"/>
+          <w:b/>
+          <w:sz w:val="24"/>
+        </w:rPr>
+        <w:t xml:space="preserve">LIKE </w:t>
+      </w:r>
+      <w:r>
+        <w:rPr>
+          <w:rFonts w:ascii="Consolas" w:hAnsi="Consolas"/>
+          <w:sz w:val="24"/>
+        </w:rPr>
+        <w:t>"CS%") = (</w:t>
+      </w:r>
+      <w:r>
+        <w:rPr>
+          <w:rFonts w:ascii="Consolas" w:hAnsi="Consolas"/>
+          <w:b/>
+          <w:sz w:val="24"/>
+        </w:rPr>
+        <w:t>SELECT COUNT</w:t>
       </w:r>
       <w:r>
         <w:rPr>
@@ -3542,23 +3621,6 @@
         </w:rPr>
         <w:t>(</w:t>
       </w:r>
-      <w:proofErr w:type="gramEnd"/>
-      <w:r>
-        <w:rPr>
-          <w:rFonts w:ascii="Consolas" w:hAnsi="Consolas"/>
-          <w:b/>
-          <w:sz w:val="24"/>
-        </w:rPr>
-        <w:t>DISTINCT</w:t>
-      </w:r>
-      <w:r>
-        <w:rPr>
-          <w:rFonts w:ascii="Consolas" w:hAnsi="Consolas"/>
-          <w:b/>
-          <w:sz w:val="24"/>
-        </w:rPr>
-        <w:t xml:space="preserve"> </w:t>
-      </w:r>
       <w:proofErr w:type="spellStart"/>
       <w:r>
         <w:rPr>
@@ -3588,14 +3650,7 @@
           <w:rFonts w:ascii="Consolas" w:hAnsi="Consolas"/>
           <w:sz w:val="24"/>
         </w:rPr>
-        <w:t>teaches</w:t>
-      </w:r>
-      <w:r>
-        <w:rPr>
-          <w:rFonts w:ascii="Consolas" w:hAnsi="Consolas"/>
-          <w:sz w:val="24"/>
-        </w:rPr>
-        <w:t xml:space="preserve"> </w:t>
+        <w:t xml:space="preserve">course </w:t>
       </w:r>
       <w:r>
         <w:rPr>
@@ -3605,28 +3660,13 @@
         </w:rPr>
         <w:t xml:space="preserve">WHERE </w:t>
       </w:r>
-      <w:r>
-        <w:rPr>
-          <w:rFonts w:ascii="Consolas" w:hAnsi="Consolas"/>
-          <w:sz w:val="24"/>
-        </w:rPr>
-        <w:t xml:space="preserve">ID=12345 </w:t>
-      </w:r>
-      <w:r>
-        <w:rPr>
-          <w:rFonts w:ascii="Consolas" w:hAnsi="Consolas"/>
-          <w:b/>
-          <w:sz w:val="24"/>
-        </w:rPr>
-        <w:t xml:space="preserve">AND </w:t>
-      </w:r>
       <w:proofErr w:type="spellStart"/>
       <w:r>
         <w:rPr>
           <w:rFonts w:ascii="Consolas" w:hAnsi="Consolas"/>
           <w:sz w:val="24"/>
         </w:rPr>
-        <w:t>course_id</w:t>
+        <w:t>dept_name</w:t>
       </w:r>
       <w:proofErr w:type="spellEnd"/>
       <w:r>
@@ -3634,106 +3674,7 @@
           <w:rFonts w:ascii="Consolas" w:hAnsi="Consolas"/>
           <w:sz w:val="24"/>
         </w:rPr>
-        <w:t xml:space="preserve"> </w:t>
-      </w:r>
-      <w:r>
-        <w:rPr>
-          <w:rFonts w:ascii="Consolas" w:hAnsi="Consolas"/>
-          <w:b/>
-          <w:sz w:val="24"/>
-        </w:rPr>
-        <w:t xml:space="preserve">LIKE </w:t>
-      </w:r>
-      <w:r>
-        <w:rPr>
-          <w:rFonts w:ascii="Consolas" w:hAnsi="Consolas"/>
-          <w:sz w:val="24"/>
-        </w:rPr>
-        <w:t>"CS%"</w:t>
-      </w:r>
-      <w:r>
-        <w:rPr>
-          <w:rFonts w:ascii="Consolas" w:hAnsi="Consolas"/>
-          <w:sz w:val="24"/>
-        </w:rPr>
-        <w:t>) = (</w:t>
-      </w:r>
-      <w:r>
-        <w:rPr>
-          <w:rFonts w:ascii="Consolas" w:hAnsi="Consolas"/>
-          <w:b/>
-          <w:sz w:val="24"/>
-        </w:rPr>
-        <w:t>SELECT COUNT</w:t>
-      </w:r>
-      <w:r>
-        <w:rPr>
-          <w:rFonts w:ascii="Consolas" w:hAnsi="Consolas"/>
-          <w:sz w:val="24"/>
-        </w:rPr>
-        <w:t>(</w:t>
-      </w:r>
-      <w:proofErr w:type="spellStart"/>
-      <w:r>
-        <w:rPr>
-          <w:rFonts w:ascii="Consolas" w:hAnsi="Consolas"/>
-          <w:sz w:val="24"/>
-        </w:rPr>
-        <w:t>course_id</w:t>
-      </w:r>
-      <w:proofErr w:type="spellEnd"/>
-      <w:r>
-        <w:rPr>
-          <w:rFonts w:ascii="Consolas" w:hAnsi="Consolas"/>
-          <w:sz w:val="24"/>
-        </w:rPr>
-        <w:t xml:space="preserve">) </w:t>
-      </w:r>
-      <w:r>
-        <w:rPr>
-          <w:rFonts w:ascii="Consolas" w:hAnsi="Consolas"/>
-          <w:b/>
-          <w:sz w:val="24"/>
-        </w:rPr>
-        <w:t xml:space="preserve">FROM </w:t>
-      </w:r>
-      <w:r>
-        <w:rPr>
-          <w:rFonts w:ascii="Consolas" w:hAnsi="Consolas"/>
-          <w:sz w:val="24"/>
-        </w:rPr>
-        <w:t xml:space="preserve">course </w:t>
-      </w:r>
-      <w:r>
-        <w:rPr>
-          <w:rFonts w:ascii="Consolas" w:hAnsi="Consolas"/>
-          <w:b/>
-          <w:sz w:val="24"/>
-        </w:rPr>
-        <w:t xml:space="preserve">WHERE </w:t>
-      </w:r>
-      <w:proofErr w:type="spellStart"/>
-      <w:r>
-        <w:rPr>
-          <w:rFonts w:ascii="Consolas" w:hAnsi="Consolas"/>
-          <w:sz w:val="24"/>
-        </w:rPr>
-        <w:t>dept_name</w:t>
-      </w:r>
-      <w:proofErr w:type="spellEnd"/>
-      <w:r>
-        <w:rPr>
-          <w:rFonts w:ascii="Consolas" w:hAnsi="Consolas"/>
-          <w:sz w:val="24"/>
-        </w:rPr>
-        <w:t>="Comp. Sci."</w:t>
-      </w:r>
-      <w:r>
-        <w:rPr>
-          <w:rFonts w:ascii="Consolas" w:hAnsi="Consolas"/>
-          <w:sz w:val="24"/>
-        </w:rPr>
-        <w:t>)</w:t>
+        <w:t>="Comp. Sci.")</w:t>
       </w:r>
     </w:p>
     <w:p>
@@ -4091,14 +4032,12 @@
                               </w:rPr>
                               <w:t xml:space="preserve">Set of all TV series that a person p </w:t>
                             </w:r>
-                            <w:proofErr w:type="gramStart"/>
                             <w:r>
                               <w:rPr>
                                 <w:u w:val="single"/>
                               </w:rPr>
                               <w:t>watches</w:t>
                             </w:r>
-                            <w:proofErr w:type="gramEnd"/>
                           </w:p>
                         </w:txbxContent>
                       </wps:txbx>
@@ -4122,7 +4061,7 @@
           </mc:Choice>
           <mc:Fallback>
             <w:pict>
-              <v:shape w14:anchorId="0534E855" id="Text Box 5" o:spid="_x0000_s1028" type="#_x0000_t202" style="position:absolute;margin-left:176.25pt;margin-top:4.35pt;width:135.75pt;height:38.25pt;z-index:251664384;visibility:visible;mso-wrap-style:square;mso-width-percent:0;mso-height-percent:0;mso-wrap-distance-left:9pt;mso-wrap-distance-top:0;mso-wrap-distance-right:9pt;mso-wrap-distance-bottom:0;mso-position-horizontal:absolute;mso-position-horizontal-relative:margin;mso-position-vertical:absolute;mso-position-vertical-relative:text;mso-width-percent:0;mso-height-percent:0;mso-width-relative:margin;mso-height-relative:margin;v-text-anchor:top" o:gfxdata="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" filled="f" stroked="f" strokeweight=".5pt">
+              <v:shape w14:anchorId="0534E855" id="Text Box 5" o:spid="_x0000_s1028" type="#_x0000_t202" style="position:absolute;margin-left:176.25pt;margin-top:4.35pt;width:135.75pt;height:38.25pt;z-index:251664384;visibility:visible;mso-wrap-style:square;mso-width-percent:0;mso-height-percent:0;mso-wrap-distance-left:9pt;mso-wrap-distance-top:0;mso-wrap-distance-right:9pt;mso-wrap-distance-bottom:0;mso-position-horizontal:absolute;mso-position-horizontal-relative:margin;mso-position-vertical:absolute;mso-position-vertical-relative:text;mso-width-percent:0;mso-height-percent:0;mso-width-relative:margin;mso-height-relative:margin;v-text-anchor:top" o:gfxdata="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" filled="f" stroked="f" strokeweight=".5pt">
                 <v:textbox>
                   <w:txbxContent>
                     <w:p>
@@ -4138,14 +4077,12 @@
                         </w:rPr>
                         <w:t xml:space="preserve">Set of all TV series that a person p </w:t>
                       </w:r>
-                      <w:proofErr w:type="gramStart"/>
                       <w:r>
                         <w:rPr>
                           <w:u w:val="single"/>
                         </w:rPr>
                         <w:t>watches</w:t>
                       </w:r>
-                      <w:proofErr w:type="gramEnd"/>
                     </w:p>
                   </w:txbxContent>
                 </v:textbox>
@@ -4240,7 +4177,7 @@
           </mc:Choice>
           <mc:Fallback>
             <w:pict>
-              <v:shape w14:anchorId="023F409C" id="Text Box 4" o:spid="_x0000_s1029" type="#_x0000_t202" style="position:absolute;margin-left:47.25pt;margin-top:4.9pt;width:118.5pt;height:37.5pt;z-index:251663360;visibility:visible;mso-wrap-style:square;mso-width-percent:0;mso-height-percent:0;mso-wrap-distance-left:9pt;mso-wrap-distance-top:0;mso-wrap-distance-right:9pt;mso-wrap-distance-bottom:0;mso-position-horizontal:absolute;mso-position-horizontal-relative:text;mso-position-vertical:absolute;mso-position-vertical-relative:text;mso-width-percent:0;mso-height-percent:0;mso-width-relative:margin;mso-height-relative:margin;v-text-anchor:top" o:gfxdata="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" filled="f" stroked="f" strokeweight=".5pt">
+              <v:shape w14:anchorId="023F409C" id="Text Box 4" o:spid="_x0000_s1029" type="#_x0000_t202" style="position:absolute;margin-left:47.25pt;margin-top:4.9pt;width:118.5pt;height:37.5pt;z-index:251663360;visibility:visible;mso-wrap-style:square;mso-width-percent:0;mso-height-percent:0;mso-wrap-distance-left:9pt;mso-wrap-distance-top:0;mso-wrap-distance-right:9pt;mso-wrap-distance-bottom:0;mso-position-horizontal:absolute;mso-position-horizontal-relative:text;mso-position-vertical:absolute;mso-position-vertical-relative:text;mso-width-percent:0;mso-height-percent:0;mso-width-relative:margin;mso-height-relative:margin;v-text-anchor:top" o:gfxdata="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" filled="f" stroked="f" strokeweight=".5pt">
                 <v:textbox>
                   <w:txbxContent>
                     <w:p>
@@ -4811,14 +4748,7 @@
           <w:rFonts w:ascii="Consolas" w:hAnsi="Consolas"/>
           <w:sz w:val="24"/>
         </w:rPr>
-        <w:t xml:space="preserve"> = "Guo"</w:t>
-      </w:r>
-      <w:r>
-        <w:rPr>
-          <w:rFonts w:ascii="Consolas" w:hAnsi="Consolas"/>
-          <w:sz w:val="24"/>
-        </w:rPr>
-        <w:t>)</w:t>
+        <w:t xml:space="preserve"> = "Guo")</w:t>
       </w:r>
     </w:p>
     <w:p>
@@ -5356,8 +5286,6 @@
         </w:rPr>
         <w:t xml:space="preserve">AND </w:t>
       </w:r>
-      <w:bookmarkStart w:id="0" w:name="_GoBack"/>
-      <w:bookmarkEnd w:id="0"/>
       <w:proofErr w:type="spellStart"/>
       <w:r>
         <w:rPr>
@@ -5372,14 +5300,7 @@
           <w:rFonts w:ascii="Consolas" w:hAnsi="Consolas"/>
           <w:sz w:val="24"/>
         </w:rPr>
-        <w:t xml:space="preserve"> = "Guo")</w:t>
-      </w:r>
-      <w:r>
-        <w:rPr>
-          <w:rFonts w:ascii="Consolas" w:hAnsi="Consolas"/>
-          <w:sz w:val="24"/>
-        </w:rPr>
-        <w:t>;</w:t>
+        <w:t xml:space="preserve"> = "Guo");</w:t>
       </w:r>
       <w:r>
         <w:rPr>
@@ -6065,6 +5986,7 @@
         <w:spacing w:after="0"/>
         <w:rPr>
           <w:rFonts w:ascii="Consolas" w:hAnsi="Consolas"/>
+          <w:b/>
           <w:sz w:val="24"/>
         </w:rPr>
       </w:pPr>
@@ -6074,23 +5996,162 @@
         <w:spacing w:after="0"/>
         <w:rPr>
           <w:rFonts w:ascii="Consolas" w:hAnsi="Consolas"/>
-          <w:sz w:val="24"/>
-        </w:rPr>
-      </w:pPr>
-      <w:r>
-        <w:rPr>
-          <w:rFonts w:ascii="Consolas" w:hAnsi="Consolas"/>
-          <w:b/>
-          <w:sz w:val="24"/>
-        </w:rPr>
-        <w:t xml:space="preserve">ALTER TABLE </w:t>
-      </w:r>
-      <w:r>
-        <w:rPr>
-          <w:rFonts w:ascii="Consolas" w:hAnsi="Consolas"/>
-          <w:sz w:val="24"/>
-        </w:rPr>
-        <w:t xml:space="preserve">takes </w:t>
+          <w:b/>
+          <w:sz w:val="24"/>
+        </w:rPr>
+      </w:pPr>
+      <w:r>
+        <w:rPr>
+          <w:rFonts w:ascii="Consolas" w:hAnsi="Consolas"/>
+          <w:b/>
+          <w:sz w:val="24"/>
+        </w:rPr>
+        <w:t xml:space="preserve">CREATE FUNCTION </w:t>
+      </w:r>
+      <w:proofErr w:type="spellStart"/>
+      <w:r>
+        <w:rPr>
+          <w:rFonts w:ascii="Consolas" w:hAnsi="Consolas"/>
+          <w:sz w:val="24"/>
+        </w:rPr>
+        <w:t>untaught_section</w:t>
+      </w:r>
+      <w:proofErr w:type="spellEnd"/>
+      <w:r>
+        <w:rPr>
+          <w:rFonts w:ascii="Consolas" w:hAnsi="Consolas"/>
+          <w:b/>
+          <w:sz w:val="24"/>
+        </w:rPr>
+        <w:t xml:space="preserve"> </w:t>
+      </w:r>
+      <w:r>
+        <w:rPr>
+          <w:rFonts w:ascii="Consolas" w:hAnsi="Consolas"/>
+          <w:sz w:val="24"/>
+        </w:rPr>
+        <w:t>(id</w:t>
+      </w:r>
+      <w:r>
+        <w:rPr>
+          <w:rFonts w:ascii="Consolas" w:hAnsi="Consolas"/>
+          <w:b/>
+          <w:sz w:val="24"/>
+        </w:rPr>
+        <w:t xml:space="preserve"> </w:t>
+      </w:r>
+      <w:proofErr w:type="spellStart"/>
+      <w:r>
+        <w:rPr>
+          <w:rFonts w:ascii="Consolas" w:hAnsi="Consolas"/>
+          <w:b/>
+          <w:sz w:val="24"/>
+        </w:rPr>
+        <w:t>int</w:t>
+      </w:r>
+      <w:proofErr w:type="spellEnd"/>
+      <w:r>
+        <w:rPr>
+          <w:rFonts w:ascii="Consolas" w:hAnsi="Consolas"/>
+          <w:b/>
+          <w:sz w:val="24"/>
+        </w:rPr>
+        <w:t xml:space="preserve">, </w:t>
+      </w:r>
+      <w:proofErr w:type="spellStart"/>
+      <w:r>
+        <w:rPr>
+          <w:rFonts w:ascii="Consolas" w:hAnsi="Consolas"/>
+          <w:sz w:val="24"/>
+        </w:rPr>
+        <w:t>cid</w:t>
+      </w:r>
+      <w:proofErr w:type="spellEnd"/>
+      <w:r>
+        <w:rPr>
+          <w:rFonts w:ascii="Consolas" w:hAnsi="Consolas"/>
+          <w:b/>
+          <w:sz w:val="24"/>
+        </w:rPr>
+        <w:t xml:space="preserve"> </w:t>
+      </w:r>
+      <w:proofErr w:type="gramStart"/>
+      <w:r>
+        <w:rPr>
+          <w:rFonts w:ascii="Consolas" w:hAnsi="Consolas"/>
+          <w:b/>
+          <w:sz w:val="24"/>
+        </w:rPr>
+        <w:t>varchar(</w:t>
+      </w:r>
+      <w:proofErr w:type="gramEnd"/>
+      <w:r>
+        <w:rPr>
+          <w:rFonts w:ascii="Consolas" w:hAnsi="Consolas"/>
+          <w:b/>
+          <w:sz w:val="24"/>
+        </w:rPr>
+        <w:t>8)</w:t>
+      </w:r>
+      <w:r>
+        <w:rPr>
+          <w:rFonts w:ascii="Consolas" w:hAnsi="Consolas"/>
+          <w:b/>
+          <w:sz w:val="24"/>
+        </w:rPr>
+        <w:t xml:space="preserve">, </w:t>
+      </w:r>
+      <w:r>
+        <w:rPr>
+          <w:rFonts w:ascii="Consolas" w:hAnsi="Consolas"/>
+          <w:sz w:val="24"/>
+        </w:rPr>
+        <w:t xml:space="preserve">s </w:t>
+      </w:r>
+      <w:r>
+        <w:rPr>
+          <w:rFonts w:ascii="Consolas" w:hAnsi="Consolas"/>
+          <w:b/>
+          <w:sz w:val="24"/>
+        </w:rPr>
+        <w:t>varchar(6)</w:t>
+      </w:r>
+      <w:r>
+        <w:rPr>
+          <w:rFonts w:ascii="Consolas" w:hAnsi="Consolas"/>
+          <w:b/>
+          <w:sz w:val="24"/>
+        </w:rPr>
+        <w:t xml:space="preserve">, </w:t>
+      </w:r>
+      <w:r>
+        <w:rPr>
+          <w:rFonts w:ascii="Consolas" w:hAnsi="Consolas"/>
+          <w:sz w:val="24"/>
+        </w:rPr>
+        <w:t>y</w:t>
+      </w:r>
+      <w:r>
+        <w:rPr>
+          <w:rFonts w:ascii="Consolas" w:hAnsi="Consolas"/>
+          <w:sz w:val="24"/>
+        </w:rPr>
+        <w:t xml:space="preserve"> </w:t>
+      </w:r>
+      <w:r>
+        <w:rPr>
+          <w:rFonts w:ascii="Consolas" w:hAnsi="Consolas"/>
+          <w:b/>
+          <w:sz w:val="24"/>
+        </w:rPr>
+        <w:t>decimal(4, 0)</w:t>
+      </w:r>
+      <w:r>
+        <w:rPr>
+          <w:rFonts w:ascii="Consolas" w:hAnsi="Consolas"/>
+          <w:sz w:val="24"/>
+        </w:rPr>
+        <w:t>)</w:t>
       </w:r>
     </w:p>
     <w:p>
@@ -6098,24 +6159,730 @@
         <w:spacing w:after="0"/>
         <w:rPr>
           <w:rFonts w:ascii="Consolas" w:hAnsi="Consolas"/>
-          <w:sz w:val="24"/>
-        </w:rPr>
-      </w:pPr>
-      <w:r>
-        <w:rPr>
-          <w:rFonts w:ascii="Consolas" w:hAnsi="Consolas"/>
-          <w:b/>
-          <w:sz w:val="24"/>
-        </w:rPr>
-        <w:t xml:space="preserve">ADD CHECK </w:t>
-      </w:r>
-      <w:r>
-        <w:rPr>
-          <w:rFonts w:ascii="Consolas" w:hAnsi="Consolas"/>
-          <w:sz w:val="24"/>
-        </w:rPr>
-        <w:tab/>
-      </w:r>
+          <w:b/>
+          <w:sz w:val="24"/>
+        </w:rPr>
+      </w:pPr>
+      <w:r>
+        <w:rPr>
+          <w:rFonts w:ascii="Consolas" w:hAnsi="Consolas"/>
+          <w:b/>
+          <w:sz w:val="24"/>
+        </w:rPr>
+        <w:t>RETURNS integer</w:t>
+      </w:r>
+    </w:p>
+    <w:p>
+      <w:pPr>
+        <w:spacing w:after="0"/>
+        <w:rPr>
+          <w:rFonts w:ascii="Consolas" w:hAnsi="Consolas"/>
+          <w:b/>
+          <w:sz w:val="24"/>
+        </w:rPr>
+      </w:pPr>
+      <w:r>
+        <w:rPr>
+          <w:rFonts w:ascii="Consolas" w:hAnsi="Consolas"/>
+          <w:b/>
+          <w:sz w:val="24"/>
+        </w:rPr>
+        <w:t>BEGIN</w:t>
+      </w:r>
+    </w:p>
+    <w:p>
+      <w:pPr>
+        <w:spacing w:after="0"/>
+        <w:ind w:firstLine="720"/>
+        <w:rPr>
+          <w:rFonts w:ascii="Consolas" w:hAnsi="Consolas"/>
+          <w:b/>
+          <w:sz w:val="24"/>
+        </w:rPr>
+      </w:pPr>
+      <w:r>
+        <w:rPr>
+          <w:rFonts w:ascii="Consolas" w:hAnsi="Consolas"/>
+          <w:b/>
+          <w:sz w:val="24"/>
+        </w:rPr>
+        <w:t xml:space="preserve">DECLARE </w:t>
+      </w:r>
+      <w:proofErr w:type="spellStart"/>
+      <w:r>
+        <w:rPr>
+          <w:rFonts w:ascii="Consolas" w:hAnsi="Consolas"/>
+          <w:sz w:val="24"/>
+        </w:rPr>
+        <w:t>s_count</w:t>
+      </w:r>
+      <w:proofErr w:type="spellEnd"/>
+      <w:r>
+        <w:rPr>
+          <w:rFonts w:ascii="Consolas" w:hAnsi="Consolas"/>
+          <w:sz w:val="24"/>
+        </w:rPr>
+        <w:t xml:space="preserve"> </w:t>
+      </w:r>
+      <w:r>
+        <w:rPr>
+          <w:rFonts w:ascii="Consolas" w:hAnsi="Consolas"/>
+          <w:b/>
+          <w:sz w:val="24"/>
+        </w:rPr>
+        <w:t>INTEGER;</w:t>
+      </w:r>
+    </w:p>
+    <w:p>
+      <w:pPr>
+        <w:spacing w:after="0"/>
+        <w:ind w:firstLine="720"/>
+        <w:rPr>
+          <w:rFonts w:ascii="Consolas" w:hAnsi="Consolas"/>
+          <w:b/>
+          <w:sz w:val="24"/>
+        </w:rPr>
+      </w:pPr>
+      <w:r>
+        <w:rPr>
+          <w:rFonts w:ascii="Consolas" w:hAnsi="Consolas"/>
+          <w:b/>
+          <w:sz w:val="24"/>
+        </w:rPr>
+        <w:t xml:space="preserve">SELECT </w:t>
+      </w:r>
+      <w:proofErr w:type="gramStart"/>
+      <w:r>
+        <w:rPr>
+          <w:rFonts w:ascii="Consolas" w:hAnsi="Consolas"/>
+          <w:b/>
+          <w:sz w:val="24"/>
+        </w:rPr>
+        <w:t>COUNT</w:t>
+      </w:r>
+      <w:r>
+        <w:rPr>
+          <w:rFonts w:ascii="Consolas" w:hAnsi="Consolas"/>
+          <w:sz w:val="24"/>
+        </w:rPr>
+        <w:t>(</w:t>
+      </w:r>
+      <w:proofErr w:type="gramEnd"/>
+      <w:r>
+        <w:rPr>
+          <w:rFonts w:ascii="Consolas" w:hAnsi="Consolas"/>
+          <w:sz w:val="24"/>
+        </w:rPr>
+        <w:t>*)</w:t>
+      </w:r>
+      <w:r>
+        <w:rPr>
+          <w:rFonts w:ascii="Consolas" w:hAnsi="Consolas"/>
+          <w:b/>
+          <w:sz w:val="24"/>
+        </w:rPr>
+        <w:t xml:space="preserve"> INTO </w:t>
+      </w:r>
+      <w:proofErr w:type="spellStart"/>
+      <w:r>
+        <w:rPr>
+          <w:rFonts w:ascii="Consolas" w:hAnsi="Consolas"/>
+          <w:sz w:val="24"/>
+        </w:rPr>
+        <w:t>s_count</w:t>
+      </w:r>
+      <w:proofErr w:type="spellEnd"/>
+    </w:p>
+    <w:p>
+      <w:pPr>
+        <w:spacing w:after="0"/>
+        <w:ind w:firstLine="720"/>
+        <w:rPr>
+          <w:rFonts w:ascii="Consolas" w:hAnsi="Consolas"/>
+          <w:b/>
+          <w:sz w:val="24"/>
+        </w:rPr>
+      </w:pPr>
+      <w:r>
+        <w:rPr>
+          <w:rFonts w:ascii="Consolas" w:hAnsi="Consolas"/>
+          <w:b/>
+          <w:sz w:val="24"/>
+        </w:rPr>
+        <w:t xml:space="preserve">FROM </w:t>
+      </w:r>
+      <w:r>
+        <w:rPr>
+          <w:rFonts w:ascii="Consolas" w:hAnsi="Consolas"/>
+          <w:sz w:val="24"/>
+        </w:rPr>
+        <w:t>section</w:t>
+      </w:r>
+    </w:p>
+    <w:p>
+      <w:pPr>
+        <w:spacing w:after="0"/>
+        <w:ind w:left="720"/>
+        <w:rPr>
+          <w:rFonts w:ascii="Consolas" w:hAnsi="Consolas"/>
+          <w:b/>
+          <w:sz w:val="24"/>
+        </w:rPr>
+      </w:pPr>
+      <w:r>
+        <w:rPr>
+          <w:rFonts w:ascii="Consolas" w:hAnsi="Consolas"/>
+          <w:b/>
+          <w:sz w:val="24"/>
+        </w:rPr>
+        <w:t xml:space="preserve">LEFT JOIN </w:t>
+      </w:r>
+      <w:r>
+        <w:rPr>
+          <w:rFonts w:ascii="Consolas" w:hAnsi="Consolas"/>
+          <w:sz w:val="24"/>
+        </w:rPr>
+        <w:t>teaches</w:t>
+      </w:r>
+      <w:r>
+        <w:rPr>
+          <w:rFonts w:ascii="Consolas" w:hAnsi="Consolas"/>
+          <w:b/>
+          <w:sz w:val="24"/>
+        </w:rPr>
+        <w:t xml:space="preserve"> ON </w:t>
+      </w:r>
+      <w:proofErr w:type="spellStart"/>
+      <w:r>
+        <w:rPr>
+          <w:rFonts w:ascii="Consolas" w:hAnsi="Consolas"/>
+          <w:sz w:val="24"/>
+        </w:rPr>
+        <w:t>teaches.sec_id</w:t>
+      </w:r>
+      <w:proofErr w:type="spellEnd"/>
+      <w:r>
+        <w:rPr>
+          <w:rFonts w:ascii="Consolas" w:hAnsi="Consolas"/>
+          <w:sz w:val="24"/>
+        </w:rPr>
+        <w:t xml:space="preserve"> = </w:t>
+      </w:r>
+      <w:proofErr w:type="spellStart"/>
+      <w:r>
+        <w:rPr>
+          <w:rFonts w:ascii="Consolas" w:hAnsi="Consolas"/>
+          <w:sz w:val="24"/>
+        </w:rPr>
+        <w:t>section.sec_id</w:t>
+      </w:r>
+      <w:proofErr w:type="spellEnd"/>
+      <w:r>
+        <w:rPr>
+          <w:rFonts w:ascii="Consolas" w:hAnsi="Consolas"/>
+          <w:b/>
+          <w:sz w:val="24"/>
+        </w:rPr>
+        <w:t xml:space="preserve"> AND </w:t>
+      </w:r>
+      <w:proofErr w:type="spellStart"/>
+      <w:proofErr w:type="gramStart"/>
+      <w:r>
+        <w:rPr>
+          <w:rFonts w:ascii="Consolas" w:hAnsi="Consolas"/>
+          <w:sz w:val="24"/>
+        </w:rPr>
+        <w:t>teaches.course</w:t>
+      </w:r>
+      <w:proofErr w:type="gramEnd"/>
+      <w:r>
+        <w:rPr>
+          <w:rFonts w:ascii="Consolas" w:hAnsi="Consolas"/>
+          <w:sz w:val="24"/>
+        </w:rPr>
+        <w:t>_id</w:t>
+      </w:r>
+      <w:proofErr w:type="spellEnd"/>
+      <w:r>
+        <w:rPr>
+          <w:rFonts w:ascii="Consolas" w:hAnsi="Consolas"/>
+          <w:sz w:val="24"/>
+        </w:rPr>
+        <w:t xml:space="preserve"> = </w:t>
+      </w:r>
+      <w:proofErr w:type="spellStart"/>
+      <w:r>
+        <w:rPr>
+          <w:rFonts w:ascii="Consolas" w:hAnsi="Consolas"/>
+          <w:sz w:val="24"/>
+        </w:rPr>
+        <w:t>section.course_id</w:t>
+      </w:r>
+      <w:proofErr w:type="spellEnd"/>
+    </w:p>
+    <w:p>
+      <w:pPr>
+        <w:spacing w:after="0"/>
+        <w:ind w:firstLine="720"/>
+        <w:rPr>
+          <w:rFonts w:ascii="Consolas" w:hAnsi="Consolas"/>
+          <w:b/>
+          <w:sz w:val="24"/>
+        </w:rPr>
+      </w:pPr>
+      <w:r>
+        <w:rPr>
+          <w:rFonts w:ascii="Consolas" w:hAnsi="Consolas"/>
+          <w:b/>
+          <w:sz w:val="24"/>
+        </w:rPr>
+        <w:t xml:space="preserve">WHERE </w:t>
+      </w:r>
+      <w:proofErr w:type="spellStart"/>
+      <w:r>
+        <w:rPr>
+          <w:rFonts w:ascii="Consolas" w:hAnsi="Consolas"/>
+          <w:sz w:val="24"/>
+        </w:rPr>
+        <w:t>section.sec_id</w:t>
+      </w:r>
+      <w:proofErr w:type="spellEnd"/>
+      <w:r>
+        <w:rPr>
+          <w:rFonts w:ascii="Consolas" w:hAnsi="Consolas"/>
+          <w:sz w:val="24"/>
+        </w:rPr>
+        <w:t xml:space="preserve"> = id</w:t>
+      </w:r>
+      <w:r>
+        <w:rPr>
+          <w:rFonts w:ascii="Consolas" w:hAnsi="Consolas"/>
+          <w:b/>
+          <w:sz w:val="24"/>
+        </w:rPr>
+        <w:t xml:space="preserve"> </w:t>
+      </w:r>
+    </w:p>
+    <w:p>
+      <w:pPr>
+        <w:spacing w:after="0"/>
+        <w:ind w:firstLine="720"/>
+        <w:rPr>
+          <w:rFonts w:ascii="Consolas" w:hAnsi="Consolas"/>
+          <w:b/>
+          <w:sz w:val="24"/>
+        </w:rPr>
+      </w:pPr>
+      <w:r>
+        <w:rPr>
+          <w:rFonts w:ascii="Consolas" w:hAnsi="Consolas"/>
+          <w:b/>
+          <w:sz w:val="24"/>
+        </w:rPr>
+        <w:t xml:space="preserve">AND </w:t>
+      </w:r>
+      <w:r>
+        <w:rPr>
+          <w:rFonts w:ascii="Consolas" w:hAnsi="Consolas"/>
+          <w:sz w:val="24"/>
+        </w:rPr>
+        <w:t xml:space="preserve">teaches.ID </w:t>
+      </w:r>
+      <w:r>
+        <w:rPr>
+          <w:rFonts w:ascii="Consolas" w:hAnsi="Consolas"/>
+          <w:b/>
+          <w:sz w:val="24"/>
+        </w:rPr>
+        <w:t>IS NOT NULL</w:t>
+      </w:r>
+    </w:p>
+    <w:p>
+      <w:pPr>
+        <w:spacing w:after="0"/>
+        <w:ind w:firstLine="720"/>
+        <w:rPr>
+          <w:rFonts w:ascii="Consolas" w:hAnsi="Consolas"/>
+          <w:sz w:val="24"/>
+        </w:rPr>
+      </w:pPr>
+      <w:r>
+        <w:rPr>
+          <w:rFonts w:ascii="Consolas" w:hAnsi="Consolas"/>
+          <w:b/>
+          <w:sz w:val="24"/>
+        </w:rPr>
+        <w:t xml:space="preserve">AND </w:t>
+      </w:r>
+      <w:proofErr w:type="spellStart"/>
+      <w:proofErr w:type="gramStart"/>
+      <w:r>
+        <w:rPr>
+          <w:rFonts w:ascii="Consolas" w:hAnsi="Consolas"/>
+          <w:sz w:val="24"/>
+        </w:rPr>
+        <w:t>section.course</w:t>
+      </w:r>
+      <w:proofErr w:type="gramEnd"/>
+      <w:r>
+        <w:rPr>
+          <w:rFonts w:ascii="Consolas" w:hAnsi="Consolas"/>
+          <w:sz w:val="24"/>
+        </w:rPr>
+        <w:t>_id</w:t>
+      </w:r>
+      <w:proofErr w:type="spellEnd"/>
+      <w:r>
+        <w:rPr>
+          <w:rFonts w:ascii="Consolas" w:hAnsi="Consolas"/>
+          <w:sz w:val="24"/>
+        </w:rPr>
+        <w:t xml:space="preserve"> = </w:t>
+      </w:r>
+      <w:proofErr w:type="spellStart"/>
+      <w:r>
+        <w:rPr>
+          <w:rFonts w:ascii="Consolas" w:hAnsi="Consolas"/>
+          <w:sz w:val="24"/>
+        </w:rPr>
+        <w:t>cid</w:t>
+      </w:r>
+      <w:proofErr w:type="spellEnd"/>
+    </w:p>
+    <w:p>
+      <w:pPr>
+        <w:spacing w:after="0"/>
+        <w:ind w:firstLine="720"/>
+        <w:rPr>
+          <w:rFonts w:ascii="Consolas" w:hAnsi="Consolas"/>
+          <w:sz w:val="24"/>
+        </w:rPr>
+      </w:pPr>
+      <w:r>
+        <w:rPr>
+          <w:rFonts w:ascii="Consolas" w:hAnsi="Consolas"/>
+          <w:b/>
+          <w:sz w:val="24"/>
+        </w:rPr>
+        <w:t xml:space="preserve">AND </w:t>
+      </w:r>
+      <w:proofErr w:type="spellStart"/>
+      <w:proofErr w:type="gramStart"/>
+      <w:r>
+        <w:rPr>
+          <w:rFonts w:ascii="Consolas" w:hAnsi="Consolas"/>
+          <w:sz w:val="24"/>
+        </w:rPr>
+        <w:t>section.</w:t>
+      </w:r>
+      <w:r>
+        <w:rPr>
+          <w:rFonts w:ascii="Consolas" w:hAnsi="Consolas"/>
+          <w:sz w:val="24"/>
+        </w:rPr>
+        <w:t>semester</w:t>
+      </w:r>
+      <w:proofErr w:type="spellEnd"/>
+      <w:proofErr w:type="gramEnd"/>
+      <w:r>
+        <w:rPr>
+          <w:rFonts w:ascii="Consolas" w:hAnsi="Consolas"/>
+          <w:sz w:val="24"/>
+        </w:rPr>
+        <w:t xml:space="preserve"> = </w:t>
+      </w:r>
+      <w:r>
+        <w:rPr>
+          <w:rFonts w:ascii="Consolas" w:hAnsi="Consolas"/>
+          <w:sz w:val="24"/>
+        </w:rPr>
+        <w:t>s</w:t>
+      </w:r>
+    </w:p>
+    <w:p>
+      <w:pPr>
+        <w:spacing w:after="0"/>
+        <w:ind w:firstLine="720"/>
+        <w:rPr>
+          <w:rFonts w:ascii="Consolas" w:hAnsi="Consolas"/>
+          <w:sz w:val="24"/>
+        </w:rPr>
+      </w:pPr>
+      <w:r>
+        <w:rPr>
+          <w:rFonts w:ascii="Consolas" w:hAnsi="Consolas"/>
+          <w:b/>
+          <w:sz w:val="24"/>
+        </w:rPr>
+        <w:t xml:space="preserve">AND </w:t>
+      </w:r>
+      <w:proofErr w:type="spellStart"/>
+      <w:proofErr w:type="gramStart"/>
+      <w:r>
+        <w:rPr>
+          <w:rFonts w:ascii="Consolas" w:hAnsi="Consolas"/>
+          <w:sz w:val="24"/>
+        </w:rPr>
+        <w:t>section.</w:t>
+      </w:r>
+      <w:r>
+        <w:rPr>
+          <w:rFonts w:ascii="Consolas" w:hAnsi="Consolas"/>
+          <w:sz w:val="24"/>
+        </w:rPr>
+        <w:t>year</w:t>
+      </w:r>
+      <w:proofErr w:type="spellEnd"/>
+      <w:proofErr w:type="gramEnd"/>
+      <w:r>
+        <w:rPr>
+          <w:rFonts w:ascii="Consolas" w:hAnsi="Consolas"/>
+          <w:sz w:val="24"/>
+        </w:rPr>
+        <w:t xml:space="preserve"> = </w:t>
+      </w:r>
+      <w:r>
+        <w:rPr>
+          <w:rFonts w:ascii="Consolas" w:hAnsi="Consolas"/>
+          <w:sz w:val="24"/>
+        </w:rPr>
+        <w:t>y</w:t>
+      </w:r>
+      <w:r>
+        <w:rPr>
+          <w:rFonts w:ascii="Consolas" w:hAnsi="Consolas"/>
+          <w:sz w:val="24"/>
+        </w:rPr>
+        <w:t>;</w:t>
+      </w:r>
+      <w:proofErr w:type="spellStart"/>
+    </w:p>
+    <w:p>
+      <w:pPr>
+        <w:spacing w:after="0"/>
+        <w:ind w:firstLine="720"/>
+        <w:rPr>
+          <w:rFonts w:ascii="Consolas" w:hAnsi="Consolas"/>
+          <w:b/>
+          <w:sz w:val="24"/>
+        </w:rPr>
+      </w:pPr>
+      <w:r>
+        <w:rPr>
+          <w:rFonts w:ascii="Consolas" w:hAnsi="Consolas"/>
+          <w:b/>
+          <w:sz w:val="24"/>
+        </w:rPr>
+        <w:t>RE</w:t>
+      </w:r>
+      <w:proofErr w:type="spellEnd"/>
+      <w:r>
+        <w:rPr>
+          <w:rFonts w:ascii="Consolas" w:hAnsi="Consolas"/>
+          <w:b/>
+          <w:sz w:val="24"/>
+        </w:rPr>
+        <w:t xml:space="preserve">TURN </w:t>
+      </w:r>
+      <w:proofErr w:type="spellStart"/>
+      <w:r>
+        <w:rPr>
+          <w:rFonts w:ascii="Consolas" w:hAnsi="Consolas"/>
+          <w:sz w:val="24"/>
+        </w:rPr>
+        <w:t>s_count</w:t>
+      </w:r>
+      <w:proofErr w:type="spellEnd"/>
+      <w:r>
+        <w:rPr>
+          <w:rFonts w:ascii="Consolas" w:hAnsi="Consolas"/>
+          <w:sz w:val="24"/>
+        </w:rPr>
+        <w:t>;</w:t>
+      </w:r>
+    </w:p>
+    <w:p>
+      <w:pPr>
+        <w:spacing w:after="0"/>
+        <w:rPr>
+          <w:rFonts w:ascii="Consolas" w:hAnsi="Consolas"/>
+          <w:b/>
+          <w:sz w:val="24"/>
+        </w:rPr>
+      </w:pPr>
+      <w:r>
+        <w:rPr>
+          <w:rFonts w:ascii="Consolas" w:hAnsi="Consolas"/>
+          <w:b/>
+          <w:sz w:val="24"/>
+        </w:rPr>
+        <w:t>END</w:t>
+      </w:r>
+      <w:r>
+        <w:rPr>
+          <w:rFonts w:ascii="Consolas" w:hAnsi="Consolas"/>
+          <w:b/>
+          <w:sz w:val="24"/>
+        </w:rPr>
+        <w:t>;</w:t>
+      </w:r>
+    </w:p>
+    <w:p>
+      <w:pPr>
+        <w:spacing w:after="0"/>
+        <w:rPr>
+          <w:rFonts w:ascii="Consolas" w:hAnsi="Consolas"/>
+          <w:b/>
+          <w:sz w:val="24"/>
+        </w:rPr>
+      </w:pPr>
+    </w:p>
+    <w:p>
+      <w:pPr>
+        <w:spacing w:after="0"/>
+        <w:rPr>
+          <w:rFonts w:ascii="Consolas" w:hAnsi="Consolas"/>
+          <w:sz w:val="24"/>
+        </w:rPr>
+      </w:pPr>
+      <w:r>
+        <w:rPr>
+          <w:rFonts w:ascii="Consolas" w:hAnsi="Consolas"/>
+          <w:b/>
+          <w:sz w:val="24"/>
+        </w:rPr>
+        <w:t>ALTER TABLE</w:t>
+      </w:r>
+      <w:r>
+        <w:rPr>
+          <w:rFonts w:ascii="Consolas" w:hAnsi="Consolas"/>
+          <w:sz w:val="24"/>
+        </w:rPr>
+        <w:t xml:space="preserve"> takes</w:t>
+      </w:r>
+    </w:p>
+    <w:p>
+      <w:pPr>
+        <w:spacing w:after="0"/>
+        <w:rPr>
+          <w:rFonts w:ascii="Consolas" w:hAnsi="Consolas"/>
+          <w:sz w:val="24"/>
+        </w:rPr>
+      </w:pPr>
+      <w:r>
+        <w:rPr>
+          <w:rFonts w:ascii="Consolas" w:hAnsi="Consolas"/>
+          <w:b/>
+          <w:sz w:val="24"/>
+        </w:rPr>
+        <w:t xml:space="preserve">ADD CONSTRAINT </w:t>
+      </w:r>
+      <w:proofErr w:type="spellStart"/>
+      <w:r>
+        <w:rPr>
+          <w:rFonts w:ascii="Consolas" w:hAnsi="Consolas"/>
+          <w:sz w:val="24"/>
+        </w:rPr>
+        <w:t>untaught_constraint</w:t>
+      </w:r>
+      <w:proofErr w:type="spellEnd"/>
+      <w:r>
+        <w:rPr>
+          <w:rFonts w:ascii="Consolas" w:hAnsi="Consolas"/>
+          <w:sz w:val="24"/>
+        </w:rPr>
+        <w:t xml:space="preserve"> </w:t>
+      </w:r>
+      <w:r>
+        <w:rPr>
+          <w:rFonts w:ascii="Consolas" w:hAnsi="Consolas"/>
+          <w:b/>
+          <w:sz w:val="24"/>
+        </w:rPr>
+        <w:t xml:space="preserve">CHECK </w:t>
+      </w:r>
+      <w:r>
+        <w:rPr>
+          <w:rFonts w:ascii="Consolas" w:hAnsi="Consolas"/>
+          <w:sz w:val="24"/>
+        </w:rPr>
+        <w:t>(</w:t>
+      </w:r>
+      <w:proofErr w:type="spellStart"/>
+      <w:r>
+        <w:rPr>
+          <w:rFonts w:ascii="Consolas" w:hAnsi="Consolas"/>
+          <w:sz w:val="24"/>
+        </w:rPr>
+        <w:t>untaught_section</w:t>
+      </w:r>
+      <w:proofErr w:type="spellEnd"/>
+      <w:r>
+        <w:rPr>
+          <w:rFonts w:ascii="Consolas" w:hAnsi="Consolas"/>
+          <w:sz w:val="24"/>
+        </w:rPr>
+        <w:t>(</w:t>
+      </w:r>
+      <w:proofErr w:type="spellStart"/>
+      <w:r>
+        <w:rPr>
+          <w:rFonts w:ascii="Consolas" w:hAnsi="Consolas"/>
+          <w:sz w:val="24"/>
+        </w:rPr>
+        <w:t>sec_id</w:t>
+      </w:r>
+      <w:proofErr w:type="spellEnd"/>
+      <w:r>
+        <w:rPr>
+          <w:rFonts w:ascii="Consolas" w:hAnsi="Consolas"/>
+          <w:sz w:val="24"/>
+        </w:rPr>
+        <w:t xml:space="preserve">, </w:t>
+      </w:r>
+      <w:proofErr w:type="spellStart"/>
+      <w:r>
+        <w:rPr>
+          <w:rFonts w:ascii="Consolas" w:hAnsi="Consolas"/>
+          <w:sz w:val="24"/>
+        </w:rPr>
+        <w:t>course_id</w:t>
+      </w:r>
+      <w:proofErr w:type="spellEnd"/>
+      <w:r>
+        <w:rPr>
+          <w:rFonts w:ascii="Consolas" w:hAnsi="Consolas"/>
+          <w:sz w:val="24"/>
+        </w:rPr>
+        <w:t>, semester, year) &gt; 0)</w:t>
+      </w:r>
+      <w:r>
+        <w:rPr>
+          <w:rFonts w:ascii="Consolas" w:hAnsi="Consolas"/>
+          <w:sz w:val="24"/>
+        </w:rPr>
+        <w:t>;</w:t>
+      </w:r>
+      <w:bookmarkStart w:id="0" w:name="_GoBack"/>
+      <w:bookmarkEnd w:id="0"/>
+    </w:p>
+    <w:p>
+      <w:pPr>
+        <w:spacing w:after="0"/>
+        <w:rPr>
+          <w:rFonts w:ascii="Consolas" w:hAnsi="Consolas"/>
+          <w:sz w:val="24"/>
+        </w:rPr>
+      </w:pPr>
+    </w:p>
+    <w:p>
+      <w:pPr>
+        <w:spacing w:after="0"/>
+        <w:rPr>
+          <w:rFonts w:ascii="Consolas" w:hAnsi="Consolas"/>
+          <w:sz w:val="24"/>
+        </w:rPr>
+      </w:pPr>
     </w:p>
     <w:sectPr>
       <w:pgSz w:w="12240" w:h="15840"/>
@@ -6649,6 +7416,7 @@
   <w:style w:type="character" w:default="1" w:styleId="DefaultParagraphFont">
     <w:name w:val="Default Paragraph Font"/>
     <w:uiPriority w:val="1"/>
+    <w:semiHidden/>
     <w:unhideWhenUsed/>
   </w:style>
   <w:style w:type="table" w:default="1" w:styleId="TableNormal">
@@ -6682,6 +7450,36 @@
       <w:ind w:left="720"/>
       <w:contextualSpacing/>
     </w:pPr>
+  </w:style>
+  <w:style w:type="paragraph" w:styleId="BalloonText">
+    <w:name w:val="Balloon Text"/>
+    <w:basedOn w:val="Normal"/>
+    <w:link w:val="BalloonTextChar"/>
+    <w:uiPriority w:val="99"/>
+    <w:semiHidden/>
+    <w:unhideWhenUsed/>
+    <w:rsid w:val="002E6FD1"/>
+    <w:pPr>
+      <w:spacing w:after="0" w:line="240" w:lineRule="auto"/>
+    </w:pPr>
+    <w:rPr>
+      <w:rFonts w:ascii="Times New Roman" w:hAnsi="Times New Roman" w:cs="Times New Roman"/>
+      <w:sz w:val="18"/>
+      <w:szCs w:val="18"/>
+    </w:rPr>
+  </w:style>
+  <w:style w:type="character" w:customStyle="1" w:styleId="BalloonTextChar">
+    <w:name w:val="Balloon Text Char"/>
+    <w:basedOn w:val="DefaultParagraphFont"/>
+    <w:link w:val="BalloonText"/>
+    <w:uiPriority w:val="99"/>
+    <w:semiHidden/>
+    <w:rsid w:val="002E6FD1"/>
+    <w:rPr>
+      <w:rFonts w:ascii="Times New Roman" w:hAnsi="Times New Roman" w:cs="Times New Roman"/>
+      <w:sz w:val="18"/>
+      <w:szCs w:val="18"/>
+    </w:rPr>
   </w:style>
 </w:styles>
 </file>

--- a/hw4/submission.docx
+++ b/hw4/submission.docx
@@ -26,21 +26,12 @@
           <w:sz w:val="24"/>
         </w:rPr>
       </w:pPr>
-      <w:proofErr w:type="spellStart"/>
-      <w:r>
-        <w:rPr>
-          <w:rFonts w:ascii="Consolas" w:hAnsi="Consolas"/>
-          <w:sz w:val="24"/>
-        </w:rPr>
-        <w:t>JinZhao</w:t>
-      </w:r>
-      <w:proofErr w:type="spellEnd"/>
-      <w:r>
-        <w:rPr>
-          <w:rFonts w:ascii="Consolas" w:hAnsi="Consolas"/>
-          <w:sz w:val="24"/>
-        </w:rPr>
-        <w:t xml:space="preserve"> Su</w:t>
+      <w:r>
+        <w:rPr>
+          <w:rFonts w:ascii="Consolas" w:hAnsi="Consolas"/>
+          <w:sz w:val="24"/>
+        </w:rPr>
+        <w:t>JinZhao Su</w:t>
       </w:r>
     </w:p>
     <w:p>
@@ -178,25 +169,7 @@
           <w:rFonts w:ascii="Consolas" w:hAnsi="Consolas"/>
           <w:sz w:val="24"/>
         </w:rPr>
-        <w:t xml:space="preserve"> </w:t>
-      </w:r>
-      <w:proofErr w:type="spellStart"/>
-      <w:proofErr w:type="gramStart"/>
-      <w:r>
-        <w:rPr>
-          <w:rFonts w:ascii="Consolas" w:hAnsi="Consolas"/>
-          <w:sz w:val="24"/>
-        </w:rPr>
-        <w:t>takes.grade</w:t>
-      </w:r>
-      <w:proofErr w:type="spellEnd"/>
-      <w:proofErr w:type="gramEnd"/>
-      <w:r>
-        <w:rPr>
-          <w:rFonts w:ascii="Consolas" w:hAnsi="Consolas"/>
-          <w:sz w:val="24"/>
-        </w:rPr>
-        <w:t xml:space="preserve"> = "A" </w:t>
+        <w:t xml:space="preserve"> takes.grade = "A" </w:t>
       </w:r>
       <w:r>
         <w:rPr>
@@ -211,23 +184,7 @@
           <w:rFonts w:ascii="Consolas" w:hAnsi="Consolas"/>
           <w:sz w:val="24"/>
         </w:rPr>
-        <w:t xml:space="preserve"> (</w:t>
-      </w:r>
-      <w:proofErr w:type="spellStart"/>
-      <w:r>
-        <w:rPr>
-          <w:rFonts w:ascii="Consolas" w:hAnsi="Consolas"/>
-          <w:sz w:val="24"/>
-        </w:rPr>
-        <w:t>takes.course_id</w:t>
-      </w:r>
-      <w:proofErr w:type="spellEnd"/>
-      <w:r>
-        <w:rPr>
-          <w:rFonts w:ascii="Consolas" w:hAnsi="Consolas"/>
-          <w:sz w:val="24"/>
-        </w:rPr>
-        <w:t xml:space="preserve"> = "CS-101" </w:t>
+        <w:t xml:space="preserve"> (takes.course_id = "CS-101" </w:t>
       </w:r>
       <w:r>
         <w:rPr>
@@ -242,23 +199,7 @@
           <w:rFonts w:ascii="Consolas" w:hAnsi="Consolas"/>
           <w:sz w:val="24"/>
         </w:rPr>
-        <w:t xml:space="preserve"> </w:t>
-      </w:r>
-      <w:proofErr w:type="spellStart"/>
-      <w:r>
-        <w:rPr>
-          <w:rFonts w:ascii="Consolas" w:hAnsi="Consolas"/>
-          <w:sz w:val="24"/>
-        </w:rPr>
-        <w:t>takes.course_id</w:t>
-      </w:r>
-      <w:proofErr w:type="spellEnd"/>
-      <w:r>
-        <w:rPr>
-          <w:rFonts w:ascii="Consolas" w:hAnsi="Consolas"/>
-          <w:sz w:val="24"/>
-        </w:rPr>
-        <w:t xml:space="preserve"> = "CS-319")</w:t>
+        <w:t xml:space="preserve"> takes.course_id = "CS-319")</w:t>
       </w:r>
       <w:r>
         <w:rPr>
@@ -301,6 +242,7 @@
     </w:p>
     <w:p>
       <w:pPr>
+        <w:spacing w:after="0"/>
         <w:rPr>
           <w:rFonts w:ascii="Consolas" w:hAnsi="Consolas"/>
           <w:sz w:val="24"/>
@@ -319,8 +261,24 @@
           <w:rFonts w:ascii="Consolas" w:hAnsi="Consolas"/>
           <w:sz w:val="24"/>
         </w:rPr>
-        <w:t xml:space="preserve">id, name </w:t>
-      </w:r>
+        <w:t>ID</w:t>
+      </w:r>
+      <w:r>
+        <w:rPr>
+          <w:rFonts w:ascii="Consolas" w:hAnsi="Consolas"/>
+          <w:sz w:val="24"/>
+        </w:rPr>
+        <w:t>, name</w:t>
+      </w:r>
+    </w:p>
+    <w:p>
+      <w:pPr>
+        <w:spacing w:after="0"/>
+        <w:rPr>
+          <w:rFonts w:ascii="Consolas" w:hAnsi="Consolas"/>
+          <w:sz w:val="24"/>
+        </w:rPr>
+      </w:pPr>
       <w:r>
         <w:rPr>
           <w:rFonts w:ascii="Consolas" w:hAnsi="Consolas"/>
@@ -334,8 +292,24 @@
           <w:rFonts w:ascii="Consolas" w:hAnsi="Consolas"/>
           <w:sz w:val="24"/>
         </w:rPr>
-        <w:t xml:space="preserve">student </w:t>
-      </w:r>
+        <w:t>student</w:t>
+      </w:r>
+      <w:r>
+        <w:rPr>
+          <w:rFonts w:ascii="Consolas" w:hAnsi="Consolas"/>
+          <w:sz w:val="24"/>
+        </w:rPr>
+        <w:t xml:space="preserve"> </w:t>
+      </w:r>
+    </w:p>
+    <w:p>
+      <w:pPr>
+        <w:spacing w:after="0"/>
+        <w:rPr>
+          <w:rFonts w:ascii="Consolas" w:hAnsi="Consolas"/>
+          <w:sz w:val="24"/>
+        </w:rPr>
+      </w:pPr>
       <w:r>
         <w:rPr>
           <w:rFonts w:ascii="Consolas" w:hAnsi="Consolas"/>
@@ -349,8 +323,17 @@
           <w:rFonts w:ascii="Consolas" w:hAnsi="Consolas"/>
           <w:sz w:val="24"/>
         </w:rPr>
-        <w:t xml:space="preserve">takes </w:t>
-      </w:r>
+        <w:t>takes</w:t>
+      </w:r>
+    </w:p>
+    <w:p>
+      <w:pPr>
+        <w:spacing w:after="0"/>
+        <w:rPr>
+          <w:rFonts w:ascii="Consolas" w:hAnsi="Consolas"/>
+          <w:sz w:val="24"/>
+        </w:rPr>
+      </w:pPr>
       <w:r>
         <w:rPr>
           <w:rFonts w:ascii="Consolas" w:hAnsi="Consolas"/>
@@ -364,25 +347,7 @@
           <w:rFonts w:ascii="Consolas" w:hAnsi="Consolas"/>
           <w:sz w:val="24"/>
         </w:rPr>
-        <w:t xml:space="preserve"> (</w:t>
-      </w:r>
-      <w:proofErr w:type="spellStart"/>
-      <w:proofErr w:type="gramStart"/>
-      <w:r>
-        <w:rPr>
-          <w:rFonts w:ascii="Consolas" w:hAnsi="Consolas"/>
-          <w:sz w:val="24"/>
-        </w:rPr>
-        <w:t>takes.grade</w:t>
-      </w:r>
-      <w:proofErr w:type="spellEnd"/>
-      <w:proofErr w:type="gramEnd"/>
-      <w:r>
-        <w:rPr>
-          <w:rFonts w:ascii="Consolas" w:hAnsi="Consolas"/>
-          <w:sz w:val="24"/>
-        </w:rPr>
-        <w:t xml:space="preserve"> = "A" </w:t>
+        <w:t xml:space="preserve"> (takes.grade = "A" </w:t>
       </w:r>
       <w:r>
         <w:rPr>
@@ -397,54 +362,141 @@
           <w:rFonts w:ascii="Consolas" w:hAnsi="Consolas"/>
           <w:sz w:val="24"/>
         </w:rPr>
+        <w:t xml:space="preserve"> takes.course_id = "CS-319") </w:t>
+      </w:r>
+      <w:r>
+        <w:rPr>
+          <w:rFonts w:ascii="Consolas" w:hAnsi="Consolas"/>
+          <w:b/>
+          <w:sz w:val="24"/>
+        </w:rPr>
+        <w:t>AND</w:t>
+      </w:r>
+      <w:r>
+        <w:rPr>
+          <w:rFonts w:ascii="Consolas" w:hAnsi="Consolas"/>
+          <w:sz w:val="24"/>
+        </w:rPr>
         <w:t xml:space="preserve"> </w:t>
       </w:r>
-      <w:proofErr w:type="spellStart"/>
-      <w:r>
-        <w:rPr>
-          <w:rFonts w:ascii="Consolas" w:hAnsi="Consolas"/>
-          <w:sz w:val="24"/>
-        </w:rPr>
-        <w:t>takes.course_id</w:t>
-      </w:r>
-      <w:proofErr w:type="spellEnd"/>
-      <w:r>
-        <w:rPr>
-          <w:rFonts w:ascii="Consolas" w:hAnsi="Consolas"/>
-          <w:sz w:val="24"/>
-        </w:rPr>
-        <w:t xml:space="preserve"> = "CS-319") </w:t>
-      </w:r>
-      <w:r>
-        <w:rPr>
-          <w:rFonts w:ascii="Consolas" w:hAnsi="Consolas"/>
-          <w:b/>
-          <w:sz w:val="24"/>
-        </w:rPr>
-        <w:t>OR</w:t>
-      </w:r>
-      <w:r>
-        <w:rPr>
-          <w:rFonts w:ascii="Consolas" w:hAnsi="Consolas"/>
-          <w:sz w:val="24"/>
-        </w:rPr>
-        <w:t xml:space="preserve"> (</w:t>
-      </w:r>
-      <w:proofErr w:type="spellStart"/>
-      <w:r>
-        <w:rPr>
-          <w:rFonts w:ascii="Consolas" w:hAnsi="Consolas"/>
-          <w:sz w:val="24"/>
-        </w:rPr>
-        <w:t>takes.grade</w:t>
-      </w:r>
-      <w:proofErr w:type="spellEnd"/>
-      <w:r>
-        <w:rPr>
-          <w:rFonts w:ascii="Consolas" w:hAnsi="Consolas"/>
-          <w:sz w:val="24"/>
-        </w:rPr>
-        <w:t xml:space="preserve"> != "A" </w:t>
+    </w:p>
+    <w:p>
+      <w:pPr>
+        <w:spacing w:after="0"/>
+        <w:rPr>
+          <w:rFonts w:ascii="Consolas" w:hAnsi="Consolas"/>
+          <w:sz w:val="24"/>
+        </w:rPr>
+      </w:pPr>
+      <w:r>
+        <w:rPr>
+          <w:rFonts w:ascii="Consolas" w:hAnsi="Consolas"/>
+          <w:sz w:val="24"/>
+        </w:rPr>
+        <w:t xml:space="preserve">takes.ID </w:t>
+      </w:r>
+      <w:r>
+        <w:rPr>
+          <w:rFonts w:ascii="Consolas" w:hAnsi="Consolas"/>
+          <w:b/>
+          <w:sz w:val="24"/>
+        </w:rPr>
+        <w:t>NOT</w:t>
+      </w:r>
+      <w:r>
+        <w:rPr>
+          <w:rFonts w:ascii="Consolas" w:hAnsi="Consolas"/>
+          <w:sz w:val="24"/>
+        </w:rPr>
+        <w:t xml:space="preserve"> </w:t>
+      </w:r>
+      <w:r>
+        <w:rPr>
+          <w:rFonts w:ascii="Consolas" w:hAnsi="Consolas"/>
+          <w:b/>
+          <w:sz w:val="24"/>
+        </w:rPr>
+        <w:t xml:space="preserve">IN </w:t>
+      </w:r>
+      <w:r>
+        <w:rPr>
+          <w:rFonts w:ascii="Consolas" w:hAnsi="Consolas"/>
+          <w:sz w:val="24"/>
+        </w:rPr>
+        <w:t>(</w:t>
+      </w:r>
+      <w:r>
+        <w:rPr>
+          <w:rFonts w:ascii="Consolas" w:hAnsi="Consolas"/>
+          <w:b/>
+          <w:sz w:val="24"/>
+        </w:rPr>
+        <w:t>SELECT</w:t>
+      </w:r>
+      <w:r>
+        <w:rPr>
+          <w:rFonts w:ascii="Consolas" w:hAnsi="Consolas"/>
+          <w:sz w:val="24"/>
+        </w:rPr>
+        <w:t xml:space="preserve"> ID </w:t>
+      </w:r>
+      <w:r>
+        <w:rPr>
+          <w:rFonts w:ascii="Consolas" w:hAnsi="Consolas"/>
+          <w:b/>
+          <w:sz w:val="24"/>
+        </w:rPr>
+        <w:t>FROM</w:t>
+      </w:r>
+      <w:r>
+        <w:rPr>
+          <w:rFonts w:ascii="Consolas" w:hAnsi="Consolas"/>
+          <w:sz w:val="24"/>
+        </w:rPr>
+        <w:t xml:space="preserve"> takes </w:t>
+      </w:r>
+      <w:r>
+        <w:rPr>
+          <w:rFonts w:ascii="Consolas" w:hAnsi="Consolas"/>
+          <w:b/>
+          <w:sz w:val="24"/>
+        </w:rPr>
+        <w:t xml:space="preserve">WHERE </w:t>
+      </w:r>
+      <w:r>
+        <w:rPr>
+          <w:rFonts w:ascii="Consolas" w:hAnsi="Consolas"/>
+          <w:sz w:val="24"/>
+        </w:rPr>
+        <w:t>course_id=</w:t>
+      </w:r>
+      <w:r>
+        <w:rPr>
+          <w:rFonts w:ascii="Consolas" w:hAnsi="Consolas"/>
+          <w:sz w:val="24"/>
+        </w:rPr>
+        <w:t>"CS-</w:t>
+      </w:r>
+      <w:r>
+        <w:rPr>
+          <w:rFonts w:ascii="Consolas" w:hAnsi="Consolas"/>
+          <w:sz w:val="24"/>
+        </w:rPr>
+        <w:t>101</w:t>
+      </w:r>
+      <w:r>
+        <w:rPr>
+          <w:rFonts w:ascii="Consolas" w:hAnsi="Consolas"/>
+          <w:sz w:val="24"/>
+        </w:rPr>
+        <w:t>"</w:t>
+      </w:r>
+      <w:r>
+        <w:rPr>
+          <w:rFonts w:ascii="Consolas" w:hAnsi="Consolas"/>
+          <w:sz w:val="24"/>
+        </w:rPr>
+        <w:t xml:space="preserve"> </w:t>
       </w:r>
       <w:r>
         <w:rPr>
@@ -459,30 +511,21 @@
           <w:rFonts w:ascii="Consolas" w:hAnsi="Consolas"/>
           <w:sz w:val="24"/>
         </w:rPr>
-        <w:t xml:space="preserve"> </w:t>
-      </w:r>
-      <w:proofErr w:type="spellStart"/>
-      <w:r>
-        <w:rPr>
-          <w:rFonts w:ascii="Consolas" w:hAnsi="Consolas"/>
-          <w:sz w:val="24"/>
-        </w:rPr>
-        <w:t>takes.course_id</w:t>
-      </w:r>
-      <w:proofErr w:type="spellEnd"/>
-      <w:r>
-        <w:rPr>
-          <w:rFonts w:ascii="Consolas" w:hAnsi="Consolas"/>
-          <w:sz w:val="24"/>
-        </w:rPr>
-        <w:t xml:space="preserve"> = "CS-101")</w:t>
-      </w:r>
-      <w:r>
-        <w:rPr>
-          <w:rFonts w:ascii="Consolas" w:hAnsi="Consolas"/>
-          <w:sz w:val="24"/>
-        </w:rPr>
-        <w:t>;</w:t>
+        <w:t xml:space="preserve"> grade=</w:t>
+      </w:r>
+      <w:r>
+        <w:rPr>
+          <w:rFonts w:ascii="Consolas" w:hAnsi="Consolas"/>
+          <w:sz w:val="24"/>
+        </w:rPr>
+        <w:t>"A"</w:t>
+      </w:r>
+      <w:r>
+        <w:rPr>
+          <w:rFonts w:ascii="Consolas" w:hAnsi="Consolas"/>
+          <w:sz w:val="24"/>
+        </w:rPr>
+        <w:t>)</w:t>
       </w:r>
     </w:p>
     <w:p>
@@ -561,21 +604,12 @@
         </w:rPr>
         <w:t xml:space="preserve">GROUP BY </w:t>
       </w:r>
-      <w:proofErr w:type="spellStart"/>
-      <w:r>
-        <w:rPr>
-          <w:rFonts w:ascii="Consolas" w:hAnsi="Consolas"/>
-          <w:sz w:val="24"/>
-        </w:rPr>
-        <w:t>course_id</w:t>
-      </w:r>
-      <w:proofErr w:type="spellEnd"/>
-      <w:r>
-        <w:rPr>
-          <w:rFonts w:ascii="Consolas" w:hAnsi="Consolas"/>
-          <w:sz w:val="24"/>
-        </w:rPr>
-        <w:t>, id</w:t>
+      <w:r>
+        <w:rPr>
+          <w:rFonts w:ascii="Consolas" w:hAnsi="Consolas"/>
+          <w:sz w:val="24"/>
+        </w:rPr>
+        <w:t>course_id, id</w:t>
       </w:r>
       <w:r>
         <w:rPr>
@@ -585,21 +619,12 @@
         </w:rPr>
         <w:t xml:space="preserve"> HAVING </w:t>
       </w:r>
-      <w:proofErr w:type="gramStart"/>
-      <w:r>
-        <w:rPr>
-          <w:rFonts w:ascii="Consolas" w:hAnsi="Consolas"/>
-          <w:sz w:val="24"/>
-        </w:rPr>
-        <w:t>COUNT(</w:t>
-      </w:r>
-      <w:proofErr w:type="gramEnd"/>
-      <w:r>
-        <w:rPr>
-          <w:rFonts w:ascii="Consolas" w:hAnsi="Consolas"/>
-          <w:sz w:val="24"/>
-        </w:rPr>
-        <w:t>*) &gt; 1</w:t>
+      <w:r>
+        <w:rPr>
+          <w:rFonts w:ascii="Consolas" w:hAnsi="Consolas"/>
+          <w:sz w:val="24"/>
+        </w:rPr>
+        <w:t>COUNT(*) &gt; 1</w:t>
       </w:r>
       <w:r>
         <w:rPr>
@@ -663,21 +688,12 @@
         </w:rPr>
         <w:t xml:space="preserve">TABLE </w:t>
       </w:r>
-      <w:proofErr w:type="spellStart"/>
-      <w:r>
-        <w:rPr>
-          <w:rFonts w:ascii="Consolas" w:hAnsi="Consolas"/>
-          <w:sz w:val="24"/>
-        </w:rPr>
-        <w:t>gradepoint</w:t>
-      </w:r>
-      <w:proofErr w:type="spellEnd"/>
-      <w:r>
-        <w:rPr>
-          <w:rFonts w:ascii="Consolas" w:hAnsi="Consolas"/>
-          <w:sz w:val="24"/>
-        </w:rPr>
-        <w:t xml:space="preserve"> (</w:t>
+      <w:r>
+        <w:rPr>
+          <w:rFonts w:ascii="Consolas" w:hAnsi="Consolas"/>
+          <w:sz w:val="24"/>
+        </w:rPr>
+        <w:t>gradepoint (</w:t>
       </w:r>
     </w:p>
     <w:p>
@@ -708,23 +724,13 @@
         </w:rPr>
         <w:t xml:space="preserve">etter </w:t>
       </w:r>
-      <w:proofErr w:type="gramStart"/>
-      <w:r>
-        <w:rPr>
-          <w:rFonts w:ascii="Consolas" w:hAnsi="Consolas"/>
-          <w:b/>
-          <w:sz w:val="24"/>
-        </w:rPr>
-        <w:t>varchar(</w:t>
-      </w:r>
-      <w:proofErr w:type="gramEnd"/>
-      <w:r>
-        <w:rPr>
-          <w:rFonts w:ascii="Consolas" w:hAnsi="Consolas"/>
-          <w:b/>
-          <w:sz w:val="24"/>
-        </w:rPr>
-        <w:t>2)</w:t>
+      <w:r>
+        <w:rPr>
+          <w:rFonts w:ascii="Consolas" w:hAnsi="Consolas"/>
+          <w:b/>
+          <w:sz w:val="24"/>
+        </w:rPr>
+        <w:t>varchar(2)</w:t>
       </w:r>
       <w:r>
         <w:rPr>
@@ -749,23 +755,13 @@
         <w:tab/>
         <w:t xml:space="preserve">points </w:t>
       </w:r>
-      <w:proofErr w:type="gramStart"/>
-      <w:r>
-        <w:rPr>
-          <w:rFonts w:ascii="Consolas" w:hAnsi="Consolas"/>
-          <w:b/>
-          <w:sz w:val="24"/>
-        </w:rPr>
-        <w:t>numeric(</w:t>
-      </w:r>
-      <w:proofErr w:type="gramEnd"/>
-      <w:r>
-        <w:rPr>
-          <w:rFonts w:ascii="Consolas" w:hAnsi="Consolas"/>
-          <w:b/>
-          <w:sz w:val="24"/>
-        </w:rPr>
-        <w:t>2, 1)</w:t>
+      <w:r>
+        <w:rPr>
+          <w:rFonts w:ascii="Consolas" w:hAnsi="Consolas"/>
+          <w:b/>
+          <w:sz w:val="24"/>
+        </w:rPr>
+        <w:t>numeric(2, 1)</w:t>
       </w:r>
       <w:r>
         <w:rPr>
@@ -821,21 +817,12 @@
         </w:rPr>
         <w:t xml:space="preserve">INSERT INTO </w:t>
       </w:r>
-      <w:proofErr w:type="spellStart"/>
-      <w:r>
-        <w:rPr>
-          <w:rFonts w:ascii="Consolas" w:hAnsi="Consolas"/>
-          <w:sz w:val="24"/>
-        </w:rPr>
-        <w:t>gradepoint</w:t>
-      </w:r>
-      <w:proofErr w:type="spellEnd"/>
-      <w:r>
-        <w:rPr>
-          <w:rFonts w:ascii="Consolas" w:hAnsi="Consolas"/>
-          <w:sz w:val="24"/>
-        </w:rPr>
-        <w:t xml:space="preserve"> </w:t>
+      <w:r>
+        <w:rPr>
+          <w:rFonts w:ascii="Consolas" w:hAnsi="Consolas"/>
+          <w:sz w:val="24"/>
+        </w:rPr>
+        <w:t xml:space="preserve">gradepoint </w:t>
       </w:r>
       <w:r>
         <w:rPr>
@@ -886,21 +873,12 @@
         </w:rPr>
         <w:t xml:space="preserve">CREATE VIEW </w:t>
       </w:r>
-      <w:proofErr w:type="spellStart"/>
-      <w:r>
-        <w:rPr>
-          <w:rFonts w:ascii="Consolas" w:hAnsi="Consolas"/>
-          <w:sz w:val="24"/>
-        </w:rPr>
-        <w:t>StudentGPA</w:t>
-      </w:r>
-      <w:proofErr w:type="spellEnd"/>
-      <w:r>
-        <w:rPr>
-          <w:rFonts w:ascii="Consolas" w:hAnsi="Consolas"/>
-          <w:sz w:val="24"/>
-        </w:rPr>
-        <w:t xml:space="preserve"> </w:t>
+      <w:r>
+        <w:rPr>
+          <w:rFonts w:ascii="Consolas" w:hAnsi="Consolas"/>
+          <w:sz w:val="24"/>
+        </w:rPr>
+        <w:t xml:space="preserve">StudentGPA </w:t>
       </w:r>
       <w:r>
         <w:rPr>
@@ -935,7 +913,6 @@
         </w:rPr>
         <w:t>t1.id, (</w:t>
       </w:r>
-      <w:proofErr w:type="gramStart"/>
       <w:r>
         <w:rPr>
           <w:rFonts w:ascii="Consolas" w:hAnsi="Consolas"/>
@@ -949,40 +926,7 @@
           <w:rFonts w:ascii="Consolas" w:hAnsi="Consolas"/>
           <w:sz w:val="24"/>
         </w:rPr>
-        <w:t>(</w:t>
-      </w:r>
-      <w:proofErr w:type="spellStart"/>
-      <w:proofErr w:type="gramEnd"/>
-      <w:r>
-        <w:rPr>
-          <w:rFonts w:ascii="Consolas" w:hAnsi="Consolas"/>
-          <w:sz w:val="24"/>
-        </w:rPr>
-        <w:t>weighted_points</w:t>
-      </w:r>
-      <w:proofErr w:type="spellEnd"/>
-      <w:r>
-        <w:rPr>
-          <w:rFonts w:ascii="Consolas" w:hAnsi="Consolas"/>
-          <w:sz w:val="24"/>
-        </w:rPr>
-        <w:t xml:space="preserve">) / </w:t>
-      </w:r>
-      <w:proofErr w:type="spellStart"/>
-      <w:r>
-        <w:rPr>
-          <w:rFonts w:ascii="Consolas" w:hAnsi="Consolas"/>
-          <w:sz w:val="24"/>
-        </w:rPr>
-        <w:t>total_credits</w:t>
-      </w:r>
-      <w:proofErr w:type="spellEnd"/>
-      <w:r>
-        <w:rPr>
-          <w:rFonts w:ascii="Consolas" w:hAnsi="Consolas"/>
-          <w:sz w:val="24"/>
-        </w:rPr>
-        <w:t>)</w:t>
+        <w:t>(weighted_points) / total_credits)</w:t>
       </w:r>
       <w:r>
         <w:rPr>
@@ -992,21 +936,12 @@
         </w:rPr>
         <w:t xml:space="preserve"> AS </w:t>
       </w:r>
-      <w:proofErr w:type="spellStart"/>
-      <w:r>
-        <w:rPr>
-          <w:rFonts w:ascii="Consolas" w:hAnsi="Consolas"/>
-          <w:sz w:val="24"/>
-        </w:rPr>
-        <w:t>gpa</w:t>
-      </w:r>
-      <w:proofErr w:type="spellEnd"/>
-      <w:r>
-        <w:rPr>
-          <w:rFonts w:ascii="Consolas" w:hAnsi="Consolas"/>
-          <w:sz w:val="24"/>
-        </w:rPr>
-        <w:t xml:space="preserve"> </w:t>
+      <w:r>
+        <w:rPr>
+          <w:rFonts w:ascii="Consolas" w:hAnsi="Consolas"/>
+          <w:sz w:val="24"/>
+        </w:rPr>
+        <w:t xml:space="preserve">gpa </w:t>
       </w:r>
     </w:p>
     <w:p>
@@ -1063,41 +998,7 @@
           <w:rFonts w:ascii="Consolas" w:hAnsi="Consolas"/>
           <w:sz w:val="24"/>
         </w:rPr>
-        <w:t>(</w:t>
-      </w:r>
-      <w:proofErr w:type="spellStart"/>
-      <w:proofErr w:type="gramStart"/>
-      <w:r>
-        <w:rPr>
-          <w:rFonts w:ascii="Consolas" w:hAnsi="Consolas"/>
-          <w:sz w:val="24"/>
-        </w:rPr>
-        <w:t>course.credits</w:t>
-      </w:r>
-      <w:proofErr w:type="spellEnd"/>
-      <w:proofErr w:type="gramEnd"/>
-      <w:r>
-        <w:rPr>
-          <w:rFonts w:ascii="Consolas" w:hAnsi="Consolas"/>
-          <w:sz w:val="24"/>
-        </w:rPr>
-        <w:t xml:space="preserve"> * </w:t>
-      </w:r>
-      <w:proofErr w:type="spellStart"/>
-      <w:r>
-        <w:rPr>
-          <w:rFonts w:ascii="Consolas" w:hAnsi="Consolas"/>
-          <w:sz w:val="24"/>
-        </w:rPr>
-        <w:t>gradepoint.points</w:t>
-      </w:r>
-      <w:proofErr w:type="spellEnd"/>
-      <w:r>
-        <w:rPr>
-          <w:rFonts w:ascii="Consolas" w:hAnsi="Consolas"/>
-          <w:sz w:val="24"/>
-        </w:rPr>
-        <w:t>)</w:t>
+        <w:t>(course.credits * gradepoint.points)</w:t>
       </w:r>
       <w:r>
         <w:rPr>
@@ -1107,7 +1008,6 @@
         </w:rPr>
         <w:t xml:space="preserve"> AS </w:t>
       </w:r>
-      <w:proofErr w:type="spellStart"/>
       <w:r>
         <w:rPr>
           <w:rFonts w:ascii="Consolas" w:hAnsi="Consolas"/>
@@ -1115,7 +1015,6 @@
         </w:rPr>
         <w:t>weighted_points</w:t>
       </w:r>
-      <w:proofErr w:type="spellEnd"/>
       <w:r>
         <w:rPr>
           <w:rFonts w:ascii="Consolas" w:hAnsi="Consolas"/>
@@ -1211,7 +1110,6 @@
         </w:rPr>
         <w:t xml:space="preserve">JOIN </w:t>
       </w:r>
-      <w:proofErr w:type="spellStart"/>
       <w:r>
         <w:rPr>
           <w:rFonts w:ascii="Consolas" w:hAnsi="Consolas"/>
@@ -1219,7 +1117,6 @@
         </w:rPr>
         <w:t>gradepoint</w:t>
       </w:r>
-      <w:proofErr w:type="spellEnd"/>
       <w:r>
         <w:rPr>
           <w:rFonts w:ascii="Consolas" w:hAnsi="Consolas"/>
@@ -1228,39 +1125,12 @@
         </w:rPr>
         <w:t xml:space="preserve"> ON </w:t>
       </w:r>
-      <w:proofErr w:type="spellStart"/>
-      <w:proofErr w:type="gramStart"/>
-      <w:r>
-        <w:rPr>
-          <w:rFonts w:ascii="Consolas" w:hAnsi="Consolas"/>
-          <w:sz w:val="24"/>
-        </w:rPr>
-        <w:t>gradepoint.letter</w:t>
-      </w:r>
-      <w:proofErr w:type="spellEnd"/>
-      <w:proofErr w:type="gramEnd"/>
-      <w:r>
-        <w:rPr>
-          <w:rFonts w:ascii="Consolas" w:hAnsi="Consolas"/>
-          <w:sz w:val="24"/>
-        </w:rPr>
-        <w:t xml:space="preserve"> = </w:t>
-      </w:r>
-      <w:proofErr w:type="spellStart"/>
-      <w:r>
-        <w:rPr>
-          <w:rFonts w:ascii="Consolas" w:hAnsi="Consolas"/>
-          <w:sz w:val="24"/>
-        </w:rPr>
-        <w:t>takes.grade</w:t>
-      </w:r>
-      <w:proofErr w:type="spellEnd"/>
-      <w:r>
-        <w:rPr>
-          <w:rFonts w:ascii="Consolas" w:hAnsi="Consolas"/>
-          <w:sz w:val="24"/>
-        </w:rPr>
-        <w:t>)</w:t>
+      <w:r>
+        <w:rPr>
+          <w:rFonts w:ascii="Consolas" w:hAnsi="Consolas"/>
+          <w:sz w:val="24"/>
+        </w:rPr>
+        <w:t>gradepoint.letter = takes.grade)</w:t>
       </w:r>
       <w:r>
         <w:rPr>
@@ -1325,7 +1195,6 @@
         </w:rPr>
         <w:t xml:space="preserve">takes.id, </w:t>
       </w:r>
-      <w:proofErr w:type="gramStart"/>
       <w:r>
         <w:rPr>
           <w:rFonts w:ascii="Consolas" w:hAnsi="Consolas"/>
@@ -1339,24 +1208,7 @@
           <w:rFonts w:ascii="Consolas" w:hAnsi="Consolas"/>
           <w:sz w:val="24"/>
         </w:rPr>
-        <w:t>(</w:t>
-      </w:r>
-      <w:proofErr w:type="spellStart"/>
-      <w:proofErr w:type="gramEnd"/>
-      <w:r>
-        <w:rPr>
-          <w:rFonts w:ascii="Consolas" w:hAnsi="Consolas"/>
-          <w:sz w:val="24"/>
-        </w:rPr>
-        <w:t>course.credits</w:t>
-      </w:r>
-      <w:proofErr w:type="spellEnd"/>
-      <w:r>
-        <w:rPr>
-          <w:rFonts w:ascii="Consolas" w:hAnsi="Consolas"/>
-          <w:sz w:val="24"/>
-        </w:rPr>
-        <w:t>)</w:t>
+        <w:t>(course.credits)</w:t>
       </w:r>
       <w:r>
         <w:rPr>
@@ -1366,7 +1218,6 @@
         </w:rPr>
         <w:t xml:space="preserve"> AS </w:t>
       </w:r>
-      <w:proofErr w:type="spellStart"/>
       <w:r>
         <w:rPr>
           <w:rFonts w:ascii="Consolas" w:hAnsi="Consolas"/>
@@ -1374,7 +1225,6 @@
         </w:rPr>
         <w:t>total_credits</w:t>
       </w:r>
-      <w:proofErr w:type="spellEnd"/>
       <w:r>
         <w:rPr>
           <w:rFonts w:ascii="Consolas" w:hAnsi="Consolas"/>
@@ -1600,19 +1450,8 @@
           <w:rFonts w:ascii="Consolas" w:hAnsi="Consolas"/>
           <w:sz w:val="24"/>
         </w:rPr>
-        <w:t xml:space="preserve"> </w:t>
-      </w:r>
-      <w:proofErr w:type="spellStart"/>
-      <w:proofErr w:type="gramStart"/>
-      <w:r>
-        <w:rPr>
-          <w:rFonts w:ascii="Consolas" w:hAnsi="Consolas"/>
-          <w:sz w:val="24"/>
-        </w:rPr>
-        <w:t>gradepoint.letter</w:t>
-      </w:r>
-      <w:proofErr w:type="spellEnd"/>
-      <w:proofErr w:type="gramEnd"/>
+        <w:t xml:space="preserve"> gradepoint.letter</w:t>
+      </w:r>
       <w:r>
         <w:rPr>
           <w:rFonts w:ascii="Consolas" w:hAnsi="Consolas"/>
@@ -1728,17 +1567,83 @@
           <w:b/>
           <w:sz w:val="24"/>
         </w:rPr>
+        <w:t xml:space="preserve">NATURAL </w:t>
+      </w:r>
+      <w:r>
+        <w:rPr>
+          <w:rFonts w:ascii="Consolas" w:hAnsi="Consolas"/>
+          <w:b/>
+          <w:sz w:val="24"/>
+        </w:rPr>
         <w:t xml:space="preserve">JOIN </w:t>
       </w:r>
-      <w:proofErr w:type="spellStart"/>
-      <w:r>
-        <w:rPr>
-          <w:rFonts w:ascii="Consolas" w:hAnsi="Consolas"/>
-          <w:sz w:val="24"/>
-        </w:rPr>
-        <w:t>gradepoint</w:t>
-      </w:r>
-      <w:proofErr w:type="spellEnd"/>
+      <w:r>
+        <w:rPr>
+          <w:rFonts w:ascii="Consolas" w:hAnsi="Consolas"/>
+          <w:sz w:val="24"/>
+        </w:rPr>
+        <w:t>(</w:t>
+      </w:r>
+      <w:r>
+        <w:rPr>
+          <w:rFonts w:ascii="Consolas" w:hAnsi="Consolas"/>
+          <w:b/>
+          <w:sz w:val="24"/>
+        </w:rPr>
+        <w:t xml:space="preserve">SELECT </w:t>
+      </w:r>
+      <w:r>
+        <w:rPr>
+          <w:rFonts w:ascii="Consolas" w:hAnsi="Consolas"/>
+          <w:sz w:val="24"/>
+        </w:rPr>
+        <w:t xml:space="preserve">id, points </w:t>
+      </w:r>
+      <w:r>
+        <w:rPr>
+          <w:rFonts w:ascii="Consolas" w:hAnsi="Consolas"/>
+          <w:b/>
+          <w:sz w:val="24"/>
+        </w:rPr>
+        <w:t xml:space="preserve">FROM </w:t>
+      </w:r>
+      <w:r>
+        <w:rPr>
+          <w:rFonts w:ascii="Consolas" w:hAnsi="Consolas"/>
+          <w:sz w:val="24"/>
+        </w:rPr>
+        <w:t xml:space="preserve">takes </w:t>
+      </w:r>
+      <w:r>
+        <w:rPr>
+          <w:rFonts w:ascii="Consolas" w:hAnsi="Consolas"/>
+          <w:b/>
+          <w:sz w:val="24"/>
+        </w:rPr>
+        <w:t xml:space="preserve">JOIN </w:t>
+      </w:r>
+      <w:r>
+        <w:rPr>
+          <w:rFonts w:ascii="Consolas" w:hAnsi="Consolas"/>
+          <w:sz w:val="24"/>
+        </w:rPr>
+        <w:t xml:space="preserve">gradepoint </w:t>
+      </w:r>
+      <w:r>
+        <w:rPr>
+          <w:rFonts w:ascii="Consolas" w:hAnsi="Consolas"/>
+          <w:b/>
+          <w:sz w:val="24"/>
+        </w:rPr>
+        <w:t xml:space="preserve">ON </w:t>
+      </w:r>
+      <w:r>
+        <w:rPr>
+          <w:rFonts w:ascii="Consolas" w:hAnsi="Consolas"/>
+          <w:sz w:val="24"/>
+        </w:rPr>
+        <w:t>letter=grade</w:t>
+      </w:r>
       <w:r>
         <w:rPr>
           <w:rFonts w:ascii="Consolas" w:hAnsi="Consolas"/>
@@ -1752,6 +1657,127 @@
           <w:b/>
           <w:sz w:val="24"/>
         </w:rPr>
+        <w:t xml:space="preserve">WHERE </w:t>
+      </w:r>
+      <w:r>
+        <w:rPr>
+          <w:rFonts w:ascii="Consolas" w:hAnsi="Consolas"/>
+          <w:sz w:val="24"/>
+        </w:rPr>
+        <w:t>course_id=</w:t>
+      </w:r>
+      <w:r>
+        <w:rPr>
+          <w:rFonts w:ascii="Consolas" w:hAnsi="Consolas"/>
+          <w:sz w:val="24"/>
+        </w:rPr>
+        <w:t>"CS-347"</w:t>
+      </w:r>
+      <w:r>
+        <w:rPr>
+          <w:rFonts w:ascii="Consolas" w:hAnsi="Consolas"/>
+          <w:sz w:val="24"/>
+        </w:rPr>
+        <w:t xml:space="preserve">) </w:t>
+      </w:r>
+      <w:r>
+        <w:rPr>
+          <w:rFonts w:ascii="Consolas" w:hAnsi="Consolas"/>
+          <w:b/>
+          <w:sz w:val="24"/>
+        </w:rPr>
+        <w:t xml:space="preserve">AS </w:t>
+      </w:r>
+      <w:r>
+        <w:rPr>
+          <w:rFonts w:ascii="Consolas" w:hAnsi="Consolas"/>
+          <w:sz w:val="24"/>
+        </w:rPr>
+        <w:t>t1</w:t>
+      </w:r>
+    </w:p>
+    <w:p>
+      <w:pPr>
+        <w:spacing w:after="0"/>
+        <w:rPr>
+          <w:rFonts w:ascii="Consolas" w:hAnsi="Consolas"/>
+          <w:sz w:val="24"/>
+        </w:rPr>
+      </w:pPr>
+      <w:r>
+        <w:rPr>
+          <w:rFonts w:ascii="Consolas" w:hAnsi="Consolas"/>
+          <w:b/>
+          <w:sz w:val="24"/>
+        </w:rPr>
+        <w:t xml:space="preserve">NATURAL </w:t>
+      </w:r>
+      <w:r>
+        <w:rPr>
+          <w:rFonts w:ascii="Consolas" w:hAnsi="Consolas"/>
+          <w:b/>
+          <w:sz w:val="24"/>
+        </w:rPr>
+        <w:t xml:space="preserve">JOIN </w:t>
+      </w:r>
+      <w:r>
+        <w:rPr>
+          <w:rFonts w:ascii="Consolas" w:hAnsi="Consolas"/>
+          <w:sz w:val="24"/>
+        </w:rPr>
+        <w:t>(</w:t>
+      </w:r>
+      <w:r>
+        <w:rPr>
+          <w:rFonts w:ascii="Consolas" w:hAnsi="Consolas"/>
+          <w:b/>
+          <w:sz w:val="24"/>
+        </w:rPr>
+        <w:t xml:space="preserve">SELECT </w:t>
+      </w:r>
+      <w:r>
+        <w:rPr>
+          <w:rFonts w:ascii="Consolas" w:hAnsi="Consolas"/>
+          <w:sz w:val="24"/>
+        </w:rPr>
+        <w:t xml:space="preserve">id, points </w:t>
+      </w:r>
+      <w:r>
+        <w:rPr>
+          <w:rFonts w:ascii="Consolas" w:hAnsi="Consolas"/>
+          <w:b/>
+          <w:sz w:val="24"/>
+        </w:rPr>
+        <w:t xml:space="preserve">FROM </w:t>
+      </w:r>
+      <w:r>
+        <w:rPr>
+          <w:rFonts w:ascii="Consolas" w:hAnsi="Consolas"/>
+          <w:sz w:val="24"/>
+        </w:rPr>
+        <w:t xml:space="preserve">takes </w:t>
+      </w:r>
+      <w:r>
+        <w:rPr>
+          <w:rFonts w:ascii="Consolas" w:hAnsi="Consolas"/>
+          <w:b/>
+          <w:sz w:val="24"/>
+        </w:rPr>
+        <w:t xml:space="preserve">JOIN </w:t>
+      </w:r>
+      <w:r>
+        <w:rPr>
+          <w:rFonts w:ascii="Consolas" w:hAnsi="Consolas"/>
+          <w:sz w:val="24"/>
+        </w:rPr>
+        <w:t xml:space="preserve">gradepoint </w:t>
+      </w:r>
+      <w:r>
+        <w:rPr>
+          <w:rFonts w:ascii="Consolas" w:hAnsi="Consolas"/>
+          <w:b/>
+          <w:sz w:val="24"/>
+        </w:rPr>
         <w:t xml:space="preserve">ON </w:t>
       </w:r>
       <w:r>
@@ -1759,7 +1785,44 @@
           <w:rFonts w:ascii="Consolas" w:hAnsi="Consolas"/>
           <w:sz w:val="24"/>
         </w:rPr>
-        <w:t>letter=grade</w:t>
+        <w:t xml:space="preserve">letter=grade </w:t>
+      </w:r>
+      <w:r>
+        <w:rPr>
+          <w:rFonts w:ascii="Consolas" w:hAnsi="Consolas"/>
+          <w:b/>
+          <w:sz w:val="24"/>
+        </w:rPr>
+        <w:t xml:space="preserve">WHERE </w:t>
+      </w:r>
+      <w:r>
+        <w:rPr>
+          <w:rFonts w:ascii="Consolas" w:hAnsi="Consolas"/>
+          <w:sz w:val="24"/>
+        </w:rPr>
+        <w:t>course_id=="CS-101"</w:t>
+      </w:r>
+      <w:r>
+        <w:rPr>
+          <w:rFonts w:ascii="Consolas" w:hAnsi="Consolas"/>
+          <w:sz w:val="24"/>
+        </w:rPr>
+        <w:t xml:space="preserve">) </w:t>
+      </w:r>
+      <w:r>
+        <w:rPr>
+          <w:rFonts w:ascii="Consolas" w:hAnsi="Consolas"/>
+          <w:b/>
+          <w:sz w:val="24"/>
+        </w:rPr>
+        <w:t xml:space="preserve">AS </w:t>
+      </w:r>
+      <w:r>
+        <w:rPr>
+          <w:rFonts w:ascii="Consolas" w:hAnsi="Consolas"/>
+          <w:sz w:val="24"/>
+        </w:rPr>
+        <w:t>t2</w:t>
       </w:r>
     </w:p>
     <w:p>
@@ -1776,27 +1839,11 @@
           <w:b/>
           <w:sz w:val="24"/>
         </w:rPr>
-        <w:t xml:space="preserve">JOIN </w:t>
-      </w:r>
-      <w:r>
-        <w:rPr>
-          <w:rFonts w:ascii="Consolas" w:hAnsi="Consolas"/>
-          <w:sz w:val="24"/>
-        </w:rPr>
-        <w:t>(</w:t>
-      </w:r>
-      <w:r>
-        <w:rPr>
-          <w:rFonts w:ascii="Consolas" w:hAnsi="Consolas"/>
-          <w:b/>
-          <w:sz w:val="24"/>
-        </w:rPr>
-        <w:t>SELECT</w:t>
-      </w:r>
-      <w:r>
-        <w:rPr>
-          <w:rFonts w:ascii="Consolas" w:hAnsi="Consolas"/>
-          <w:b/>
+        <w:t>WHERE</w:t>
+      </w:r>
+      <w:r>
+        <w:rPr>
+          <w:rFonts w:ascii="Consolas" w:hAnsi="Consolas"/>
           <w:sz w:val="24"/>
         </w:rPr>
         <w:t xml:space="preserve"> </w:t>
@@ -1806,205 +1853,32 @@
           <w:rFonts w:ascii="Consolas" w:hAnsi="Consolas"/>
           <w:sz w:val="24"/>
         </w:rPr>
-        <w:t>id,</w:t>
-      </w:r>
-      <w:r>
-        <w:rPr>
-          <w:rFonts w:ascii="Consolas" w:hAnsi="Consolas"/>
-          <w:b/>
-          <w:sz w:val="24"/>
-        </w:rPr>
-        <w:t xml:space="preserve"> </w:t>
-      </w:r>
-      <w:proofErr w:type="gramStart"/>
-      <w:r>
-        <w:rPr>
-          <w:rFonts w:ascii="Consolas" w:hAnsi="Consolas"/>
-          <w:b/>
-          <w:sz w:val="24"/>
-        </w:rPr>
-        <w:t>MAX</w:t>
-      </w:r>
-      <w:r>
-        <w:rPr>
-          <w:rFonts w:ascii="Consolas" w:hAnsi="Consolas"/>
-          <w:sz w:val="24"/>
-        </w:rPr>
-        <w:t>(</w:t>
-      </w:r>
-      <w:proofErr w:type="spellStart"/>
-      <w:proofErr w:type="gramEnd"/>
-      <w:r>
-        <w:rPr>
-          <w:rFonts w:ascii="Consolas" w:hAnsi="Consolas"/>
-          <w:sz w:val="24"/>
-        </w:rPr>
-        <w:t>gradepoint.points</w:t>
-      </w:r>
-      <w:proofErr w:type="spellEnd"/>
-      <w:r>
-        <w:rPr>
-          <w:rFonts w:ascii="Consolas" w:hAnsi="Consolas"/>
-          <w:sz w:val="24"/>
-        </w:rPr>
-        <w:t xml:space="preserve">) </w:t>
-      </w:r>
-      <w:r>
-        <w:rPr>
-          <w:rFonts w:ascii="Consolas" w:hAnsi="Consolas"/>
-          <w:b/>
-          <w:sz w:val="24"/>
-        </w:rPr>
-        <w:t xml:space="preserve">AS </w:t>
-      </w:r>
-      <w:proofErr w:type="spellStart"/>
-      <w:r>
-        <w:rPr>
-          <w:rFonts w:ascii="Consolas" w:hAnsi="Consolas"/>
-          <w:sz w:val="24"/>
-        </w:rPr>
-        <w:t>maxgrade</w:t>
-      </w:r>
-      <w:proofErr w:type="spellEnd"/>
-      <w:r>
-        <w:rPr>
-          <w:rFonts w:ascii="Consolas" w:hAnsi="Consolas"/>
-          <w:sz w:val="24"/>
-        </w:rPr>
-        <w:t xml:space="preserve">, </w:t>
-      </w:r>
-      <w:proofErr w:type="spellStart"/>
-      <w:r>
-        <w:rPr>
-          <w:rFonts w:ascii="Consolas" w:hAnsi="Consolas"/>
-          <w:sz w:val="24"/>
-        </w:rPr>
-        <w:t>course_id</w:t>
-      </w:r>
-      <w:proofErr w:type="spellEnd"/>
-      <w:r>
-        <w:rPr>
-          <w:rFonts w:ascii="Consolas" w:hAnsi="Consolas"/>
-          <w:sz w:val="24"/>
-        </w:rPr>
-        <w:t xml:space="preserve"> </w:t>
-      </w:r>
-      <w:r>
-        <w:rPr>
-          <w:rFonts w:ascii="Consolas" w:hAnsi="Consolas"/>
-          <w:b/>
-          <w:sz w:val="24"/>
-        </w:rPr>
-        <w:t xml:space="preserve">FROM </w:t>
-      </w:r>
-      <w:r>
-        <w:rPr>
-          <w:rFonts w:ascii="Consolas" w:hAnsi="Consolas"/>
-          <w:sz w:val="24"/>
-        </w:rPr>
-        <w:t xml:space="preserve">takes </w:t>
-      </w:r>
-      <w:r>
-        <w:rPr>
-          <w:rFonts w:ascii="Consolas" w:hAnsi="Consolas"/>
-          <w:b/>
-          <w:sz w:val="24"/>
-        </w:rPr>
-        <w:t>JOIN</w:t>
-      </w:r>
-      <w:r>
-        <w:rPr>
-          <w:rFonts w:ascii="Consolas" w:hAnsi="Consolas"/>
-          <w:sz w:val="24"/>
-        </w:rPr>
-        <w:t xml:space="preserve"> </w:t>
-      </w:r>
-      <w:proofErr w:type="spellStart"/>
-      <w:r>
-        <w:rPr>
-          <w:rFonts w:ascii="Consolas" w:hAnsi="Consolas"/>
-          <w:sz w:val="24"/>
-        </w:rPr>
-        <w:t>gradepoint</w:t>
-      </w:r>
-      <w:proofErr w:type="spellEnd"/>
-      <w:r>
-        <w:rPr>
-          <w:rFonts w:ascii="Consolas" w:hAnsi="Consolas"/>
-          <w:sz w:val="24"/>
-        </w:rPr>
-        <w:t xml:space="preserve"> </w:t>
-      </w:r>
-      <w:r>
-        <w:rPr>
-          <w:rFonts w:ascii="Consolas" w:hAnsi="Consolas"/>
-          <w:b/>
-          <w:sz w:val="24"/>
-        </w:rPr>
-        <w:t xml:space="preserve">ON </w:t>
-      </w:r>
-      <w:r>
-        <w:rPr>
-          <w:rFonts w:ascii="Consolas" w:hAnsi="Consolas"/>
-          <w:sz w:val="24"/>
-        </w:rPr>
-        <w:t xml:space="preserve">letter=grade </w:t>
-      </w:r>
-      <w:r>
-        <w:rPr>
-          <w:rFonts w:ascii="Consolas" w:hAnsi="Consolas"/>
-          <w:b/>
-          <w:sz w:val="24"/>
-        </w:rPr>
-        <w:t xml:space="preserve">WHERE </w:t>
-      </w:r>
-      <w:proofErr w:type="spellStart"/>
-      <w:r>
-        <w:rPr>
-          <w:rFonts w:ascii="Consolas" w:hAnsi="Consolas"/>
-          <w:sz w:val="24"/>
-        </w:rPr>
-        <w:t>course_id</w:t>
-      </w:r>
-      <w:proofErr w:type="spellEnd"/>
-      <w:r>
-        <w:rPr>
-          <w:rFonts w:ascii="Consolas" w:hAnsi="Consolas"/>
-          <w:sz w:val="24"/>
-        </w:rPr>
-        <w:t xml:space="preserve">="CS-101" </w:t>
-      </w:r>
-      <w:r>
-        <w:rPr>
-          <w:rFonts w:ascii="Consolas" w:hAnsi="Consolas"/>
-          <w:b/>
-          <w:sz w:val="24"/>
-        </w:rPr>
-        <w:t>OR</w:t>
-      </w:r>
-      <w:r>
-        <w:rPr>
-          <w:rFonts w:ascii="Consolas" w:hAnsi="Consolas"/>
-          <w:sz w:val="24"/>
-        </w:rPr>
-        <w:t xml:space="preserve"> </w:t>
-      </w:r>
-      <w:proofErr w:type="spellStart"/>
-      <w:r>
-        <w:rPr>
-          <w:rFonts w:ascii="Consolas" w:hAnsi="Consolas"/>
-          <w:sz w:val="24"/>
-        </w:rPr>
-        <w:t>course_id</w:t>
-      </w:r>
-      <w:proofErr w:type="spellEnd"/>
-      <w:r>
-        <w:rPr>
-          <w:rFonts w:ascii="Consolas" w:hAnsi="Consolas"/>
-          <w:sz w:val="24"/>
-        </w:rPr>
-        <w:t xml:space="preserve">="CS-347" </w:t>
-      </w:r>
+        <w:t xml:space="preserve">t1.id = t2.id </w:t>
+      </w:r>
+      <w:r>
+        <w:rPr>
+          <w:rFonts w:ascii="Consolas" w:hAnsi="Consolas"/>
+          <w:b/>
+          <w:sz w:val="24"/>
+        </w:rPr>
+        <w:t xml:space="preserve">AND </w:t>
+      </w:r>
+      <w:r>
+        <w:rPr>
+          <w:rFonts w:ascii="Consolas" w:hAnsi="Consolas"/>
+          <w:sz w:val="24"/>
+        </w:rPr>
+        <w:t>t1.points &gt; t2.points</w:t>
+      </w:r>
+    </w:p>
+    <w:p>
+      <w:pPr>
+        <w:spacing w:after="0"/>
+        <w:rPr>
+          <w:rFonts w:ascii="Consolas" w:hAnsi="Consolas"/>
+          <w:sz w:val="24"/>
+        </w:rPr>
+      </w:pPr>
       <w:r>
         <w:rPr>
           <w:rFonts w:ascii="Consolas" w:hAnsi="Consolas"/>
@@ -2019,215 +1893,6 @@
           <w:sz w:val="24"/>
         </w:rPr>
         <w:t>id</w:t>
-      </w:r>
-      <w:r>
-        <w:rPr>
-          <w:rFonts w:ascii="Consolas" w:hAnsi="Consolas"/>
-          <w:sz w:val="24"/>
-        </w:rPr>
-        <w:t xml:space="preserve"> </w:t>
-      </w:r>
-      <w:r>
-        <w:rPr>
-          <w:rFonts w:ascii="Consolas" w:hAnsi="Consolas"/>
-          <w:b/>
-          <w:sz w:val="24"/>
-        </w:rPr>
-        <w:t>HAVING</w:t>
-      </w:r>
-      <w:r>
-        <w:rPr>
-          <w:rFonts w:ascii="Consolas" w:hAnsi="Consolas"/>
-          <w:sz w:val="24"/>
-        </w:rPr>
-        <w:t xml:space="preserve"> </w:t>
-      </w:r>
-      <w:proofErr w:type="spellStart"/>
-      <w:r>
-        <w:rPr>
-          <w:rFonts w:ascii="Consolas" w:hAnsi="Consolas"/>
-          <w:sz w:val="24"/>
-        </w:rPr>
-        <w:t>course_id</w:t>
-      </w:r>
-      <w:proofErr w:type="spellEnd"/>
-      <w:r>
-        <w:rPr>
-          <w:rFonts w:ascii="Consolas" w:hAnsi="Consolas"/>
-          <w:sz w:val="24"/>
-        </w:rPr>
-        <w:t>="CS-347"</w:t>
-      </w:r>
-      <w:r>
-        <w:rPr>
-          <w:rFonts w:ascii="Consolas" w:hAnsi="Consolas"/>
-          <w:sz w:val="24"/>
-        </w:rPr>
-        <w:t xml:space="preserve">) </w:t>
-      </w:r>
-      <w:r>
-        <w:rPr>
-          <w:rFonts w:ascii="Consolas" w:hAnsi="Consolas"/>
-          <w:b/>
-          <w:sz w:val="24"/>
-        </w:rPr>
-        <w:t xml:space="preserve">AS </w:t>
-      </w:r>
-      <w:r>
-        <w:rPr>
-          <w:rFonts w:ascii="Consolas" w:hAnsi="Consolas"/>
-          <w:sz w:val="24"/>
-        </w:rPr>
-        <w:t xml:space="preserve">t1 </w:t>
-      </w:r>
-      <w:r>
-        <w:rPr>
-          <w:rFonts w:ascii="Consolas" w:hAnsi="Consolas"/>
-          <w:b/>
-          <w:sz w:val="24"/>
-        </w:rPr>
-        <w:t xml:space="preserve">ON </w:t>
-      </w:r>
-      <w:r>
-        <w:rPr>
-          <w:rFonts w:ascii="Consolas" w:hAnsi="Consolas"/>
-          <w:sz w:val="24"/>
-        </w:rPr>
-        <w:t xml:space="preserve">t1.id = takes.id </w:t>
-      </w:r>
-      <w:r>
-        <w:rPr>
-          <w:rFonts w:ascii="Consolas" w:hAnsi="Consolas"/>
-          <w:b/>
-          <w:sz w:val="24"/>
-        </w:rPr>
-        <w:t>AND</w:t>
-      </w:r>
-      <w:r>
-        <w:rPr>
-          <w:rFonts w:ascii="Consolas" w:hAnsi="Consolas"/>
-          <w:sz w:val="24"/>
-        </w:rPr>
-        <w:t xml:space="preserve"> </w:t>
-      </w:r>
-      <w:proofErr w:type="spellStart"/>
-      <w:r>
-        <w:rPr>
-          <w:rFonts w:ascii="Consolas" w:hAnsi="Consolas"/>
-          <w:sz w:val="24"/>
-        </w:rPr>
-        <w:t>maxgrade</w:t>
-      </w:r>
-      <w:proofErr w:type="spellEnd"/>
-      <w:r>
-        <w:rPr>
-          <w:rFonts w:ascii="Consolas" w:hAnsi="Consolas"/>
-          <w:sz w:val="24"/>
-        </w:rPr>
-        <w:t xml:space="preserve"> = </w:t>
-      </w:r>
-      <w:proofErr w:type="spellStart"/>
-      <w:r>
-        <w:rPr>
-          <w:rFonts w:ascii="Consolas" w:hAnsi="Consolas"/>
-          <w:sz w:val="24"/>
-        </w:rPr>
-        <w:t>gradepoint.points</w:t>
-      </w:r>
-      <w:proofErr w:type="spellEnd"/>
-    </w:p>
-    <w:p>
-      <w:pPr>
-        <w:spacing w:after="0"/>
-        <w:rPr>
-          <w:rFonts w:ascii="Consolas" w:hAnsi="Consolas"/>
-          <w:sz w:val="24"/>
-        </w:rPr>
-      </w:pPr>
-      <w:r>
-        <w:rPr>
-          <w:rFonts w:ascii="Consolas" w:hAnsi="Consolas"/>
-          <w:b/>
-          <w:sz w:val="24"/>
-        </w:rPr>
-        <w:t>WHERE</w:t>
-      </w:r>
-      <w:r>
-        <w:rPr>
-          <w:rFonts w:ascii="Consolas" w:hAnsi="Consolas"/>
-          <w:sz w:val="24"/>
-        </w:rPr>
-        <w:t xml:space="preserve"> </w:t>
-      </w:r>
-      <w:proofErr w:type="spellStart"/>
-      <w:proofErr w:type="gramStart"/>
-      <w:r>
-        <w:rPr>
-          <w:rFonts w:ascii="Consolas" w:hAnsi="Consolas"/>
-          <w:sz w:val="24"/>
-        </w:rPr>
-        <w:t>takes.</w:t>
-      </w:r>
-      <w:r>
-        <w:rPr>
-          <w:rFonts w:ascii="Consolas" w:hAnsi="Consolas"/>
-          <w:sz w:val="24"/>
-        </w:rPr>
-        <w:t>course</w:t>
-      </w:r>
-      <w:proofErr w:type="gramEnd"/>
-      <w:r>
-        <w:rPr>
-          <w:rFonts w:ascii="Consolas" w:hAnsi="Consolas"/>
-          <w:sz w:val="24"/>
-        </w:rPr>
-        <w:t>_id</w:t>
-      </w:r>
-      <w:proofErr w:type="spellEnd"/>
-      <w:r>
-        <w:rPr>
-          <w:rFonts w:ascii="Consolas" w:hAnsi="Consolas"/>
-          <w:sz w:val="24"/>
-        </w:rPr>
-        <w:t xml:space="preserve">="CS-101" </w:t>
-      </w:r>
-      <w:r>
-        <w:rPr>
-          <w:rFonts w:ascii="Consolas" w:hAnsi="Consolas"/>
-          <w:b/>
-          <w:sz w:val="24"/>
-        </w:rPr>
-        <w:t>OR</w:t>
-      </w:r>
-      <w:r>
-        <w:rPr>
-          <w:rFonts w:ascii="Consolas" w:hAnsi="Consolas"/>
-          <w:sz w:val="24"/>
-        </w:rPr>
-        <w:t xml:space="preserve"> </w:t>
-      </w:r>
-      <w:proofErr w:type="spellStart"/>
-      <w:r>
-        <w:rPr>
-          <w:rFonts w:ascii="Consolas" w:hAnsi="Consolas"/>
-          <w:sz w:val="24"/>
-        </w:rPr>
-        <w:t>takes.</w:t>
-      </w:r>
-      <w:r>
-        <w:rPr>
-          <w:rFonts w:ascii="Consolas" w:hAnsi="Consolas"/>
-          <w:sz w:val="24"/>
-        </w:rPr>
-        <w:t>course_id</w:t>
-      </w:r>
-      <w:proofErr w:type="spellEnd"/>
-      <w:r>
-        <w:rPr>
-          <w:rFonts w:ascii="Consolas" w:hAnsi="Consolas"/>
-          <w:sz w:val="24"/>
-        </w:rPr>
-        <w:t xml:space="preserve">="CS-347" </w:t>
       </w:r>
     </w:p>
     <w:p>
@@ -2472,21 +2137,12 @@
         </w:rPr>
         <w:t xml:space="preserve">WHERE </w:t>
       </w:r>
-      <w:proofErr w:type="gramStart"/>
-      <w:r>
-        <w:rPr>
-          <w:rFonts w:ascii="Consolas" w:hAnsi="Consolas"/>
-          <w:sz w:val="24"/>
-        </w:rPr>
-        <w:t>grade !</w:t>
-      </w:r>
-      <w:proofErr w:type="gramEnd"/>
-      <w:r>
-        <w:rPr>
-          <w:rFonts w:ascii="Consolas" w:hAnsi="Consolas"/>
-          <w:sz w:val="24"/>
-        </w:rPr>
-        <w:t xml:space="preserve">= "A" </w:t>
+      <w:r>
+        <w:rPr>
+          <w:rFonts w:ascii="Consolas" w:hAnsi="Consolas"/>
+          <w:sz w:val="24"/>
+        </w:rPr>
+        <w:t xml:space="preserve">grade != "A" </w:t>
       </w:r>
       <w:r>
         <w:rPr>
@@ -2591,8 +2247,29 @@
         </w:rPr>
         <w:t xml:space="preserve">SELECT </w:t>
       </w:r>
-      <w:proofErr w:type="spellStart"/>
-      <w:proofErr w:type="gramStart"/>
+      <w:r>
+        <w:rPr>
+          <w:rFonts w:ascii="Consolas" w:hAnsi="Consolas"/>
+          <w:b/>
+          <w:sz w:val="24"/>
+        </w:rPr>
+        <w:t>DIS</w:t>
+      </w:r>
+      <w:r>
+        <w:rPr>
+          <w:rFonts w:ascii="Consolas" w:hAnsi="Consolas"/>
+          <w:b/>
+          <w:sz w:val="24"/>
+        </w:rPr>
+        <w:t>TINCT</w:t>
+      </w:r>
+      <w:r>
+        <w:rPr>
+          <w:rFonts w:ascii="Consolas" w:hAnsi="Consolas"/>
+          <w:sz w:val="24"/>
+        </w:rPr>
+        <w:t xml:space="preserve"> </w:t>
+      </w:r>
       <w:r>
         <w:rPr>
           <w:rFonts w:ascii="Consolas" w:hAnsi="Consolas"/>
@@ -2605,24 +2282,123 @@
           <w:rFonts w:ascii="Consolas" w:hAnsi="Consolas"/>
           <w:sz w:val="24"/>
         </w:rPr>
-        <w:t>course</w:t>
-      </w:r>
-      <w:proofErr w:type="gramEnd"/>
-      <w:r>
-        <w:rPr>
-          <w:rFonts w:ascii="Consolas" w:hAnsi="Consolas"/>
-          <w:sz w:val="24"/>
-        </w:rPr>
-        <w:t>_id</w:t>
-      </w:r>
-      <w:proofErr w:type="spellEnd"/>
-      <w:r>
-        <w:rPr>
-          <w:rFonts w:ascii="Consolas" w:hAnsi="Consolas"/>
+        <w:t xml:space="preserve">course_id </w:t>
+      </w:r>
+    </w:p>
+    <w:p>
+      <w:pPr>
+        <w:spacing w:after="0"/>
+        <w:rPr>
+          <w:rFonts w:ascii="Consolas" w:hAnsi="Consolas"/>
+          <w:sz w:val="24"/>
+        </w:rPr>
+      </w:pPr>
+      <w:r>
+        <w:rPr>
+          <w:rFonts w:ascii="Consolas" w:hAnsi="Consolas"/>
+          <w:b/>
+          <w:sz w:val="24"/>
+        </w:rPr>
+        <w:t xml:space="preserve">FROM </w:t>
+      </w:r>
+      <w:r>
+        <w:rPr>
+          <w:rFonts w:ascii="Consolas" w:hAnsi="Consolas"/>
+          <w:sz w:val="24"/>
+        </w:rPr>
+        <w:t>section</w:t>
+      </w:r>
+    </w:p>
+    <w:p>
+      <w:pPr>
+        <w:spacing w:after="0"/>
+        <w:rPr>
+          <w:rFonts w:ascii="Consolas" w:hAnsi="Consolas"/>
+          <w:sz w:val="24"/>
+        </w:rPr>
+      </w:pPr>
+      <w:r>
+        <w:rPr>
+          <w:rFonts w:ascii="Consolas" w:hAnsi="Consolas"/>
+          <w:b/>
+          <w:sz w:val="24"/>
+        </w:rPr>
+        <w:t xml:space="preserve">INNER JOIN </w:t>
+      </w:r>
+      <w:r>
+        <w:rPr>
+          <w:rFonts w:ascii="Consolas" w:hAnsi="Consolas"/>
+          <w:sz w:val="24"/>
+        </w:rPr>
+        <w:t>(</w:t>
+      </w:r>
+      <w:r>
+        <w:rPr>
+          <w:rFonts w:ascii="Consolas" w:hAnsi="Consolas"/>
+          <w:b/>
+          <w:sz w:val="24"/>
+        </w:rPr>
+        <w:t>SELECT</w:t>
+      </w:r>
+      <w:r>
+        <w:rPr>
+          <w:rFonts w:ascii="Consolas" w:hAnsi="Consolas"/>
+          <w:sz w:val="24"/>
+        </w:rPr>
+        <w:t xml:space="preserve"> course_id, year </w:t>
+      </w:r>
+      <w:r>
+        <w:rPr>
+          <w:rFonts w:ascii="Consolas" w:hAnsi="Consolas"/>
+          <w:b/>
+          <w:sz w:val="24"/>
+        </w:rPr>
+        <w:t xml:space="preserve">FROM </w:t>
+      </w:r>
+      <w:r>
+        <w:rPr>
+          <w:rFonts w:ascii="Consolas" w:hAnsi="Consolas"/>
+          <w:sz w:val="24"/>
+        </w:rPr>
+        <w:t>section</w:t>
+      </w:r>
+      <w:r>
+        <w:rPr>
+          <w:rFonts w:ascii="Consolas" w:hAnsi="Consolas"/>
+          <w:sz w:val="24"/>
+        </w:rPr>
+        <w:t xml:space="preserve">) </w:t>
+      </w:r>
+      <w:r>
+        <w:rPr>
+          <w:rFonts w:ascii="Consolas" w:hAnsi="Consolas"/>
+          <w:b/>
+          <w:sz w:val="24"/>
+        </w:rPr>
+        <w:t>AS</w:t>
+      </w:r>
+      <w:r>
+        <w:rPr>
+          <w:rFonts w:ascii="Consolas" w:hAnsi="Consolas"/>
+          <w:b/>
           <w:sz w:val="24"/>
         </w:rPr>
         <w:t xml:space="preserve"> </w:t>
       </w:r>
+      <w:r>
+        <w:rPr>
+          <w:rFonts w:ascii="Consolas" w:hAnsi="Consolas"/>
+          <w:sz w:val="24"/>
+        </w:rPr>
+        <w:t>t1</w:t>
+      </w:r>
+      <w:r>
+        <w:rPr>
+          <w:rFonts w:ascii="Consolas" w:hAnsi="Consolas"/>
+          <w:sz w:val="24"/>
+        </w:rPr>
+        <w:t xml:space="preserve"> </w:t>
+      </w:r>
     </w:p>
     <w:p>
       <w:pPr>
@@ -2638,137 +2414,6 @@
           <w:b/>
           <w:sz w:val="24"/>
         </w:rPr>
-        <w:t xml:space="preserve">FROM </w:t>
-      </w:r>
-      <w:r>
-        <w:rPr>
-          <w:rFonts w:ascii="Consolas" w:hAnsi="Consolas"/>
-          <w:sz w:val="24"/>
-        </w:rPr>
-        <w:t>section</w:t>
-      </w:r>
-    </w:p>
-    <w:p>
-      <w:pPr>
-        <w:spacing w:after="0"/>
-        <w:rPr>
-          <w:rFonts w:ascii="Consolas" w:hAnsi="Consolas"/>
-          <w:sz w:val="24"/>
-        </w:rPr>
-      </w:pPr>
-      <w:r>
-        <w:rPr>
-          <w:rFonts w:ascii="Consolas" w:hAnsi="Consolas"/>
-          <w:b/>
-          <w:sz w:val="24"/>
-        </w:rPr>
-        <w:t xml:space="preserve">INNER JOIN </w:t>
-      </w:r>
-      <w:r>
-        <w:rPr>
-          <w:rFonts w:ascii="Consolas" w:hAnsi="Consolas"/>
-          <w:sz w:val="24"/>
-        </w:rPr>
-        <w:t>(</w:t>
-      </w:r>
-      <w:r>
-        <w:rPr>
-          <w:rFonts w:ascii="Consolas" w:hAnsi="Consolas"/>
-          <w:b/>
-          <w:sz w:val="24"/>
-        </w:rPr>
-        <w:t>SELECT</w:t>
-      </w:r>
-      <w:r>
-        <w:rPr>
-          <w:rFonts w:ascii="Consolas" w:hAnsi="Consolas"/>
-          <w:sz w:val="24"/>
-        </w:rPr>
-        <w:t xml:space="preserve"> </w:t>
-      </w:r>
-      <w:proofErr w:type="spellStart"/>
-      <w:r>
-        <w:rPr>
-          <w:rFonts w:ascii="Consolas" w:hAnsi="Consolas"/>
-          <w:sz w:val="24"/>
-        </w:rPr>
-        <w:t>course_id</w:t>
-      </w:r>
-      <w:proofErr w:type="spellEnd"/>
-      <w:r>
-        <w:rPr>
-          <w:rFonts w:ascii="Consolas" w:hAnsi="Consolas"/>
-          <w:sz w:val="24"/>
-        </w:rPr>
-        <w:t xml:space="preserve">, year </w:t>
-      </w:r>
-      <w:r>
-        <w:rPr>
-          <w:rFonts w:ascii="Consolas" w:hAnsi="Consolas"/>
-          <w:b/>
-          <w:sz w:val="24"/>
-        </w:rPr>
-        <w:t xml:space="preserve">FROM </w:t>
-      </w:r>
-      <w:r>
-        <w:rPr>
-          <w:rFonts w:ascii="Consolas" w:hAnsi="Consolas"/>
-          <w:sz w:val="24"/>
-        </w:rPr>
-        <w:t>section</w:t>
-      </w:r>
-      <w:r>
-        <w:rPr>
-          <w:rFonts w:ascii="Consolas" w:hAnsi="Consolas"/>
-          <w:sz w:val="24"/>
-        </w:rPr>
-        <w:t xml:space="preserve">) </w:t>
-      </w:r>
-      <w:r>
-        <w:rPr>
-          <w:rFonts w:ascii="Consolas" w:hAnsi="Consolas"/>
-          <w:b/>
-          <w:sz w:val="24"/>
-        </w:rPr>
-        <w:t>AS</w:t>
-      </w:r>
-      <w:r>
-        <w:rPr>
-          <w:rFonts w:ascii="Consolas" w:hAnsi="Consolas"/>
-          <w:b/>
-          <w:sz w:val="24"/>
-        </w:rPr>
-        <w:t xml:space="preserve"> </w:t>
-      </w:r>
-      <w:r>
-        <w:rPr>
-          <w:rFonts w:ascii="Consolas" w:hAnsi="Consolas"/>
-          <w:sz w:val="24"/>
-        </w:rPr>
-        <w:t>t1</w:t>
-      </w:r>
-      <w:r>
-        <w:rPr>
-          <w:rFonts w:ascii="Consolas" w:hAnsi="Consolas"/>
-          <w:sz w:val="24"/>
-        </w:rPr>
-        <w:t xml:space="preserve"> </w:t>
-      </w:r>
-    </w:p>
-    <w:p>
-      <w:pPr>
-        <w:spacing w:after="0"/>
-        <w:rPr>
-          <w:rFonts w:ascii="Consolas" w:hAnsi="Consolas"/>
-          <w:sz w:val="24"/>
-        </w:rPr>
-      </w:pPr>
-      <w:r>
-        <w:rPr>
-          <w:rFonts w:ascii="Consolas" w:hAnsi="Consolas"/>
-          <w:b/>
-          <w:sz w:val="24"/>
-        </w:rPr>
         <w:t xml:space="preserve">ON </w:t>
       </w:r>
       <w:r>
@@ -2776,39 +2421,7 @@
           <w:rFonts w:ascii="Consolas" w:hAnsi="Consolas"/>
           <w:sz w:val="24"/>
         </w:rPr>
-        <w:t>t</w:t>
-      </w:r>
-      <w:proofErr w:type="gramStart"/>
-      <w:r>
-        <w:rPr>
-          <w:rFonts w:ascii="Consolas" w:hAnsi="Consolas"/>
-          <w:sz w:val="24"/>
-        </w:rPr>
-        <w:t>1.year</w:t>
-      </w:r>
-      <w:proofErr w:type="gramEnd"/>
-      <w:r>
-        <w:rPr>
-          <w:rFonts w:ascii="Consolas" w:hAnsi="Consolas"/>
-          <w:sz w:val="24"/>
-        </w:rPr>
-        <w:t xml:space="preserve"> = </w:t>
-      </w:r>
-      <w:proofErr w:type="spellStart"/>
-      <w:r>
-        <w:rPr>
-          <w:rFonts w:ascii="Consolas" w:hAnsi="Consolas"/>
-          <w:sz w:val="24"/>
-        </w:rPr>
-        <w:t>section.year</w:t>
-      </w:r>
-      <w:proofErr w:type="spellEnd"/>
-      <w:r>
-        <w:rPr>
-          <w:rFonts w:ascii="Consolas" w:hAnsi="Consolas"/>
-          <w:sz w:val="24"/>
-        </w:rPr>
-        <w:t xml:space="preserve"> + 1 </w:t>
+        <w:t xml:space="preserve">t1.year = section.year + 1 </w:t>
       </w:r>
       <w:r>
         <w:rPr>
@@ -2818,21 +2431,12 @@
         </w:rPr>
         <w:t xml:space="preserve">AND </w:t>
       </w:r>
-      <w:proofErr w:type="spellStart"/>
-      <w:r>
-        <w:rPr>
-          <w:rFonts w:ascii="Consolas" w:hAnsi="Consolas"/>
-          <w:sz w:val="24"/>
-        </w:rPr>
-        <w:t>section.course_id</w:t>
-      </w:r>
-      <w:proofErr w:type="spellEnd"/>
-      <w:r>
-        <w:rPr>
-          <w:rFonts w:ascii="Consolas" w:hAnsi="Consolas"/>
-          <w:sz w:val="24"/>
-        </w:rPr>
-        <w:t xml:space="preserve"> = t1.course_id</w:t>
+      <w:r>
+        <w:rPr>
+          <w:rFonts w:ascii="Consolas" w:hAnsi="Consolas"/>
+          <w:sz w:val="24"/>
+        </w:rPr>
+        <w:t>section.course_id = t1.course_id</w:t>
       </w:r>
     </w:p>
     <w:p>
@@ -3162,7 +2766,6 @@
         </w:rPr>
         <w:t xml:space="preserve">SELECT </w:t>
       </w:r>
-      <w:proofErr w:type="gramStart"/>
       <w:r>
         <w:rPr>
           <w:rFonts w:ascii="Consolas" w:hAnsi="Consolas"/>
@@ -3178,7 +2781,6 @@
         </w:rPr>
         <w:t>(</w:t>
       </w:r>
-      <w:proofErr w:type="gramEnd"/>
       <w:r>
         <w:rPr>
           <w:rFonts w:ascii="Consolas" w:hAnsi="Consolas"/>
@@ -3195,21 +2797,12 @@
         </w:rPr>
         <w:t xml:space="preserve"> </w:t>
       </w:r>
-      <w:proofErr w:type="spellStart"/>
-      <w:r>
-        <w:rPr>
-          <w:rFonts w:ascii="Consolas" w:hAnsi="Consolas"/>
-          <w:sz w:val="24"/>
-        </w:rPr>
-        <w:t>course_id</w:t>
-      </w:r>
-      <w:proofErr w:type="spellEnd"/>
-      <w:r>
-        <w:rPr>
-          <w:rFonts w:ascii="Consolas" w:hAnsi="Consolas"/>
-          <w:sz w:val="24"/>
-        </w:rPr>
-        <w:t xml:space="preserve">) </w:t>
+      <w:r>
+        <w:rPr>
+          <w:rFonts w:ascii="Consolas" w:hAnsi="Consolas"/>
+          <w:sz w:val="24"/>
+        </w:rPr>
+        <w:t xml:space="preserve">course_id) </w:t>
       </w:r>
       <w:r>
         <w:rPr>
@@ -3256,25 +2849,280 @@
         </w:rPr>
         <w:t xml:space="preserve">AND </w:t>
       </w:r>
-      <w:proofErr w:type="spellStart"/>
-      <w:r>
-        <w:rPr>
-          <w:rFonts w:ascii="Consolas" w:hAnsi="Consolas"/>
-          <w:sz w:val="24"/>
-        </w:rPr>
-        <w:t>course_id</w:t>
-      </w:r>
-      <w:proofErr w:type="spellEnd"/>
-      <w:r>
-        <w:rPr>
-          <w:rFonts w:ascii="Consolas" w:hAnsi="Consolas"/>
-          <w:sz w:val="24"/>
-        </w:rPr>
+      <w:r>
+        <w:rPr>
+          <w:rFonts w:ascii="Consolas" w:hAnsi="Consolas"/>
+          <w:sz w:val="24"/>
+        </w:rPr>
+        <w:t xml:space="preserve">course_id </w:t>
+      </w:r>
+      <w:r>
+        <w:rPr>
+          <w:rFonts w:ascii="Consolas" w:hAnsi="Consolas"/>
+          <w:b/>
+          <w:sz w:val="24"/>
+        </w:rPr>
+        <w:t xml:space="preserve">LIKE </w:t>
+      </w:r>
+      <w:r>
+        <w:rPr>
+          <w:rFonts w:ascii="Consolas" w:hAnsi="Consolas"/>
+          <w:sz w:val="24"/>
+        </w:rPr>
+        <w:t>"CS%"</w:t>
+      </w:r>
+    </w:p>
+    <w:p>
+      <w:pPr>
+        <w:spacing w:after="0"/>
+        <w:rPr>
+          <w:rFonts w:ascii="Consolas" w:hAnsi="Consolas"/>
+          <w:sz w:val="24"/>
+        </w:rPr>
+      </w:pPr>
+    </w:p>
+    <w:p>
+      <w:pPr>
+        <w:spacing w:after="0"/>
+        <w:rPr>
+          <w:rFonts w:ascii="Consolas" w:hAnsi="Consolas"/>
+          <w:sz w:val="24"/>
+        </w:rPr>
+      </w:pPr>
+      <w:r>
+        <w:rPr>
+          <w:rFonts w:ascii="Consolas" w:hAnsi="Consolas"/>
+          <w:sz w:val="24"/>
+        </w:rPr>
+        <w:t>--</w:t>
+      </w:r>
+      <w:r>
         <w:t xml:space="preserve"> </w:t>
       </w:r>
       <w:r>
         <w:rPr>
           <w:rFonts w:ascii="Consolas" w:hAnsi="Consolas"/>
+          <w:sz w:val="24"/>
+        </w:rPr>
+        <w:t>Write a query to find the total number of Comp Sci courses</w:t>
+      </w:r>
+    </w:p>
+    <w:p>
+      <w:pPr>
+        <w:spacing w:after="0"/>
+        <w:rPr>
+          <w:rFonts w:ascii="Consolas" w:hAnsi="Consolas"/>
+          <w:sz w:val="24"/>
+        </w:rPr>
+      </w:pPr>
+    </w:p>
+    <w:p>
+      <w:pPr>
+        <w:spacing w:after="0"/>
+        <w:rPr>
+          <w:rFonts w:ascii="Consolas" w:hAnsi="Consolas"/>
+          <w:sz w:val="24"/>
+        </w:rPr>
+      </w:pPr>
+      <w:r>
+        <w:rPr>
+          <w:rFonts w:ascii="Consolas" w:hAnsi="Consolas"/>
+          <w:b/>
+          <w:sz w:val="24"/>
+        </w:rPr>
+        <w:t>SELECT COUNT</w:t>
+      </w:r>
+      <w:r>
+        <w:rPr>
+          <w:rFonts w:ascii="Consolas" w:hAnsi="Consolas"/>
+          <w:sz w:val="24"/>
+        </w:rPr>
+        <w:t xml:space="preserve">(course_id) </w:t>
+      </w:r>
+      <w:r>
+        <w:rPr>
+          <w:rFonts w:ascii="Consolas" w:hAnsi="Consolas"/>
+          <w:b/>
+          <w:sz w:val="24"/>
+        </w:rPr>
+        <w:t xml:space="preserve">FROM </w:t>
+      </w:r>
+      <w:r>
+        <w:rPr>
+          <w:rFonts w:ascii="Consolas" w:hAnsi="Consolas"/>
+          <w:sz w:val="24"/>
+        </w:rPr>
+        <w:t xml:space="preserve">course </w:t>
+      </w:r>
+      <w:r>
+        <w:rPr>
+          <w:rFonts w:ascii="Consolas" w:hAnsi="Consolas"/>
+          <w:b/>
+          <w:sz w:val="24"/>
+        </w:rPr>
+        <w:t xml:space="preserve">WHERE </w:t>
+      </w:r>
+      <w:r>
+        <w:rPr>
+          <w:rFonts w:ascii="Consolas" w:hAnsi="Consolas"/>
+          <w:sz w:val="24"/>
+        </w:rPr>
+        <w:t>dept_name="Comp. Sci."</w:t>
+      </w:r>
+    </w:p>
+    <w:p>
+      <w:pPr>
+        <w:spacing w:after="0"/>
+        <w:rPr>
+          <w:rFonts w:ascii="Consolas" w:hAnsi="Consolas"/>
+          <w:sz w:val="24"/>
+        </w:rPr>
+      </w:pPr>
+    </w:p>
+    <w:p>
+      <w:pPr>
+        <w:spacing w:after="0"/>
+        <w:rPr>
+          <w:rFonts w:ascii="Consolas" w:hAnsi="Consolas"/>
+          <w:sz w:val="24"/>
+        </w:rPr>
+      </w:pPr>
+      <w:r>
+        <w:rPr>
+          <w:rFonts w:ascii="Consolas" w:hAnsi="Consolas"/>
+          <w:sz w:val="24"/>
+        </w:rPr>
+        <w:t>--</w:t>
+      </w:r>
+      <w:r>
+        <w:t xml:space="preserve"> </w:t>
+      </w:r>
+      <w:r>
+        <w:rPr>
+          <w:rFonts w:ascii="Consolas" w:hAnsi="Consolas"/>
+          <w:sz w:val="24"/>
+        </w:rPr>
+        <w:t>Write a predicate that uses the above two counting queries and that is true if and only if instructor 12345 taught all Comp Sci courses.</w:t>
+      </w:r>
+    </w:p>
+    <w:p>
+      <w:pPr>
+        <w:spacing w:after="0"/>
+        <w:rPr>
+          <w:rFonts w:ascii="Consolas" w:hAnsi="Consolas"/>
+          <w:sz w:val="24"/>
+        </w:rPr>
+      </w:pPr>
+    </w:p>
+    <w:p>
+      <w:pPr>
+        <w:spacing w:after="0"/>
+        <w:rPr>
+          <w:rFonts w:ascii="Consolas" w:hAnsi="Consolas"/>
+          <w:sz w:val="24"/>
+        </w:rPr>
+      </w:pPr>
+      <w:r>
+        <w:rPr>
+          <w:rFonts w:ascii="Consolas" w:hAnsi="Consolas"/>
+          <w:b/>
+          <w:sz w:val="24"/>
+        </w:rPr>
+        <w:t xml:space="preserve">(SELECT </w:t>
+      </w:r>
+      <w:r>
+        <w:rPr>
+          <w:rFonts w:ascii="Consolas" w:hAnsi="Consolas"/>
+          <w:b/>
+          <w:sz w:val="24"/>
+        </w:rPr>
+        <w:t>COUNT</w:t>
+      </w:r>
+      <w:r>
+        <w:rPr>
+          <w:rFonts w:ascii="Consolas" w:hAnsi="Consolas"/>
+          <w:sz w:val="24"/>
+        </w:rPr>
+        <w:t>(</w:t>
+      </w:r>
+      <w:r>
+        <w:rPr>
+          <w:rFonts w:ascii="Consolas" w:hAnsi="Consolas"/>
+          <w:b/>
+          <w:sz w:val="24"/>
+        </w:rPr>
+        <w:t>DISTINCT</w:t>
+      </w:r>
+      <w:r>
+        <w:rPr>
+          <w:rFonts w:ascii="Consolas" w:hAnsi="Consolas"/>
+          <w:b/>
+          <w:sz w:val="24"/>
+        </w:rPr>
+        <w:t xml:space="preserve"> </w:t>
+      </w:r>
+      <w:r>
+        <w:rPr>
+          <w:rFonts w:ascii="Consolas" w:hAnsi="Consolas"/>
+          <w:sz w:val="24"/>
+        </w:rPr>
+        <w:t xml:space="preserve">course_id) </w:t>
+      </w:r>
+      <w:r>
+        <w:rPr>
+          <w:rFonts w:ascii="Consolas" w:hAnsi="Consolas"/>
+          <w:b/>
+          <w:sz w:val="24"/>
+        </w:rPr>
+        <w:t xml:space="preserve">FROM </w:t>
+      </w:r>
+      <w:r>
+        <w:rPr>
+          <w:rFonts w:ascii="Consolas" w:hAnsi="Consolas"/>
+          <w:sz w:val="24"/>
+        </w:rPr>
+        <w:t>teaches</w:t>
+      </w:r>
+      <w:r>
+        <w:rPr>
+          <w:rFonts w:ascii="Consolas" w:hAnsi="Consolas"/>
+          <w:sz w:val="24"/>
+        </w:rPr>
+        <w:t xml:space="preserve"> </w:t>
+      </w:r>
+      <w:r>
+        <w:rPr>
+          <w:rFonts w:ascii="Consolas" w:hAnsi="Consolas"/>
+          <w:b/>
+          <w:sz w:val="24"/>
+        </w:rPr>
+        <w:t xml:space="preserve">WHERE </w:t>
+      </w:r>
+      <w:r>
+        <w:rPr>
+          <w:rFonts w:ascii="Consolas" w:hAnsi="Consolas"/>
+          <w:sz w:val="24"/>
+        </w:rPr>
+        <w:t xml:space="preserve">ID=12345 </w:t>
+      </w:r>
+      <w:r>
+        <w:rPr>
+          <w:rFonts w:ascii="Consolas" w:hAnsi="Consolas"/>
+          <w:b/>
+          <w:sz w:val="24"/>
+        </w:rPr>
+        <w:t xml:space="preserve">AND </w:t>
+      </w:r>
+      <w:r>
+        <w:rPr>
+          <w:rFonts w:ascii="Consolas" w:hAnsi="Consolas"/>
+          <w:sz w:val="24"/>
+        </w:rPr>
+        <w:t xml:space="preserve">course_id </w:t>
+      </w:r>
+      <w:r>
+        <w:rPr>
+          <w:rFonts w:ascii="Consolas" w:hAnsi="Consolas"/>
           <w:b/>
           <w:sz w:val="24"/>
         </w:rPr>
@@ -3285,7 +3133,52 @@
           <w:rFonts w:ascii="Consolas" w:hAnsi="Consolas"/>
           <w:sz w:val="24"/>
         </w:rPr>
-        <w:t>"CS%"</w:t>
+        <w:t>"CS%") = (</w:t>
+      </w:r>
+      <w:r>
+        <w:rPr>
+          <w:rFonts w:ascii="Consolas" w:hAnsi="Consolas"/>
+          <w:b/>
+          <w:sz w:val="24"/>
+        </w:rPr>
+        <w:t>SELECT COUNT</w:t>
+      </w:r>
+      <w:r>
+        <w:rPr>
+          <w:rFonts w:ascii="Consolas" w:hAnsi="Consolas"/>
+          <w:sz w:val="24"/>
+        </w:rPr>
+        <w:t xml:space="preserve">(course_id) </w:t>
+      </w:r>
+      <w:r>
+        <w:rPr>
+          <w:rFonts w:ascii="Consolas" w:hAnsi="Consolas"/>
+          <w:b/>
+          <w:sz w:val="24"/>
+        </w:rPr>
+        <w:t xml:space="preserve">FROM </w:t>
+      </w:r>
+      <w:r>
+        <w:rPr>
+          <w:rFonts w:ascii="Consolas" w:hAnsi="Consolas"/>
+          <w:sz w:val="24"/>
+        </w:rPr>
+        <w:t xml:space="preserve">course </w:t>
+      </w:r>
+      <w:r>
+        <w:rPr>
+          <w:rFonts w:ascii="Consolas" w:hAnsi="Consolas"/>
+          <w:b/>
+          <w:sz w:val="24"/>
+        </w:rPr>
+        <w:t xml:space="preserve">WHERE </w:t>
+      </w:r>
+      <w:r>
+        <w:rPr>
+          <w:rFonts w:ascii="Consolas" w:hAnsi="Consolas"/>
+          <w:sz w:val="24"/>
+        </w:rPr>
+        <w:t>dept_name="Comp. Sci.")</w:t>
       </w:r>
     </w:p>
     <w:p>
@@ -3320,7 +3213,7 @@
           <w:rFonts w:ascii="Consolas" w:hAnsi="Consolas"/>
           <w:sz w:val="24"/>
         </w:rPr>
-        <w:t>Write a query to find the total number of Comp Sci courses</w:t>
+        <w:t>Now, instead of focusing on instructor 12345, enclose the predicate you just wrote in a query that will check whether an arbitrary instructor i taught all Comp Sci courses.</w:t>
       </w:r>
     </w:p>
     <w:p>
@@ -3348,7 +3241,96 @@
         </w:rPr>
         <w:t xml:space="preserve">SELECT </w:t>
       </w:r>
-      <w:proofErr w:type="gramStart"/>
+      <w:r>
+        <w:rPr>
+          <w:rFonts w:ascii="Consolas" w:hAnsi="Consolas"/>
+          <w:sz w:val="24"/>
+        </w:rPr>
+        <w:t xml:space="preserve">ID </w:t>
+      </w:r>
+      <w:r>
+        <w:rPr>
+          <w:rFonts w:ascii="Consolas" w:hAnsi="Consolas"/>
+          <w:b/>
+          <w:sz w:val="24"/>
+        </w:rPr>
+        <w:t xml:space="preserve">FROM </w:t>
+      </w:r>
+      <w:r>
+        <w:rPr>
+          <w:rFonts w:ascii="Consolas" w:hAnsi="Consolas"/>
+          <w:sz w:val="24"/>
+        </w:rPr>
+        <w:t xml:space="preserve">instructor </w:t>
+      </w:r>
+      <w:r>
+        <w:rPr>
+          <w:rFonts w:ascii="Consolas" w:hAnsi="Consolas"/>
+          <w:b/>
+          <w:sz w:val="24"/>
+        </w:rPr>
+        <w:t>NATURAL JOIN</w:t>
+      </w:r>
+      <w:r>
+        <w:rPr>
+          <w:rFonts w:ascii="Consolas" w:hAnsi="Consolas"/>
+          <w:sz w:val="24"/>
+        </w:rPr>
+        <w:t xml:space="preserve"> teaches </w:t>
+      </w:r>
+      <w:r>
+        <w:rPr>
+          <w:rFonts w:ascii="Consolas" w:hAnsi="Consolas"/>
+          <w:b/>
+          <w:sz w:val="24"/>
+        </w:rPr>
+        <w:t xml:space="preserve">WHERE </w:t>
+      </w:r>
+      <w:r>
+        <w:rPr>
+          <w:rFonts w:ascii="Consolas" w:hAnsi="Consolas"/>
+          <w:sz w:val="24"/>
+        </w:rPr>
+        <w:t xml:space="preserve">teaches.course_id </w:t>
+      </w:r>
+      <w:r>
+        <w:rPr>
+          <w:rFonts w:ascii="Consolas" w:hAnsi="Consolas"/>
+          <w:b/>
+          <w:sz w:val="24"/>
+        </w:rPr>
+        <w:t xml:space="preserve">LIKE </w:t>
+      </w:r>
+      <w:r>
+        <w:rPr>
+          <w:rFonts w:ascii="Consolas" w:hAnsi="Consolas"/>
+          <w:sz w:val="24"/>
+        </w:rPr>
+        <w:t xml:space="preserve">"CS%" </w:t>
+      </w:r>
+      <w:r>
+        <w:rPr>
+          <w:rFonts w:ascii="Consolas" w:hAnsi="Consolas"/>
+          <w:b/>
+          <w:sz w:val="24"/>
+        </w:rPr>
+        <w:t xml:space="preserve">GROUP BY </w:t>
+      </w:r>
+      <w:r>
+        <w:rPr>
+          <w:rFonts w:ascii="Consolas" w:hAnsi="Consolas"/>
+          <w:sz w:val="24"/>
+        </w:rPr>
+        <w:t xml:space="preserve">ID </w:t>
+      </w:r>
+      <w:r>
+        <w:rPr>
+          <w:rFonts w:ascii="Consolas" w:hAnsi="Consolas"/>
+          <w:b/>
+          <w:sz w:val="24"/>
+        </w:rPr>
+        <w:t xml:space="preserve">HAVING </w:t>
+      </w:r>
       <w:r>
         <w:rPr>
           <w:rFonts w:ascii="Consolas" w:hAnsi="Consolas"/>
@@ -3362,24 +3344,29 @@
           <w:rFonts w:ascii="Consolas" w:hAnsi="Consolas"/>
           <w:sz w:val="24"/>
         </w:rPr>
-        <w:t>(</w:t>
-      </w:r>
-      <w:proofErr w:type="spellStart"/>
-      <w:proofErr w:type="gramEnd"/>
-      <w:r>
-        <w:rPr>
-          <w:rFonts w:ascii="Consolas" w:hAnsi="Consolas"/>
-          <w:sz w:val="24"/>
-        </w:rPr>
-        <w:t>course_id</w:t>
-      </w:r>
-      <w:proofErr w:type="spellEnd"/>
-      <w:r>
-        <w:rPr>
-          <w:rFonts w:ascii="Consolas" w:hAnsi="Consolas"/>
-          <w:sz w:val="24"/>
-        </w:rPr>
-        <w:t xml:space="preserve">) </w:t>
+        <w:t xml:space="preserve">(*) </w:t>
+      </w:r>
+      <w:r>
+        <w:rPr>
+          <w:rFonts w:ascii="Consolas" w:hAnsi="Consolas"/>
+          <w:sz w:val="24"/>
+        </w:rPr>
+        <w:t>= (</w:t>
+      </w:r>
+      <w:r>
+        <w:rPr>
+          <w:rFonts w:ascii="Consolas" w:hAnsi="Consolas"/>
+          <w:b/>
+          <w:sz w:val="24"/>
+        </w:rPr>
+        <w:t>SELECT COUNT</w:t>
+      </w:r>
+      <w:r>
+        <w:rPr>
+          <w:rFonts w:ascii="Consolas" w:hAnsi="Consolas"/>
+          <w:sz w:val="24"/>
+        </w:rPr>
+        <w:t xml:space="preserve">(*) </w:t>
       </w:r>
       <w:r>
         <w:rPr>
@@ -3404,538 +3391,12 @@
         </w:rPr>
         <w:t xml:space="preserve">WHERE </w:t>
       </w:r>
-      <w:proofErr w:type="spellStart"/>
-      <w:r>
-        <w:rPr>
-          <w:rFonts w:ascii="Consolas" w:hAnsi="Consolas"/>
-          <w:sz w:val="24"/>
-        </w:rPr>
-        <w:t>dept_name</w:t>
-      </w:r>
-      <w:proofErr w:type="spellEnd"/>
-      <w:r>
-        <w:rPr>
-          <w:rFonts w:ascii="Consolas" w:hAnsi="Consolas"/>
-          <w:sz w:val="24"/>
-        </w:rPr>
-        <w:t>="Comp. Sci."</w:t>
-      </w:r>
-    </w:p>
-    <w:p>
-      <w:pPr>
-        <w:spacing w:after="0"/>
-        <w:rPr>
-          <w:rFonts w:ascii="Consolas" w:hAnsi="Consolas"/>
-          <w:sz w:val="24"/>
-        </w:rPr>
-      </w:pPr>
-    </w:p>
-    <w:p>
-      <w:pPr>
-        <w:spacing w:after="0"/>
-        <w:rPr>
-          <w:rFonts w:ascii="Consolas" w:hAnsi="Consolas"/>
-          <w:sz w:val="24"/>
-        </w:rPr>
-      </w:pPr>
-      <w:r>
-        <w:rPr>
-          <w:rFonts w:ascii="Consolas" w:hAnsi="Consolas"/>
-          <w:sz w:val="24"/>
-        </w:rPr>
-        <w:t>--</w:t>
-      </w:r>
-      <w:r>
-        <w:t xml:space="preserve"> </w:t>
-      </w:r>
-      <w:r>
-        <w:rPr>
-          <w:rFonts w:ascii="Consolas" w:hAnsi="Consolas"/>
-          <w:sz w:val="24"/>
-        </w:rPr>
-        <w:t>Write a predicate that uses the above two counting queries and that is true if and only if instructor 12345 taught all Comp Sci courses.</w:t>
-      </w:r>
-    </w:p>
-    <w:p>
-      <w:pPr>
-        <w:spacing w:after="0"/>
-        <w:rPr>
-          <w:rFonts w:ascii="Consolas" w:hAnsi="Consolas"/>
-          <w:sz w:val="24"/>
-        </w:rPr>
-      </w:pPr>
-    </w:p>
-    <w:p>
-      <w:pPr>
-        <w:spacing w:after="0"/>
-        <w:rPr>
-          <w:rFonts w:ascii="Consolas" w:hAnsi="Consolas"/>
-          <w:sz w:val="24"/>
-        </w:rPr>
-      </w:pPr>
-      <w:r>
-        <w:rPr>
-          <w:rFonts w:ascii="Consolas" w:hAnsi="Consolas"/>
-          <w:b/>
-          <w:sz w:val="24"/>
-        </w:rPr>
-        <w:t xml:space="preserve">(SELECT </w:t>
-      </w:r>
-      <w:proofErr w:type="gramStart"/>
-      <w:r>
-        <w:rPr>
-          <w:rFonts w:ascii="Consolas" w:hAnsi="Consolas"/>
-          <w:b/>
-          <w:sz w:val="24"/>
-        </w:rPr>
-        <w:t>COUNT</w:t>
-      </w:r>
-      <w:r>
-        <w:rPr>
-          <w:rFonts w:ascii="Consolas" w:hAnsi="Consolas"/>
-          <w:sz w:val="24"/>
-        </w:rPr>
-        <w:t>(</w:t>
-      </w:r>
-      <w:proofErr w:type="gramEnd"/>
-      <w:r>
-        <w:rPr>
-          <w:rFonts w:ascii="Consolas" w:hAnsi="Consolas"/>
-          <w:b/>
-          <w:sz w:val="24"/>
-        </w:rPr>
-        <w:t>DISTINCT</w:t>
-      </w:r>
-      <w:r>
-        <w:rPr>
-          <w:rFonts w:ascii="Consolas" w:hAnsi="Consolas"/>
-          <w:b/>
-          <w:sz w:val="24"/>
-        </w:rPr>
-        <w:t xml:space="preserve"> </w:t>
-      </w:r>
-      <w:proofErr w:type="spellStart"/>
-      <w:r>
-        <w:rPr>
-          <w:rFonts w:ascii="Consolas" w:hAnsi="Consolas"/>
-          <w:sz w:val="24"/>
-        </w:rPr>
-        <w:t>course_id</w:t>
-      </w:r>
-      <w:proofErr w:type="spellEnd"/>
-      <w:r>
-        <w:rPr>
-          <w:rFonts w:ascii="Consolas" w:hAnsi="Consolas"/>
-          <w:sz w:val="24"/>
-        </w:rPr>
-        <w:t xml:space="preserve">) </w:t>
-      </w:r>
-      <w:r>
-        <w:rPr>
-          <w:rFonts w:ascii="Consolas" w:hAnsi="Consolas"/>
-          <w:b/>
-          <w:sz w:val="24"/>
-        </w:rPr>
-        <w:t xml:space="preserve">FROM </w:t>
-      </w:r>
-      <w:r>
-        <w:rPr>
-          <w:rFonts w:ascii="Consolas" w:hAnsi="Consolas"/>
-          <w:sz w:val="24"/>
-        </w:rPr>
-        <w:t>teaches</w:t>
-      </w:r>
-      <w:r>
-        <w:rPr>
-          <w:rFonts w:ascii="Consolas" w:hAnsi="Consolas"/>
-          <w:sz w:val="24"/>
-        </w:rPr>
-        <w:t xml:space="preserve"> </w:t>
-      </w:r>
-      <w:r>
-        <w:rPr>
-          <w:rFonts w:ascii="Consolas" w:hAnsi="Consolas"/>
-          <w:b/>
-          <w:sz w:val="24"/>
-        </w:rPr>
-        <w:t xml:space="preserve">WHERE </w:t>
-      </w:r>
-      <w:r>
-        <w:rPr>
-          <w:rFonts w:ascii="Consolas" w:hAnsi="Consolas"/>
-          <w:sz w:val="24"/>
-        </w:rPr>
-        <w:t xml:space="preserve">ID=12345 </w:t>
-      </w:r>
-      <w:r>
-        <w:rPr>
-          <w:rFonts w:ascii="Consolas" w:hAnsi="Consolas"/>
-          <w:b/>
-          <w:sz w:val="24"/>
-        </w:rPr>
-        <w:t xml:space="preserve">AND </w:t>
-      </w:r>
-      <w:proofErr w:type="spellStart"/>
-      <w:r>
-        <w:rPr>
-          <w:rFonts w:ascii="Consolas" w:hAnsi="Consolas"/>
-          <w:sz w:val="24"/>
-        </w:rPr>
-        <w:t>course_id</w:t>
-      </w:r>
-      <w:proofErr w:type="spellEnd"/>
-      <w:r>
-        <w:rPr>
-          <w:rFonts w:ascii="Consolas" w:hAnsi="Consolas"/>
-          <w:sz w:val="24"/>
-        </w:rPr>
-        <w:t xml:space="preserve"> </w:t>
-      </w:r>
-      <w:r>
-        <w:rPr>
-          <w:rFonts w:ascii="Consolas" w:hAnsi="Consolas"/>
-          <w:b/>
-          <w:sz w:val="24"/>
-        </w:rPr>
-        <w:t xml:space="preserve">LIKE </w:t>
-      </w:r>
-      <w:r>
-        <w:rPr>
-          <w:rFonts w:ascii="Consolas" w:hAnsi="Consolas"/>
-          <w:sz w:val="24"/>
-        </w:rPr>
-        <w:t>"CS%") = (</w:t>
-      </w:r>
-      <w:r>
-        <w:rPr>
-          <w:rFonts w:ascii="Consolas" w:hAnsi="Consolas"/>
-          <w:b/>
-          <w:sz w:val="24"/>
-        </w:rPr>
-        <w:t>SELECT COUNT</w:t>
-      </w:r>
-      <w:r>
-        <w:rPr>
-          <w:rFonts w:ascii="Consolas" w:hAnsi="Consolas"/>
-          <w:sz w:val="24"/>
-        </w:rPr>
-        <w:t>(</w:t>
-      </w:r>
-      <w:proofErr w:type="spellStart"/>
-      <w:r>
-        <w:rPr>
-          <w:rFonts w:ascii="Consolas" w:hAnsi="Consolas"/>
-          <w:sz w:val="24"/>
-        </w:rPr>
-        <w:t>course_id</w:t>
-      </w:r>
-      <w:proofErr w:type="spellEnd"/>
-      <w:r>
-        <w:rPr>
-          <w:rFonts w:ascii="Consolas" w:hAnsi="Consolas"/>
-          <w:sz w:val="24"/>
-        </w:rPr>
-        <w:t xml:space="preserve">) </w:t>
-      </w:r>
-      <w:r>
-        <w:rPr>
-          <w:rFonts w:ascii="Consolas" w:hAnsi="Consolas"/>
-          <w:b/>
-          <w:sz w:val="24"/>
-        </w:rPr>
-        <w:t xml:space="preserve">FROM </w:t>
-      </w:r>
-      <w:r>
-        <w:rPr>
-          <w:rFonts w:ascii="Consolas" w:hAnsi="Consolas"/>
-          <w:sz w:val="24"/>
-        </w:rPr>
-        <w:t xml:space="preserve">course </w:t>
-      </w:r>
-      <w:r>
-        <w:rPr>
-          <w:rFonts w:ascii="Consolas" w:hAnsi="Consolas"/>
-          <w:b/>
-          <w:sz w:val="24"/>
-        </w:rPr>
-        <w:t xml:space="preserve">WHERE </w:t>
-      </w:r>
-      <w:proofErr w:type="spellStart"/>
-      <w:r>
-        <w:rPr>
-          <w:rFonts w:ascii="Consolas" w:hAnsi="Consolas"/>
-          <w:sz w:val="24"/>
-        </w:rPr>
-        <w:t>dept_name</w:t>
-      </w:r>
-      <w:proofErr w:type="spellEnd"/>
-      <w:r>
-        <w:rPr>
-          <w:rFonts w:ascii="Consolas" w:hAnsi="Consolas"/>
-          <w:sz w:val="24"/>
-        </w:rPr>
-        <w:t>="Comp. Sci.")</w:t>
-      </w:r>
-    </w:p>
-    <w:p>
-      <w:pPr>
-        <w:spacing w:after="0"/>
-        <w:rPr>
-          <w:rFonts w:ascii="Consolas" w:hAnsi="Consolas"/>
-          <w:sz w:val="24"/>
-        </w:rPr>
-      </w:pPr>
-    </w:p>
-    <w:p>
-      <w:pPr>
-        <w:spacing w:after="0"/>
-        <w:rPr>
-          <w:rFonts w:ascii="Consolas" w:hAnsi="Consolas"/>
-          <w:sz w:val="24"/>
-        </w:rPr>
-      </w:pPr>
-      <w:r>
-        <w:rPr>
-          <w:rFonts w:ascii="Consolas" w:hAnsi="Consolas"/>
-          <w:sz w:val="24"/>
-        </w:rPr>
-        <w:t>--</w:t>
-      </w:r>
-      <w:r>
-        <w:t xml:space="preserve"> </w:t>
-      </w:r>
-      <w:r>
-        <w:rPr>
-          <w:rFonts w:ascii="Consolas" w:hAnsi="Consolas"/>
-          <w:sz w:val="24"/>
-        </w:rPr>
-        <w:t xml:space="preserve">Now, instead of focusing on instructor 12345, enclose the predicate you just wrote in a query that will check whether an arbitrary instructor </w:t>
-      </w:r>
-      <w:proofErr w:type="spellStart"/>
-      <w:r>
-        <w:rPr>
-          <w:rFonts w:ascii="Consolas" w:hAnsi="Consolas"/>
-          <w:sz w:val="24"/>
-        </w:rPr>
-        <w:t>i</w:t>
-      </w:r>
-      <w:proofErr w:type="spellEnd"/>
-      <w:r>
-        <w:rPr>
-          <w:rFonts w:ascii="Consolas" w:hAnsi="Consolas"/>
-          <w:sz w:val="24"/>
-        </w:rPr>
-        <w:t xml:space="preserve"> taught all Comp Sci courses.</w:t>
-      </w:r>
-    </w:p>
-    <w:p>
-      <w:pPr>
-        <w:spacing w:after="0"/>
-        <w:rPr>
-          <w:rFonts w:ascii="Consolas" w:hAnsi="Consolas"/>
-          <w:sz w:val="24"/>
-        </w:rPr>
-      </w:pPr>
-    </w:p>
-    <w:p>
-      <w:pPr>
-        <w:spacing w:after="0"/>
-        <w:rPr>
-          <w:rFonts w:ascii="Consolas" w:hAnsi="Consolas"/>
-          <w:sz w:val="24"/>
-        </w:rPr>
-      </w:pPr>
-      <w:r>
-        <w:rPr>
-          <w:rFonts w:ascii="Consolas" w:hAnsi="Consolas"/>
-          <w:b/>
-          <w:sz w:val="24"/>
-        </w:rPr>
-        <w:t xml:space="preserve">SELECT </w:t>
-      </w:r>
-      <w:r>
-        <w:rPr>
-          <w:rFonts w:ascii="Consolas" w:hAnsi="Consolas"/>
-          <w:sz w:val="24"/>
-        </w:rPr>
-        <w:t xml:space="preserve">ID </w:t>
-      </w:r>
-      <w:r>
-        <w:rPr>
-          <w:rFonts w:ascii="Consolas" w:hAnsi="Consolas"/>
-          <w:b/>
-          <w:sz w:val="24"/>
-        </w:rPr>
-        <w:t xml:space="preserve">FROM </w:t>
-      </w:r>
-      <w:r>
-        <w:rPr>
-          <w:rFonts w:ascii="Consolas" w:hAnsi="Consolas"/>
-          <w:sz w:val="24"/>
-        </w:rPr>
-        <w:t xml:space="preserve">instructor </w:t>
-      </w:r>
-      <w:r>
-        <w:rPr>
-          <w:rFonts w:ascii="Consolas" w:hAnsi="Consolas"/>
-          <w:b/>
-          <w:sz w:val="24"/>
-        </w:rPr>
-        <w:t>NATURAL JOIN</w:t>
-      </w:r>
-      <w:r>
-        <w:rPr>
-          <w:rFonts w:ascii="Consolas" w:hAnsi="Consolas"/>
-          <w:sz w:val="24"/>
-        </w:rPr>
-        <w:t xml:space="preserve"> teaches </w:t>
-      </w:r>
-      <w:r>
-        <w:rPr>
-          <w:rFonts w:ascii="Consolas" w:hAnsi="Consolas"/>
-          <w:b/>
-          <w:sz w:val="24"/>
-        </w:rPr>
-        <w:t xml:space="preserve">WHERE </w:t>
-      </w:r>
-      <w:proofErr w:type="spellStart"/>
-      <w:proofErr w:type="gramStart"/>
-      <w:r>
-        <w:rPr>
-          <w:rFonts w:ascii="Consolas" w:hAnsi="Consolas"/>
-          <w:sz w:val="24"/>
-        </w:rPr>
-        <w:t>teaches.course</w:t>
-      </w:r>
-      <w:proofErr w:type="gramEnd"/>
-      <w:r>
-        <w:rPr>
-          <w:rFonts w:ascii="Consolas" w:hAnsi="Consolas"/>
-          <w:sz w:val="24"/>
-        </w:rPr>
-        <w:t>_id</w:t>
-      </w:r>
-      <w:proofErr w:type="spellEnd"/>
-      <w:r>
-        <w:rPr>
-          <w:rFonts w:ascii="Consolas" w:hAnsi="Consolas"/>
-          <w:sz w:val="24"/>
-        </w:rPr>
-        <w:t xml:space="preserve"> </w:t>
-      </w:r>
-      <w:r>
-        <w:rPr>
-          <w:rFonts w:ascii="Consolas" w:hAnsi="Consolas"/>
-          <w:b/>
-          <w:sz w:val="24"/>
-        </w:rPr>
-        <w:t xml:space="preserve">LIKE </w:t>
-      </w:r>
-      <w:r>
-        <w:rPr>
-          <w:rFonts w:ascii="Consolas" w:hAnsi="Consolas"/>
-          <w:sz w:val="24"/>
-        </w:rPr>
-        <w:t xml:space="preserve">"CS%" </w:t>
-      </w:r>
-      <w:r>
-        <w:rPr>
-          <w:rFonts w:ascii="Consolas" w:hAnsi="Consolas"/>
-          <w:b/>
-          <w:sz w:val="24"/>
-        </w:rPr>
-        <w:t xml:space="preserve">GROUP BY </w:t>
-      </w:r>
-      <w:r>
-        <w:rPr>
-          <w:rFonts w:ascii="Consolas" w:hAnsi="Consolas"/>
-          <w:sz w:val="24"/>
-        </w:rPr>
-        <w:t xml:space="preserve">ID </w:t>
-      </w:r>
-      <w:r>
-        <w:rPr>
-          <w:rFonts w:ascii="Consolas" w:hAnsi="Consolas"/>
-          <w:b/>
-          <w:sz w:val="24"/>
-        </w:rPr>
-        <w:t xml:space="preserve">HAVING </w:t>
-      </w:r>
-      <w:r>
-        <w:rPr>
-          <w:rFonts w:ascii="Consolas" w:hAnsi="Consolas"/>
-          <w:b/>
-          <w:sz w:val="24"/>
-        </w:rPr>
-        <w:t>COUNT</w:t>
-      </w:r>
-      <w:r>
-        <w:rPr>
-          <w:rFonts w:ascii="Consolas" w:hAnsi="Consolas"/>
-          <w:sz w:val="24"/>
-        </w:rPr>
-        <w:t xml:space="preserve">(*) </w:t>
-      </w:r>
-      <w:r>
-        <w:rPr>
-          <w:rFonts w:ascii="Consolas" w:hAnsi="Consolas"/>
-          <w:sz w:val="24"/>
-        </w:rPr>
-        <w:t>= (</w:t>
-      </w:r>
-      <w:r>
-        <w:rPr>
-          <w:rFonts w:ascii="Consolas" w:hAnsi="Consolas"/>
-          <w:b/>
-          <w:sz w:val="24"/>
-        </w:rPr>
-        <w:t>SELECT COUNT</w:t>
-      </w:r>
-      <w:r>
-        <w:rPr>
-          <w:rFonts w:ascii="Consolas" w:hAnsi="Consolas"/>
-          <w:sz w:val="24"/>
-        </w:rPr>
-        <w:t xml:space="preserve">(*) </w:t>
-      </w:r>
-      <w:r>
-        <w:rPr>
-          <w:rFonts w:ascii="Consolas" w:hAnsi="Consolas"/>
-          <w:b/>
-          <w:sz w:val="24"/>
-        </w:rPr>
-        <w:t xml:space="preserve">FROM </w:t>
-      </w:r>
-      <w:r>
-        <w:rPr>
-          <w:rFonts w:ascii="Consolas" w:hAnsi="Consolas"/>
-          <w:sz w:val="24"/>
-        </w:rPr>
-        <w:t xml:space="preserve">course </w:t>
-      </w:r>
-      <w:r>
-        <w:rPr>
-          <w:rFonts w:ascii="Consolas" w:hAnsi="Consolas"/>
-          <w:b/>
-          <w:sz w:val="24"/>
-        </w:rPr>
-        <w:t xml:space="preserve">WHERE </w:t>
-      </w:r>
-      <w:proofErr w:type="spellStart"/>
-      <w:r>
-        <w:rPr>
-          <w:rFonts w:ascii="Consolas" w:hAnsi="Consolas"/>
-          <w:sz w:val="24"/>
-        </w:rPr>
-        <w:t>dept_name</w:t>
-      </w:r>
-      <w:proofErr w:type="spellEnd"/>
-      <w:r>
-        <w:rPr>
-          <w:rFonts w:ascii="Consolas" w:hAnsi="Consolas"/>
-          <w:sz w:val="24"/>
-        </w:rPr>
-        <w:t>="Comp. Sci."</w:t>
+      <w:r>
+        <w:rPr>
+          <w:rFonts w:ascii="Consolas" w:hAnsi="Consolas"/>
+          <w:sz w:val="24"/>
+        </w:rPr>
+        <w:t>dept_name="Comp. Sci."</w:t>
       </w:r>
       <w:r>
         <w:rPr>
@@ -4030,13 +3491,7 @@
                               <w:rPr>
                                 <w:u w:val="single"/>
                               </w:rPr>
-                              <w:t xml:space="preserve">Set of all TV series that a person p </w:t>
-                            </w:r>
-                            <w:r>
-                              <w:rPr>
-                                <w:u w:val="single"/>
-                              </w:rPr>
-                              <w:t>watches</w:t>
+                              <w:t>Set of all TV series that a person p watches</w:t>
                             </w:r>
                           </w:p>
                         </w:txbxContent>
@@ -4075,13 +3530,7 @@
                         <w:rPr>
                           <w:u w:val="single"/>
                         </w:rPr>
-                        <w:t xml:space="preserve">Set of all TV series that a person p </w:t>
-                      </w:r>
-                      <w:r>
-                        <w:rPr>
-                          <w:u w:val="single"/>
-                        </w:rPr>
-                        <w:t>watches</w:t>
+                        <w:t>Set of all TV series that a person p watches</w:t>
                       </w:r>
                     </w:p>
                   </w:txbxContent>
@@ -4290,7 +3739,6 @@
         </w:rPr>
         <w:t xml:space="preserve"> </w:t>
       </w:r>
-      <w:proofErr w:type="gramStart"/>
       <w:r>
         <w:rPr>
           <w:rFonts w:ascii="Consolas" w:hAnsi="Consolas"/>
@@ -4306,7 +3754,6 @@
         </w:rPr>
         <w:t>(</w:t>
       </w:r>
-      <w:proofErr w:type="gramEnd"/>
       <w:r>
         <w:rPr>
           <w:rFonts w:ascii="Consolas" w:hAnsi="Consolas"/>
@@ -4344,21 +3791,12 @@
         </w:rPr>
         <w:t xml:space="preserve">WHERE </w:t>
       </w:r>
-      <w:proofErr w:type="spellStart"/>
-      <w:r>
-        <w:rPr>
-          <w:rFonts w:ascii="Consolas" w:hAnsi="Consolas"/>
-          <w:sz w:val="24"/>
-        </w:rPr>
-        <w:t>first_name</w:t>
-      </w:r>
-      <w:proofErr w:type="spellEnd"/>
-      <w:r>
-        <w:rPr>
-          <w:rFonts w:ascii="Consolas" w:hAnsi="Consolas"/>
-          <w:sz w:val="24"/>
-        </w:rPr>
-        <w:t xml:space="preserve"> = "Gene" </w:t>
+      <w:r>
+        <w:rPr>
+          <w:rFonts w:ascii="Consolas" w:hAnsi="Consolas"/>
+          <w:sz w:val="24"/>
+        </w:rPr>
+        <w:t xml:space="preserve">first_name = "Gene" </w:t>
       </w:r>
       <w:r>
         <w:rPr>
@@ -4368,21 +3806,12 @@
         </w:rPr>
         <w:t xml:space="preserve">AND </w:t>
       </w:r>
-      <w:proofErr w:type="spellStart"/>
-      <w:r>
-        <w:rPr>
-          <w:rFonts w:ascii="Consolas" w:hAnsi="Consolas"/>
-          <w:sz w:val="24"/>
-        </w:rPr>
-        <w:t>last_name</w:t>
-      </w:r>
-      <w:proofErr w:type="spellEnd"/>
-      <w:r>
-        <w:rPr>
-          <w:rFonts w:ascii="Consolas" w:hAnsi="Consolas"/>
-          <w:sz w:val="24"/>
-        </w:rPr>
-        <w:t xml:space="preserve"> = "Guo"</w:t>
+      <w:r>
+        <w:rPr>
+          <w:rFonts w:ascii="Consolas" w:hAnsi="Consolas"/>
+          <w:sz w:val="24"/>
+        </w:rPr>
+        <w:t>last_name = "Guo"</w:t>
       </w:r>
     </w:p>
     <w:p>
@@ -4407,9 +3836,311 @@
           <w:rFonts w:ascii="Consolas" w:hAnsi="Consolas"/>
           <w:sz w:val="24"/>
         </w:rPr>
-        <w:t xml:space="preserve">--Number of shows a person </w:t>
-      </w:r>
-      <w:proofErr w:type="gramStart"/>
+        <w:t>--Number of shows a person watches</w:t>
+      </w:r>
+    </w:p>
+    <w:p>
+      <w:pPr>
+        <w:spacing w:after="0"/>
+        <w:rPr>
+          <w:rFonts w:ascii="Consolas" w:hAnsi="Consolas"/>
+          <w:sz w:val="24"/>
+        </w:rPr>
+      </w:pPr>
+      <w:r>
+        <w:rPr>
+          <w:rFonts w:ascii="Consolas" w:hAnsi="Consolas"/>
+          <w:b/>
+          <w:sz w:val="24"/>
+        </w:rPr>
+        <w:t>SELECT COUNT</w:t>
+      </w:r>
+      <w:r>
+        <w:rPr>
+          <w:rFonts w:ascii="Consolas" w:hAnsi="Consolas"/>
+          <w:sz w:val="24"/>
+        </w:rPr>
+        <w:t xml:space="preserve">(*) </w:t>
+      </w:r>
+      <w:r>
+        <w:rPr>
+          <w:rFonts w:ascii="Consolas" w:hAnsi="Consolas"/>
+          <w:b/>
+          <w:sz w:val="24"/>
+        </w:rPr>
+        <w:t xml:space="preserve">FROM </w:t>
+      </w:r>
+      <w:r>
+        <w:rPr>
+          <w:rFonts w:ascii="Consolas" w:hAnsi="Consolas"/>
+          <w:sz w:val="24"/>
+        </w:rPr>
+        <w:t xml:space="preserve">watches </w:t>
+      </w:r>
+      <w:r>
+        <w:rPr>
+          <w:rFonts w:ascii="Consolas" w:hAnsi="Consolas"/>
+          <w:b/>
+          <w:sz w:val="24"/>
+        </w:rPr>
+        <w:t xml:space="preserve">GROUP BY </w:t>
+      </w:r>
+      <w:r>
+        <w:rPr>
+          <w:rFonts w:ascii="Consolas" w:hAnsi="Consolas"/>
+          <w:sz w:val="24"/>
+        </w:rPr>
+        <w:t>first_name, last_name</w:t>
+      </w:r>
+    </w:p>
+    <w:p>
+      <w:pPr>
+        <w:spacing w:after="0"/>
+        <w:rPr>
+          <w:rFonts w:ascii="Consolas" w:hAnsi="Consolas"/>
+          <w:sz w:val="24"/>
+        </w:rPr>
+      </w:pPr>
+    </w:p>
+    <w:p>
+      <w:pPr>
+        <w:spacing w:after="0"/>
+        <w:rPr>
+          <w:rFonts w:ascii="Consolas" w:hAnsi="Consolas"/>
+          <w:sz w:val="24"/>
+        </w:rPr>
+      </w:pPr>
+      <w:r>
+        <w:rPr>
+          <w:rFonts w:ascii="Consolas" w:hAnsi="Consolas"/>
+          <w:sz w:val="24"/>
+        </w:rPr>
+        <w:t>--Predicate</w:t>
+      </w:r>
+    </w:p>
+    <w:p>
+      <w:pPr>
+        <w:spacing w:after="0"/>
+        <w:rPr>
+          <w:rFonts w:ascii="Consolas" w:hAnsi="Consolas"/>
+          <w:sz w:val="24"/>
+        </w:rPr>
+      </w:pPr>
+      <w:r>
+        <w:rPr>
+          <w:rFonts w:ascii="Consolas" w:hAnsi="Consolas"/>
+          <w:b/>
+          <w:sz w:val="24"/>
+        </w:rPr>
+        <w:t>SELECT COUNT</w:t>
+      </w:r>
+      <w:r>
+        <w:rPr>
+          <w:rFonts w:ascii="Consolas" w:hAnsi="Consolas"/>
+          <w:sz w:val="24"/>
+        </w:rPr>
+        <w:t xml:space="preserve">(*) </w:t>
+      </w:r>
+      <w:r>
+        <w:rPr>
+          <w:rFonts w:ascii="Consolas" w:hAnsi="Consolas"/>
+          <w:b/>
+          <w:sz w:val="24"/>
+        </w:rPr>
+        <w:t xml:space="preserve">FROM </w:t>
+      </w:r>
+      <w:r>
+        <w:rPr>
+          <w:rFonts w:ascii="Consolas" w:hAnsi="Consolas"/>
+          <w:sz w:val="24"/>
+        </w:rPr>
+        <w:t xml:space="preserve">watches </w:t>
+      </w:r>
+      <w:r>
+        <w:rPr>
+          <w:rFonts w:ascii="Consolas" w:hAnsi="Consolas"/>
+          <w:b/>
+          <w:sz w:val="24"/>
+        </w:rPr>
+        <w:t xml:space="preserve">GROUP BY </w:t>
+      </w:r>
+      <w:r>
+        <w:rPr>
+          <w:rFonts w:ascii="Consolas" w:hAnsi="Consolas"/>
+          <w:sz w:val="24"/>
+        </w:rPr>
+        <w:t xml:space="preserve">first_name, last_name </w:t>
+      </w:r>
+      <w:r>
+        <w:rPr>
+          <w:rFonts w:ascii="Consolas" w:hAnsi="Consolas"/>
+          <w:b/>
+          <w:sz w:val="24"/>
+        </w:rPr>
+        <w:t>HAVING COUNT(</w:t>
+      </w:r>
+      <w:r>
+        <w:rPr>
+          <w:rFonts w:ascii="Consolas" w:hAnsi="Consolas"/>
+          <w:sz w:val="24"/>
+        </w:rPr>
+        <w:t>*) = (</w:t>
+      </w:r>
+      <w:r>
+        <w:rPr>
+          <w:rFonts w:ascii="Consolas" w:hAnsi="Consolas"/>
+          <w:b/>
+          <w:sz w:val="24"/>
+        </w:rPr>
+        <w:t>SELECT</w:t>
+      </w:r>
+      <w:r>
+        <w:rPr>
+          <w:rFonts w:ascii="Consolas" w:hAnsi="Consolas"/>
+          <w:sz w:val="24"/>
+        </w:rPr>
+        <w:t xml:space="preserve"> </w:t>
+      </w:r>
+      <w:r>
+        <w:rPr>
+          <w:rFonts w:ascii="Consolas" w:hAnsi="Consolas"/>
+          <w:b/>
+          <w:sz w:val="24"/>
+        </w:rPr>
+        <w:t>COUNT</w:t>
+      </w:r>
+      <w:r>
+        <w:rPr>
+          <w:rFonts w:ascii="Consolas" w:hAnsi="Consolas"/>
+          <w:sz w:val="24"/>
+        </w:rPr>
+        <w:t>(</w:t>
+      </w:r>
+      <w:r>
+        <w:rPr>
+          <w:rFonts w:ascii="Consolas" w:hAnsi="Consolas"/>
+          <w:sz w:val="24"/>
+        </w:rPr>
+        <w:t>*</w:t>
+      </w:r>
+      <w:r>
+        <w:rPr>
+          <w:rFonts w:ascii="Consolas" w:hAnsi="Consolas"/>
+          <w:sz w:val="24"/>
+        </w:rPr>
+        <w:t xml:space="preserve">) </w:t>
+      </w:r>
+      <w:r>
+        <w:rPr>
+          <w:rFonts w:ascii="Consolas" w:hAnsi="Consolas"/>
+          <w:b/>
+          <w:sz w:val="24"/>
+        </w:rPr>
+        <w:t xml:space="preserve">FROM </w:t>
+      </w:r>
+      <w:r>
+        <w:rPr>
+          <w:rFonts w:ascii="Consolas" w:hAnsi="Consolas"/>
+          <w:sz w:val="24"/>
+        </w:rPr>
+        <w:t xml:space="preserve">watches </w:t>
+      </w:r>
+      <w:r>
+        <w:rPr>
+          <w:rFonts w:ascii="Consolas" w:hAnsi="Consolas"/>
+          <w:b/>
+          <w:sz w:val="24"/>
+        </w:rPr>
+        <w:t xml:space="preserve">WHERE </w:t>
+      </w:r>
+      <w:r>
+        <w:rPr>
+          <w:rFonts w:ascii="Consolas" w:hAnsi="Consolas"/>
+          <w:sz w:val="24"/>
+        </w:rPr>
+        <w:t xml:space="preserve">first_name = "Gene" </w:t>
+      </w:r>
+      <w:r>
+        <w:rPr>
+          <w:rFonts w:ascii="Consolas" w:hAnsi="Consolas"/>
+          <w:b/>
+          <w:sz w:val="24"/>
+        </w:rPr>
+        <w:t xml:space="preserve">AND </w:t>
+      </w:r>
+      <w:r>
+        <w:rPr>
+          <w:rFonts w:ascii="Consolas" w:hAnsi="Consolas"/>
+          <w:sz w:val="24"/>
+        </w:rPr>
+        <w:t>last_name = "Guo")</w:t>
+      </w:r>
+    </w:p>
+    <w:p>
+      <w:pPr>
+        <w:spacing w:after="0"/>
+        <w:rPr>
+          <w:rFonts w:ascii="Consolas" w:hAnsi="Consolas"/>
+          <w:sz w:val="24"/>
+        </w:rPr>
+      </w:pPr>
+    </w:p>
+    <w:p>
+      <w:pPr>
+        <w:spacing w:after="0"/>
+        <w:rPr>
+          <w:rFonts w:ascii="Consolas" w:hAnsi="Consolas"/>
+          <w:sz w:val="24"/>
+        </w:rPr>
+      </w:pPr>
+      <w:r>
+        <w:rPr>
+          <w:rFonts w:ascii="Consolas" w:hAnsi="Consolas"/>
+          <w:sz w:val="24"/>
+        </w:rPr>
+        <w:t>--Final Query</w:t>
+      </w:r>
+    </w:p>
+    <w:p>
+      <w:pPr>
+        <w:spacing w:after="0"/>
+        <w:rPr>
+          <w:rFonts w:ascii="Consolas" w:hAnsi="Consolas"/>
+          <w:sz w:val="24"/>
+        </w:rPr>
+      </w:pPr>
+      <w:r>
+        <w:rPr>
+          <w:rFonts w:ascii="Consolas" w:hAnsi="Consolas"/>
+          <w:b/>
+          <w:sz w:val="24"/>
+        </w:rPr>
+        <w:t xml:space="preserve">SELECT </w:t>
+      </w:r>
+      <w:r>
+        <w:rPr>
+          <w:rFonts w:ascii="Consolas" w:hAnsi="Consolas"/>
+          <w:sz w:val="24"/>
+        </w:rPr>
+        <w:t>first_name, last_name</w:t>
+      </w:r>
+    </w:p>
+    <w:p>
+      <w:pPr>
+        <w:spacing w:after="0"/>
+        <w:rPr>
+          <w:rFonts w:ascii="Consolas" w:hAnsi="Consolas"/>
+          <w:sz w:val="24"/>
+        </w:rPr>
+      </w:pPr>
+      <w:r>
+        <w:rPr>
+          <w:rFonts w:ascii="Consolas" w:hAnsi="Consolas"/>
+          <w:b/>
+          <w:sz w:val="24"/>
+        </w:rPr>
+        <w:t xml:space="preserve">FROM </w:t>
+      </w:r>
       <w:r>
         <w:rPr>
           <w:rFonts w:ascii="Consolas" w:hAnsi="Consolas"/>
@@ -4417,7 +4148,6 @@
         </w:rPr>
         <w:t>watches</w:t>
       </w:r>
-      <w:proofErr w:type="gramEnd"/>
     </w:p>
     <w:p>
       <w:pPr>
@@ -4433,16 +4163,7 @@
           <w:b/>
           <w:sz w:val="24"/>
         </w:rPr>
-        <w:t xml:space="preserve">SELECT </w:t>
-      </w:r>
-      <w:proofErr w:type="gramStart"/>
-      <w:r>
-        <w:rPr>
-          <w:rFonts w:ascii="Consolas" w:hAnsi="Consolas"/>
-          <w:b/>
-          <w:sz w:val="24"/>
-        </w:rPr>
-        <w:t>COUNT</w:t>
+        <w:t xml:space="preserve">JOIN </w:t>
       </w:r>
       <w:r>
         <w:rPr>
@@ -4451,13 +4172,34 @@
         </w:rPr>
         <w:t>(</w:t>
       </w:r>
-      <w:proofErr w:type="gramEnd"/>
-      <w:r>
-        <w:rPr>
-          <w:rFonts w:ascii="Consolas" w:hAnsi="Consolas"/>
-          <w:sz w:val="24"/>
-        </w:rPr>
-        <w:t xml:space="preserve">*) </w:t>
+      <w:r>
+        <w:rPr>
+          <w:rFonts w:ascii="Consolas" w:hAnsi="Consolas"/>
+          <w:b/>
+          <w:sz w:val="24"/>
+        </w:rPr>
+        <w:t xml:space="preserve">SELECT DISTINCT </w:t>
+      </w:r>
+      <w:r>
+        <w:rPr>
+          <w:rFonts w:ascii="Consolas" w:hAnsi="Consolas"/>
+          <w:sz w:val="24"/>
+        </w:rPr>
+        <w:t>title</w:t>
+      </w:r>
+      <w:r>
+        <w:rPr>
+          <w:rFonts w:ascii="Consolas" w:hAnsi="Consolas"/>
+          <w:sz w:val="24"/>
+        </w:rPr>
+        <w:t>, year</w:t>
+      </w:r>
+      <w:r>
+        <w:rPr>
+          <w:rFonts w:ascii="Consolas" w:hAnsi="Consolas"/>
+          <w:sz w:val="24"/>
+        </w:rPr>
+        <w:t xml:space="preserve"> </w:t>
       </w:r>
       <w:r>
         <w:rPr>
@@ -4480,33 +4222,98 @@
           <w:b/>
           <w:sz w:val="24"/>
         </w:rPr>
+        <w:t xml:space="preserve">WHERE </w:t>
+      </w:r>
+      <w:r>
+        <w:rPr>
+          <w:rFonts w:ascii="Consolas" w:hAnsi="Consolas"/>
+          <w:sz w:val="24"/>
+        </w:rPr>
+        <w:t xml:space="preserve">first_name = "Gene" </w:t>
+      </w:r>
+      <w:r>
+        <w:rPr>
+          <w:rFonts w:ascii="Consolas" w:hAnsi="Consolas"/>
+          <w:b/>
+          <w:sz w:val="24"/>
+        </w:rPr>
+        <w:t xml:space="preserve">AND </w:t>
+      </w:r>
+      <w:r>
+        <w:rPr>
+          <w:rFonts w:ascii="Consolas" w:hAnsi="Consolas"/>
+          <w:sz w:val="24"/>
+        </w:rPr>
+        <w:t>last_name = "Guo"</w:t>
+      </w:r>
+      <w:r>
+        <w:rPr>
+          <w:rFonts w:ascii="Consolas" w:hAnsi="Consolas"/>
+          <w:sz w:val="24"/>
+        </w:rPr>
+        <w:t xml:space="preserve">) </w:t>
+      </w:r>
+      <w:r>
+        <w:rPr>
+          <w:rFonts w:ascii="Consolas" w:hAnsi="Consolas"/>
+          <w:b/>
+          <w:sz w:val="24"/>
+        </w:rPr>
+        <w:t xml:space="preserve">AS </w:t>
+      </w:r>
+      <w:r>
+        <w:rPr>
+          <w:rFonts w:ascii="Consolas" w:hAnsi="Consolas"/>
+          <w:sz w:val="24"/>
+        </w:rPr>
+        <w:t xml:space="preserve">t1 </w:t>
+      </w:r>
+      <w:r>
+        <w:rPr>
+          <w:rFonts w:ascii="Consolas" w:hAnsi="Consolas"/>
+          <w:b/>
+          <w:sz w:val="24"/>
+        </w:rPr>
+        <w:t xml:space="preserve">ON </w:t>
+      </w:r>
+      <w:r>
+        <w:rPr>
+          <w:rFonts w:ascii="Consolas" w:hAnsi="Consolas"/>
+          <w:sz w:val="24"/>
+        </w:rPr>
+        <w:t>t1.title=</w:t>
+      </w:r>
+      <w:r>
+        <w:rPr>
+          <w:rFonts w:ascii="Consolas" w:hAnsi="Consolas"/>
+          <w:sz w:val="24"/>
+        </w:rPr>
+        <w:t>watches.title</w:t>
+      </w:r>
+    </w:p>
+    <w:p>
+      <w:pPr>
+        <w:spacing w:after="0"/>
+        <w:rPr>
+          <w:rFonts w:ascii="Consolas" w:hAnsi="Consolas"/>
+          <w:sz w:val="24"/>
+        </w:rPr>
+      </w:pPr>
+      <w:r>
+        <w:rPr>
+          <w:rFonts w:ascii="Consolas" w:hAnsi="Consolas"/>
+          <w:b/>
+          <w:sz w:val="24"/>
+        </w:rPr>
         <w:t xml:space="preserve">GROUP BY </w:t>
       </w:r>
-      <w:proofErr w:type="spellStart"/>
-      <w:r>
-        <w:rPr>
-          <w:rFonts w:ascii="Consolas" w:hAnsi="Consolas"/>
-          <w:sz w:val="24"/>
-        </w:rPr>
-        <w:t>first_name</w:t>
-      </w:r>
-      <w:proofErr w:type="spellEnd"/>
-      <w:r>
-        <w:rPr>
-          <w:rFonts w:ascii="Consolas" w:hAnsi="Consolas"/>
-          <w:sz w:val="24"/>
-        </w:rPr>
-        <w:t xml:space="preserve">, </w:t>
-      </w:r>
-      <w:proofErr w:type="spellStart"/>
-      <w:r>
-        <w:rPr>
-          <w:rFonts w:ascii="Consolas" w:hAnsi="Consolas"/>
-          <w:sz w:val="24"/>
-        </w:rPr>
-        <w:t>last_name</w:t>
-      </w:r>
-      <w:proofErr w:type="spellEnd"/>
+      <w:r>
+        <w:rPr>
+          <w:rFonts w:ascii="Consolas" w:hAnsi="Consolas"/>
+          <w:sz w:val="24"/>
+        </w:rPr>
+        <w:t>first_name, last_name</w:t>
+      </w:r>
     </w:p>
     <w:p>
       <w:pPr>
@@ -4516,560 +4323,6 @@
           <w:sz w:val="24"/>
         </w:rPr>
       </w:pPr>
-    </w:p>
-    <w:p>
-      <w:pPr>
-        <w:spacing w:after="0"/>
-        <w:rPr>
-          <w:rFonts w:ascii="Consolas" w:hAnsi="Consolas"/>
-          <w:sz w:val="24"/>
-        </w:rPr>
-      </w:pPr>
-      <w:r>
-        <w:rPr>
-          <w:rFonts w:ascii="Consolas" w:hAnsi="Consolas"/>
-          <w:sz w:val="24"/>
-        </w:rPr>
-        <w:t>--Predicate</w:t>
-      </w:r>
-    </w:p>
-    <w:p>
-      <w:pPr>
-        <w:spacing w:after="0"/>
-        <w:rPr>
-          <w:rFonts w:ascii="Consolas" w:hAnsi="Consolas"/>
-          <w:sz w:val="24"/>
-        </w:rPr>
-      </w:pPr>
-      <w:r>
-        <w:rPr>
-          <w:rFonts w:ascii="Consolas" w:hAnsi="Consolas"/>
-          <w:b/>
-          <w:sz w:val="24"/>
-        </w:rPr>
-        <w:t xml:space="preserve">SELECT </w:t>
-      </w:r>
-      <w:proofErr w:type="gramStart"/>
-      <w:r>
-        <w:rPr>
-          <w:rFonts w:ascii="Consolas" w:hAnsi="Consolas"/>
-          <w:b/>
-          <w:sz w:val="24"/>
-        </w:rPr>
-        <w:t>COUNT</w:t>
-      </w:r>
-      <w:r>
-        <w:rPr>
-          <w:rFonts w:ascii="Consolas" w:hAnsi="Consolas"/>
-          <w:sz w:val="24"/>
-        </w:rPr>
-        <w:t>(</w:t>
-      </w:r>
-      <w:proofErr w:type="gramEnd"/>
-      <w:r>
-        <w:rPr>
-          <w:rFonts w:ascii="Consolas" w:hAnsi="Consolas"/>
-          <w:sz w:val="24"/>
-        </w:rPr>
-        <w:t xml:space="preserve">*) </w:t>
-      </w:r>
-      <w:r>
-        <w:rPr>
-          <w:rFonts w:ascii="Consolas" w:hAnsi="Consolas"/>
-          <w:b/>
-          <w:sz w:val="24"/>
-        </w:rPr>
-        <w:t xml:space="preserve">FROM </w:t>
-      </w:r>
-      <w:r>
-        <w:rPr>
-          <w:rFonts w:ascii="Consolas" w:hAnsi="Consolas"/>
-          <w:sz w:val="24"/>
-        </w:rPr>
-        <w:t xml:space="preserve">watches </w:t>
-      </w:r>
-      <w:r>
-        <w:rPr>
-          <w:rFonts w:ascii="Consolas" w:hAnsi="Consolas"/>
-          <w:b/>
-          <w:sz w:val="24"/>
-        </w:rPr>
-        <w:t xml:space="preserve">GROUP BY </w:t>
-      </w:r>
-      <w:proofErr w:type="spellStart"/>
-      <w:r>
-        <w:rPr>
-          <w:rFonts w:ascii="Consolas" w:hAnsi="Consolas"/>
-          <w:sz w:val="24"/>
-        </w:rPr>
-        <w:t>first_name</w:t>
-      </w:r>
-      <w:proofErr w:type="spellEnd"/>
-      <w:r>
-        <w:rPr>
-          <w:rFonts w:ascii="Consolas" w:hAnsi="Consolas"/>
-          <w:sz w:val="24"/>
-        </w:rPr>
-        <w:t xml:space="preserve">, </w:t>
-      </w:r>
-      <w:proofErr w:type="spellStart"/>
-      <w:r>
-        <w:rPr>
-          <w:rFonts w:ascii="Consolas" w:hAnsi="Consolas"/>
-          <w:sz w:val="24"/>
-        </w:rPr>
-        <w:t>last_name</w:t>
-      </w:r>
-      <w:proofErr w:type="spellEnd"/>
-      <w:r>
-        <w:rPr>
-          <w:rFonts w:ascii="Consolas" w:hAnsi="Consolas"/>
-          <w:sz w:val="24"/>
-        </w:rPr>
-        <w:t xml:space="preserve"> </w:t>
-      </w:r>
-      <w:r>
-        <w:rPr>
-          <w:rFonts w:ascii="Consolas" w:hAnsi="Consolas"/>
-          <w:b/>
-          <w:sz w:val="24"/>
-        </w:rPr>
-        <w:t>HAVING COUNT(</w:t>
-      </w:r>
-      <w:r>
-        <w:rPr>
-          <w:rFonts w:ascii="Consolas" w:hAnsi="Consolas"/>
-          <w:sz w:val="24"/>
-        </w:rPr>
-        <w:t>*) = (</w:t>
-      </w:r>
-      <w:r>
-        <w:rPr>
-          <w:rFonts w:ascii="Consolas" w:hAnsi="Consolas"/>
-          <w:b/>
-          <w:sz w:val="24"/>
-        </w:rPr>
-        <w:t>SELECT</w:t>
-      </w:r>
-      <w:r>
-        <w:rPr>
-          <w:rFonts w:ascii="Consolas" w:hAnsi="Consolas"/>
-          <w:sz w:val="24"/>
-        </w:rPr>
-        <w:t xml:space="preserve"> </w:t>
-      </w:r>
-      <w:r>
-        <w:rPr>
-          <w:rFonts w:ascii="Consolas" w:hAnsi="Consolas"/>
-          <w:b/>
-          <w:sz w:val="24"/>
-        </w:rPr>
-        <w:t>COUNT</w:t>
-      </w:r>
-      <w:r>
-        <w:rPr>
-          <w:rFonts w:ascii="Consolas" w:hAnsi="Consolas"/>
-          <w:sz w:val="24"/>
-        </w:rPr>
-        <w:t>(</w:t>
-      </w:r>
-      <w:r>
-        <w:rPr>
-          <w:rFonts w:ascii="Consolas" w:hAnsi="Consolas"/>
-          <w:sz w:val="24"/>
-        </w:rPr>
-        <w:t>*</w:t>
-      </w:r>
-      <w:r>
-        <w:rPr>
-          <w:rFonts w:ascii="Consolas" w:hAnsi="Consolas"/>
-          <w:sz w:val="24"/>
-        </w:rPr>
-        <w:t xml:space="preserve">) </w:t>
-      </w:r>
-      <w:r>
-        <w:rPr>
-          <w:rFonts w:ascii="Consolas" w:hAnsi="Consolas"/>
-          <w:b/>
-          <w:sz w:val="24"/>
-        </w:rPr>
-        <w:t xml:space="preserve">FROM </w:t>
-      </w:r>
-      <w:r>
-        <w:rPr>
-          <w:rFonts w:ascii="Consolas" w:hAnsi="Consolas"/>
-          <w:sz w:val="24"/>
-        </w:rPr>
-        <w:t xml:space="preserve">watches </w:t>
-      </w:r>
-      <w:r>
-        <w:rPr>
-          <w:rFonts w:ascii="Consolas" w:hAnsi="Consolas"/>
-          <w:b/>
-          <w:sz w:val="24"/>
-        </w:rPr>
-        <w:t xml:space="preserve">WHERE </w:t>
-      </w:r>
-      <w:proofErr w:type="spellStart"/>
-      <w:r>
-        <w:rPr>
-          <w:rFonts w:ascii="Consolas" w:hAnsi="Consolas"/>
-          <w:sz w:val="24"/>
-        </w:rPr>
-        <w:t>first_name</w:t>
-      </w:r>
-      <w:proofErr w:type="spellEnd"/>
-      <w:r>
-        <w:rPr>
-          <w:rFonts w:ascii="Consolas" w:hAnsi="Consolas"/>
-          <w:sz w:val="24"/>
-        </w:rPr>
-        <w:t xml:space="preserve"> = "Gene" </w:t>
-      </w:r>
-      <w:r>
-        <w:rPr>
-          <w:rFonts w:ascii="Consolas" w:hAnsi="Consolas"/>
-          <w:b/>
-          <w:sz w:val="24"/>
-        </w:rPr>
-        <w:t xml:space="preserve">AND </w:t>
-      </w:r>
-      <w:proofErr w:type="spellStart"/>
-      <w:r>
-        <w:rPr>
-          <w:rFonts w:ascii="Consolas" w:hAnsi="Consolas"/>
-          <w:sz w:val="24"/>
-        </w:rPr>
-        <w:t>last_name</w:t>
-      </w:r>
-      <w:proofErr w:type="spellEnd"/>
-      <w:r>
-        <w:rPr>
-          <w:rFonts w:ascii="Consolas" w:hAnsi="Consolas"/>
-          <w:sz w:val="24"/>
-        </w:rPr>
-        <w:t xml:space="preserve"> = "Guo")</w:t>
-      </w:r>
-    </w:p>
-    <w:p>
-      <w:pPr>
-        <w:spacing w:after="0"/>
-        <w:rPr>
-          <w:rFonts w:ascii="Consolas" w:hAnsi="Consolas"/>
-          <w:sz w:val="24"/>
-        </w:rPr>
-      </w:pPr>
-    </w:p>
-    <w:p>
-      <w:pPr>
-        <w:spacing w:after="0"/>
-        <w:rPr>
-          <w:rFonts w:ascii="Consolas" w:hAnsi="Consolas"/>
-          <w:sz w:val="24"/>
-        </w:rPr>
-      </w:pPr>
-      <w:r>
-        <w:rPr>
-          <w:rFonts w:ascii="Consolas" w:hAnsi="Consolas"/>
-          <w:sz w:val="24"/>
-        </w:rPr>
-        <w:t>--Final Query</w:t>
-      </w:r>
-    </w:p>
-    <w:p>
-      <w:pPr>
-        <w:spacing w:after="0"/>
-        <w:rPr>
-          <w:rFonts w:ascii="Consolas" w:hAnsi="Consolas"/>
-          <w:sz w:val="24"/>
-        </w:rPr>
-      </w:pPr>
-      <w:r>
-        <w:rPr>
-          <w:rFonts w:ascii="Consolas" w:hAnsi="Consolas"/>
-          <w:b/>
-          <w:sz w:val="24"/>
-        </w:rPr>
-        <w:t xml:space="preserve">SELECT </w:t>
-      </w:r>
-      <w:proofErr w:type="spellStart"/>
-      <w:r>
-        <w:rPr>
-          <w:rFonts w:ascii="Consolas" w:hAnsi="Consolas"/>
-          <w:sz w:val="24"/>
-        </w:rPr>
-        <w:t>first_name</w:t>
-      </w:r>
-      <w:proofErr w:type="spellEnd"/>
-      <w:r>
-        <w:rPr>
-          <w:rFonts w:ascii="Consolas" w:hAnsi="Consolas"/>
-          <w:sz w:val="24"/>
-        </w:rPr>
-        <w:t xml:space="preserve">, </w:t>
-      </w:r>
-      <w:proofErr w:type="spellStart"/>
-      <w:r>
-        <w:rPr>
-          <w:rFonts w:ascii="Consolas" w:hAnsi="Consolas"/>
-          <w:sz w:val="24"/>
-        </w:rPr>
-        <w:t>last_name</w:t>
-      </w:r>
-      <w:proofErr w:type="spellEnd"/>
-    </w:p>
-    <w:p>
-      <w:pPr>
-        <w:spacing w:after="0"/>
-        <w:rPr>
-          <w:rFonts w:ascii="Consolas" w:hAnsi="Consolas"/>
-          <w:sz w:val="24"/>
-        </w:rPr>
-      </w:pPr>
-      <w:r>
-        <w:rPr>
-          <w:rFonts w:ascii="Consolas" w:hAnsi="Consolas"/>
-          <w:b/>
-          <w:sz w:val="24"/>
-        </w:rPr>
-        <w:t xml:space="preserve">FROM </w:t>
-      </w:r>
-      <w:r>
-        <w:rPr>
-          <w:rFonts w:ascii="Consolas" w:hAnsi="Consolas"/>
-          <w:sz w:val="24"/>
-        </w:rPr>
-        <w:t>watches</w:t>
-      </w:r>
-    </w:p>
-    <w:p>
-      <w:pPr>
-        <w:spacing w:after="0"/>
-        <w:rPr>
-          <w:rFonts w:ascii="Consolas" w:hAnsi="Consolas"/>
-          <w:sz w:val="24"/>
-        </w:rPr>
-      </w:pPr>
-      <w:r>
-        <w:rPr>
-          <w:rFonts w:ascii="Consolas" w:hAnsi="Consolas"/>
-          <w:b/>
-          <w:sz w:val="24"/>
-        </w:rPr>
-        <w:t xml:space="preserve">JOIN </w:t>
-      </w:r>
-      <w:r>
-        <w:rPr>
-          <w:rFonts w:ascii="Consolas" w:hAnsi="Consolas"/>
-          <w:sz w:val="24"/>
-        </w:rPr>
-        <w:t>(</w:t>
-      </w:r>
-      <w:r>
-        <w:rPr>
-          <w:rFonts w:ascii="Consolas" w:hAnsi="Consolas"/>
-          <w:b/>
-          <w:sz w:val="24"/>
-        </w:rPr>
-        <w:t xml:space="preserve">SELECT DISTINCT </w:t>
-      </w:r>
-      <w:r>
-        <w:rPr>
-          <w:rFonts w:ascii="Consolas" w:hAnsi="Consolas"/>
-          <w:sz w:val="24"/>
-        </w:rPr>
-        <w:t>title</w:t>
-      </w:r>
-      <w:r>
-        <w:rPr>
-          <w:rFonts w:ascii="Consolas" w:hAnsi="Consolas"/>
-          <w:sz w:val="24"/>
-        </w:rPr>
-        <w:t>, year</w:t>
-      </w:r>
-      <w:r>
-        <w:rPr>
-          <w:rFonts w:ascii="Consolas" w:hAnsi="Consolas"/>
-          <w:sz w:val="24"/>
-        </w:rPr>
-        <w:t xml:space="preserve"> </w:t>
-      </w:r>
-      <w:r>
-        <w:rPr>
-          <w:rFonts w:ascii="Consolas" w:hAnsi="Consolas"/>
-          <w:b/>
-          <w:sz w:val="24"/>
-        </w:rPr>
-        <w:t xml:space="preserve">FROM </w:t>
-      </w:r>
-      <w:r>
-        <w:rPr>
-          <w:rFonts w:ascii="Consolas" w:hAnsi="Consolas"/>
-          <w:sz w:val="24"/>
-        </w:rPr>
-        <w:t xml:space="preserve">watches </w:t>
-      </w:r>
-      <w:r>
-        <w:rPr>
-          <w:rFonts w:ascii="Consolas" w:hAnsi="Consolas"/>
-          <w:b/>
-          <w:sz w:val="24"/>
-        </w:rPr>
-        <w:t xml:space="preserve">WHERE </w:t>
-      </w:r>
-      <w:proofErr w:type="spellStart"/>
-      <w:r>
-        <w:rPr>
-          <w:rFonts w:ascii="Consolas" w:hAnsi="Consolas"/>
-          <w:sz w:val="24"/>
-        </w:rPr>
-        <w:t>first_name</w:t>
-      </w:r>
-      <w:proofErr w:type="spellEnd"/>
-      <w:r>
-        <w:rPr>
-          <w:rFonts w:ascii="Consolas" w:hAnsi="Consolas"/>
-          <w:sz w:val="24"/>
-        </w:rPr>
-        <w:t xml:space="preserve"> = "Gene" </w:t>
-      </w:r>
-      <w:r>
-        <w:rPr>
-          <w:rFonts w:ascii="Consolas" w:hAnsi="Consolas"/>
-          <w:b/>
-          <w:sz w:val="24"/>
-        </w:rPr>
-        <w:t xml:space="preserve">AND </w:t>
-      </w:r>
-      <w:proofErr w:type="spellStart"/>
-      <w:r>
-        <w:rPr>
-          <w:rFonts w:ascii="Consolas" w:hAnsi="Consolas"/>
-          <w:sz w:val="24"/>
-        </w:rPr>
-        <w:t>last_name</w:t>
-      </w:r>
-      <w:proofErr w:type="spellEnd"/>
-      <w:r>
-        <w:rPr>
-          <w:rFonts w:ascii="Consolas" w:hAnsi="Consolas"/>
-          <w:sz w:val="24"/>
-        </w:rPr>
-        <w:t xml:space="preserve"> = "Guo"</w:t>
-      </w:r>
-      <w:r>
-        <w:rPr>
-          <w:rFonts w:ascii="Consolas" w:hAnsi="Consolas"/>
-          <w:sz w:val="24"/>
-        </w:rPr>
-        <w:t xml:space="preserve">) </w:t>
-      </w:r>
-      <w:r>
-        <w:rPr>
-          <w:rFonts w:ascii="Consolas" w:hAnsi="Consolas"/>
-          <w:b/>
-          <w:sz w:val="24"/>
-        </w:rPr>
-        <w:t xml:space="preserve">AS </w:t>
-      </w:r>
-      <w:r>
-        <w:rPr>
-          <w:rFonts w:ascii="Consolas" w:hAnsi="Consolas"/>
-          <w:sz w:val="24"/>
-        </w:rPr>
-        <w:t xml:space="preserve">t1 </w:t>
-      </w:r>
-      <w:r>
-        <w:rPr>
-          <w:rFonts w:ascii="Consolas" w:hAnsi="Consolas"/>
-          <w:b/>
-          <w:sz w:val="24"/>
-        </w:rPr>
-        <w:t xml:space="preserve">ON </w:t>
-      </w:r>
-      <w:r>
-        <w:rPr>
-          <w:rFonts w:ascii="Consolas" w:hAnsi="Consolas"/>
-          <w:sz w:val="24"/>
-        </w:rPr>
-        <w:t>t</w:t>
-      </w:r>
-      <w:proofErr w:type="gramStart"/>
-      <w:r>
-        <w:rPr>
-          <w:rFonts w:ascii="Consolas" w:hAnsi="Consolas"/>
-          <w:sz w:val="24"/>
-        </w:rPr>
-        <w:t>1.title</w:t>
-      </w:r>
-      <w:proofErr w:type="gramEnd"/>
-      <w:r>
-        <w:rPr>
-          <w:rFonts w:ascii="Consolas" w:hAnsi="Consolas"/>
-          <w:sz w:val="24"/>
-        </w:rPr>
-        <w:t>=</w:t>
-      </w:r>
-      <w:proofErr w:type="spellStart"/>
-      <w:r>
-        <w:rPr>
-          <w:rFonts w:ascii="Consolas" w:hAnsi="Consolas"/>
-          <w:sz w:val="24"/>
-        </w:rPr>
-        <w:t>watches.title</w:t>
-      </w:r>
-      <w:proofErr w:type="spellEnd"/>
-    </w:p>
-    <w:p>
-      <w:pPr>
-        <w:spacing w:after="0"/>
-        <w:rPr>
-          <w:rFonts w:ascii="Consolas" w:hAnsi="Consolas"/>
-          <w:sz w:val="24"/>
-        </w:rPr>
-      </w:pPr>
-      <w:r>
-        <w:rPr>
-          <w:rFonts w:ascii="Consolas" w:hAnsi="Consolas"/>
-          <w:b/>
-          <w:sz w:val="24"/>
-        </w:rPr>
-        <w:t xml:space="preserve">GROUP BY </w:t>
-      </w:r>
-      <w:proofErr w:type="spellStart"/>
-      <w:r>
-        <w:rPr>
-          <w:rFonts w:ascii="Consolas" w:hAnsi="Consolas"/>
-          <w:sz w:val="24"/>
-        </w:rPr>
-        <w:t>first_name</w:t>
-      </w:r>
-      <w:proofErr w:type="spellEnd"/>
-      <w:r>
-        <w:rPr>
-          <w:rFonts w:ascii="Consolas" w:hAnsi="Consolas"/>
-          <w:sz w:val="24"/>
-        </w:rPr>
-        <w:t xml:space="preserve">, </w:t>
-      </w:r>
-      <w:proofErr w:type="spellStart"/>
-      <w:r>
-        <w:rPr>
-          <w:rFonts w:ascii="Consolas" w:hAnsi="Consolas"/>
-          <w:sz w:val="24"/>
-        </w:rPr>
-        <w:t>last_name</w:t>
-      </w:r>
-      <w:proofErr w:type="spellEnd"/>
-    </w:p>
-    <w:p>
-      <w:pPr>
-        <w:spacing w:after="0"/>
-        <w:rPr>
-          <w:rFonts w:ascii="Consolas" w:hAnsi="Consolas"/>
-          <w:sz w:val="24"/>
-        </w:rPr>
-      </w:pPr>
       <w:r>
         <w:rPr>
           <w:rFonts w:ascii="Consolas" w:hAnsi="Consolas"/>
@@ -5078,37 +4331,12 @@
         </w:rPr>
         <w:t xml:space="preserve">HAVING </w:t>
       </w:r>
-      <w:proofErr w:type="spellStart"/>
-      <w:r>
-        <w:rPr>
-          <w:rFonts w:ascii="Consolas" w:hAnsi="Consolas"/>
-          <w:sz w:val="24"/>
-        </w:rPr>
-        <w:t>first_</w:t>
-      </w:r>
-      <w:proofErr w:type="gramStart"/>
-      <w:r>
-        <w:rPr>
-          <w:rFonts w:ascii="Consolas" w:hAnsi="Consolas"/>
-          <w:sz w:val="24"/>
-        </w:rPr>
-        <w:t>name</w:t>
-      </w:r>
-      <w:proofErr w:type="spellEnd"/>
-      <w:r>
-        <w:rPr>
-          <w:rFonts w:ascii="Consolas" w:hAnsi="Consolas"/>
-          <w:sz w:val="24"/>
-        </w:rPr>
-        <w:t xml:space="preserve"> !</w:t>
-      </w:r>
-      <w:proofErr w:type="gramEnd"/>
-      <w:r>
-        <w:rPr>
-          <w:rFonts w:ascii="Consolas" w:hAnsi="Consolas"/>
-          <w:sz w:val="24"/>
-        </w:rPr>
-        <w:t xml:space="preserve">= "Gene" </w:t>
+      <w:r>
+        <w:rPr>
+          <w:rFonts w:ascii="Consolas" w:hAnsi="Consolas"/>
+          <w:sz w:val="24"/>
+        </w:rPr>
+        <w:t xml:space="preserve">first_name != "Gene" </w:t>
       </w:r>
     </w:p>
     <w:p>
@@ -5128,37 +4356,12 @@
         </w:rPr>
         <w:t xml:space="preserve">AND </w:t>
       </w:r>
-      <w:proofErr w:type="spellStart"/>
-      <w:r>
-        <w:rPr>
-          <w:rFonts w:ascii="Consolas" w:hAnsi="Consolas"/>
-          <w:sz w:val="24"/>
-        </w:rPr>
-        <w:t>last_</w:t>
-      </w:r>
-      <w:proofErr w:type="gramStart"/>
-      <w:r>
-        <w:rPr>
-          <w:rFonts w:ascii="Consolas" w:hAnsi="Consolas"/>
-          <w:sz w:val="24"/>
-        </w:rPr>
-        <w:t>name</w:t>
-      </w:r>
-      <w:proofErr w:type="spellEnd"/>
-      <w:r>
-        <w:rPr>
-          <w:rFonts w:ascii="Consolas" w:hAnsi="Consolas"/>
-          <w:sz w:val="24"/>
-        </w:rPr>
-        <w:t xml:space="preserve"> !</w:t>
-      </w:r>
-      <w:proofErr w:type="gramEnd"/>
-      <w:r>
-        <w:rPr>
-          <w:rFonts w:ascii="Consolas" w:hAnsi="Consolas"/>
-          <w:sz w:val="24"/>
-        </w:rPr>
-        <w:t xml:space="preserve">= "Guo" </w:t>
+      <w:r>
+        <w:rPr>
+          <w:rFonts w:ascii="Consolas" w:hAnsi="Consolas"/>
+          <w:sz w:val="24"/>
+        </w:rPr>
+        <w:t xml:space="preserve">last_name != "Guo" </w:t>
       </w:r>
     </w:p>
     <w:p>
@@ -5178,7 +4381,6 @@
         </w:rPr>
         <w:t xml:space="preserve">AND </w:t>
       </w:r>
-      <w:proofErr w:type="gramStart"/>
       <w:r>
         <w:rPr>
           <w:rFonts w:ascii="Consolas" w:hAnsi="Consolas"/>
@@ -5187,7 +4389,6 @@
         </w:rPr>
         <w:t>COUNT(</w:t>
       </w:r>
-      <w:proofErr w:type="gramEnd"/>
       <w:r>
         <w:rPr>
           <w:rFonts w:ascii="Consolas" w:hAnsi="Consolas"/>
@@ -5262,21 +4463,12 @@
         </w:rPr>
         <w:t xml:space="preserve">WHERE </w:t>
       </w:r>
-      <w:proofErr w:type="spellStart"/>
-      <w:r>
-        <w:rPr>
-          <w:rFonts w:ascii="Consolas" w:hAnsi="Consolas"/>
-          <w:sz w:val="24"/>
-        </w:rPr>
-        <w:t>first_name</w:t>
-      </w:r>
-      <w:proofErr w:type="spellEnd"/>
-      <w:r>
-        <w:rPr>
-          <w:rFonts w:ascii="Consolas" w:hAnsi="Consolas"/>
-          <w:sz w:val="24"/>
-        </w:rPr>
-        <w:t xml:space="preserve"> = "Gene" </w:t>
+      <w:r>
+        <w:rPr>
+          <w:rFonts w:ascii="Consolas" w:hAnsi="Consolas"/>
+          <w:sz w:val="24"/>
+        </w:rPr>
+        <w:t xml:space="preserve">first_name = "Gene" </w:t>
       </w:r>
       <w:r>
         <w:rPr>
@@ -5286,21 +4478,12 @@
         </w:rPr>
         <w:t xml:space="preserve">AND </w:t>
       </w:r>
-      <w:proofErr w:type="spellStart"/>
-      <w:r>
-        <w:rPr>
-          <w:rFonts w:ascii="Consolas" w:hAnsi="Consolas"/>
-          <w:sz w:val="24"/>
-        </w:rPr>
-        <w:t>last_name</w:t>
-      </w:r>
-      <w:proofErr w:type="spellEnd"/>
-      <w:r>
-        <w:rPr>
-          <w:rFonts w:ascii="Consolas" w:hAnsi="Consolas"/>
-          <w:sz w:val="24"/>
-        </w:rPr>
-        <w:t xml:space="preserve"> = "Guo");</w:t>
+      <w:r>
+        <w:rPr>
+          <w:rFonts w:ascii="Consolas" w:hAnsi="Consolas"/>
+          <w:sz w:val="24"/>
+        </w:rPr>
+        <w:t>last_name = "Guo");</w:t>
       </w:r>
       <w:r>
         <w:rPr>
@@ -5352,8 +4535,21 @@
         </w:rPr>
         <w:t xml:space="preserve">SELECT </w:t>
       </w:r>
-      <w:proofErr w:type="spellStart"/>
-      <w:proofErr w:type="gramStart"/>
+      <w:r>
+        <w:rPr>
+          <w:rFonts w:ascii="Consolas" w:hAnsi="Consolas"/>
+          <w:b/>
+          <w:sz w:val="24"/>
+        </w:rPr>
+        <w:t>DISTINCT</w:t>
+      </w:r>
+      <w:r>
+        <w:rPr>
+          <w:rFonts w:ascii="Consolas" w:hAnsi="Consolas"/>
+          <w:sz w:val="24"/>
+        </w:rPr>
+        <w:t xml:space="preserve"> </w:t>
+      </w:r>
       <w:r>
         <w:rPr>
           <w:rFonts w:ascii="Consolas" w:hAnsi="Consolas"/>
@@ -5361,8 +4557,6 @@
         </w:rPr>
         <w:t>tvseries.title</w:t>
       </w:r>
-      <w:proofErr w:type="spellEnd"/>
-      <w:proofErr w:type="gramEnd"/>
     </w:p>
     <w:p>
       <w:pPr>
@@ -5380,7 +4574,6 @@
         </w:rPr>
         <w:t xml:space="preserve">FROM </w:t>
       </w:r>
-      <w:proofErr w:type="spellStart"/>
       <w:r>
         <w:rPr>
           <w:rFonts w:ascii="Consolas" w:hAnsi="Consolas"/>
@@ -5388,7 +4581,6 @@
         </w:rPr>
         <w:t>tvseries</w:t>
       </w:r>
-      <w:proofErr w:type="spellEnd"/>
     </w:p>
     <w:p>
       <w:pPr>
@@ -5422,8 +4614,6 @@
         </w:rPr>
         <w:t xml:space="preserve"> ON </w:t>
       </w:r>
-      <w:proofErr w:type="spellStart"/>
-      <w:proofErr w:type="gramStart"/>
       <w:r>
         <w:rPr>
           <w:rFonts w:ascii="Consolas" w:hAnsi="Consolas"/>
@@ -5431,8 +4621,6 @@
         </w:rPr>
         <w:t>watches.title</w:t>
       </w:r>
-      <w:proofErr w:type="spellEnd"/>
-      <w:proofErr w:type="gramEnd"/>
       <w:r>
         <w:rPr>
           <w:rFonts w:ascii="Consolas" w:hAnsi="Consolas"/>
@@ -5446,17 +4634,8 @@
           <w:rFonts w:ascii="Consolas" w:hAnsi="Consolas"/>
           <w:sz w:val="24"/>
         </w:rPr>
-        <w:t xml:space="preserve">= </w:t>
-      </w:r>
-      <w:proofErr w:type="spellStart"/>
-      <w:r>
-        <w:rPr>
-          <w:rFonts w:ascii="Consolas" w:hAnsi="Consolas"/>
-          <w:sz w:val="24"/>
-        </w:rPr>
-        <w:t>tvseries.title</w:t>
-      </w:r>
-      <w:proofErr w:type="spellEnd"/>
+        <w:t>= tvseries.title</w:t>
+      </w:r>
     </w:p>
     <w:p>
       <w:pPr>
@@ -5475,24 +4654,13 @@
         </w:rPr>
         <w:t xml:space="preserve">WHERE </w:t>
       </w:r>
-      <w:proofErr w:type="spellStart"/>
-      <w:proofErr w:type="gramStart"/>
-      <w:r>
-        <w:rPr>
-          <w:rFonts w:ascii="Consolas" w:hAnsi="Consolas"/>
-          <w:sz w:val="24"/>
-        </w:rPr>
-        <w:t>watches.first</w:t>
-      </w:r>
-      <w:proofErr w:type="gramEnd"/>
-      <w:r>
-        <w:rPr>
-          <w:rFonts w:ascii="Consolas" w:hAnsi="Consolas"/>
-          <w:sz w:val="24"/>
-        </w:rPr>
-        <w:t>_name</w:t>
-      </w:r>
-      <w:proofErr w:type="spellEnd"/>
+      <w:r>
+        <w:rPr>
+          <w:rFonts w:ascii="Consolas" w:hAnsi="Consolas"/>
+          <w:sz w:val="24"/>
+        </w:rPr>
+        <w:t>watches.first_name</w:t>
+      </w:r>
       <w:r>
         <w:rPr>
           <w:rFonts w:ascii="Consolas" w:hAnsi="Consolas"/>
@@ -5552,10 +4720,23 @@
           <w:b/>
           <w:sz w:val="24"/>
         </w:rPr>
-        <w:t xml:space="preserve">SELECT </w:t>
-      </w:r>
-      <w:proofErr w:type="spellStart"/>
-      <w:proofErr w:type="gramStart"/>
+        <w:t>SELEC</w:t>
+      </w:r>
+      <w:r>
+        <w:rPr>
+          <w:rFonts w:ascii="Consolas" w:hAnsi="Consolas"/>
+          <w:b/>
+          <w:sz w:val="24"/>
+        </w:rPr>
+        <w:t>T</w:t>
+      </w:r>
+      <w:r>
+        <w:rPr>
+          <w:rFonts w:ascii="Consolas" w:hAnsi="Consolas"/>
+          <w:sz w:val="24"/>
+        </w:rPr>
+        <w:t xml:space="preserve"> </w:t>
+      </w:r>
       <w:r>
         <w:rPr>
           <w:rFonts w:ascii="Consolas" w:hAnsi="Consolas"/>
@@ -5568,41 +4749,71 @@
           <w:rFonts w:ascii="Consolas" w:hAnsi="Consolas"/>
           <w:sz w:val="24"/>
         </w:rPr>
+        <w:t>course_id</w:t>
+      </w:r>
+      <w:r>
+        <w:rPr>
+          <w:rFonts w:ascii="Consolas" w:hAnsi="Consolas"/>
+          <w:sz w:val="24"/>
+        </w:rPr>
+        <w:t>, ID</w:t>
+      </w:r>
+    </w:p>
+    <w:p>
+      <w:pPr>
+        <w:spacing w:after="0"/>
+        <w:rPr>
+          <w:rFonts w:ascii="Consolas" w:hAnsi="Consolas"/>
+          <w:b/>
+          <w:sz w:val="24"/>
+        </w:rPr>
+      </w:pPr>
+      <w:r>
+        <w:rPr>
+          <w:rFonts w:ascii="Consolas" w:hAnsi="Consolas"/>
+          <w:b/>
+          <w:sz w:val="24"/>
+        </w:rPr>
+        <w:t xml:space="preserve">FROM </w:t>
+      </w:r>
+      <w:r>
+        <w:rPr>
+          <w:rFonts w:ascii="Consolas" w:hAnsi="Consolas"/>
+          <w:sz w:val="24"/>
+        </w:rPr>
         <w:t>course</w:t>
       </w:r>
-      <w:proofErr w:type="gramEnd"/>
-      <w:r>
-        <w:rPr>
-          <w:rFonts w:ascii="Consolas" w:hAnsi="Consolas"/>
-          <w:sz w:val="24"/>
-        </w:rPr>
-        <w:t>_id</w:t>
-      </w:r>
-      <w:proofErr w:type="spellEnd"/>
-      <w:r>
-        <w:rPr>
-          <w:rFonts w:ascii="Consolas" w:hAnsi="Consolas"/>
-          <w:sz w:val="24"/>
-        </w:rPr>
-        <w:t>, ID</w:t>
-      </w:r>
     </w:p>
     <w:p>
       <w:pPr>
         <w:spacing w:after="0"/>
         <w:rPr>
           <w:rFonts w:ascii="Consolas" w:hAnsi="Consolas"/>
-          <w:b/>
-          <w:sz w:val="24"/>
-        </w:rPr>
-      </w:pPr>
-      <w:r>
-        <w:rPr>
-          <w:rFonts w:ascii="Consolas" w:hAnsi="Consolas"/>
-          <w:b/>
-          <w:sz w:val="24"/>
-        </w:rPr>
-        <w:t xml:space="preserve">FROM </w:t>
+          <w:sz w:val="24"/>
+        </w:rPr>
+      </w:pPr>
+      <w:r>
+        <w:rPr>
+          <w:rFonts w:ascii="Consolas" w:hAnsi="Consolas"/>
+          <w:b/>
+          <w:sz w:val="24"/>
+        </w:rPr>
+        <w:t xml:space="preserve">LEFT JOIN </w:t>
+      </w:r>
+      <w:r>
+        <w:rPr>
+          <w:rFonts w:ascii="Consolas" w:hAnsi="Consolas"/>
+          <w:sz w:val="24"/>
+        </w:rPr>
+        <w:t>teaches</w:t>
+      </w:r>
+      <w:r>
+        <w:rPr>
+          <w:rFonts w:ascii="Consolas" w:hAnsi="Consolas"/>
+          <w:b/>
+          <w:sz w:val="24"/>
+        </w:rPr>
+        <w:t xml:space="preserve"> ON </w:t>
       </w:r>
       <w:r>
         <w:rPr>
@@ -5611,22 +4822,26 @@
         </w:rPr>
         <w:t>course</w:t>
       </w:r>
-    </w:p>
-    <w:p>
-      <w:pPr>
-        <w:spacing w:after="0"/>
-        <w:rPr>
-          <w:rFonts w:ascii="Consolas" w:hAnsi="Consolas"/>
-          <w:sz w:val="24"/>
-        </w:rPr>
-      </w:pPr>
-      <w:r>
-        <w:rPr>
-          <w:rFonts w:ascii="Consolas" w:hAnsi="Consolas"/>
-          <w:b/>
-          <w:sz w:val="24"/>
-        </w:rPr>
-        <w:t xml:space="preserve">LEFT JOIN </w:t>
+      <w:r>
+        <w:rPr>
+          <w:rFonts w:ascii="Consolas" w:hAnsi="Consolas"/>
+          <w:sz w:val="24"/>
+        </w:rPr>
+        <w:t>.</w:t>
+      </w:r>
+      <w:r>
+        <w:rPr>
+          <w:rFonts w:ascii="Consolas" w:hAnsi="Consolas"/>
+          <w:sz w:val="24"/>
+        </w:rPr>
+        <w:t>course_id</w:t>
+      </w:r>
+      <w:r>
+        <w:rPr>
+          <w:rFonts w:ascii="Consolas" w:hAnsi="Consolas"/>
+          <w:sz w:val="24"/>
+        </w:rPr>
+        <w:t xml:space="preserve"> = </w:t>
       </w:r>
       <w:r>
         <w:rPr>
@@ -5638,23 +4853,6 @@
       <w:r>
         <w:rPr>
           <w:rFonts w:ascii="Consolas" w:hAnsi="Consolas"/>
-          <w:b/>
-          <w:sz w:val="24"/>
-        </w:rPr>
-        <w:t xml:space="preserve"> ON </w:t>
-      </w:r>
-      <w:proofErr w:type="spellStart"/>
-      <w:proofErr w:type="gramStart"/>
-      <w:r>
-        <w:rPr>
-          <w:rFonts w:ascii="Consolas" w:hAnsi="Consolas"/>
-          <w:sz w:val="24"/>
-        </w:rPr>
-        <w:t>course</w:t>
-      </w:r>
-      <w:r>
-        <w:rPr>
-          <w:rFonts w:ascii="Consolas" w:hAnsi="Consolas"/>
           <w:sz w:val="24"/>
         </w:rPr>
         <w:t>.</w:t>
@@ -5664,47 +4862,8 @@
           <w:rFonts w:ascii="Consolas" w:hAnsi="Consolas"/>
           <w:sz w:val="24"/>
         </w:rPr>
-        <w:t>course</w:t>
-      </w:r>
-      <w:proofErr w:type="gramEnd"/>
-      <w:r>
-        <w:rPr>
-          <w:rFonts w:ascii="Consolas" w:hAnsi="Consolas"/>
-          <w:sz w:val="24"/>
-        </w:rPr>
-        <w:t>_id</w:t>
-      </w:r>
-      <w:proofErr w:type="spellEnd"/>
-      <w:r>
-        <w:rPr>
-          <w:rFonts w:ascii="Consolas" w:hAnsi="Consolas"/>
-          <w:sz w:val="24"/>
-        </w:rPr>
-        <w:t xml:space="preserve"> = </w:t>
-      </w:r>
-      <w:proofErr w:type="spellStart"/>
-      <w:r>
-        <w:rPr>
-          <w:rFonts w:ascii="Consolas" w:hAnsi="Consolas"/>
-          <w:sz w:val="24"/>
-        </w:rPr>
-        <w:t>teaches</w:t>
-      </w:r>
-      <w:r>
-        <w:rPr>
-          <w:rFonts w:ascii="Consolas" w:hAnsi="Consolas"/>
-          <w:sz w:val="24"/>
-        </w:rPr>
-        <w:t>.</w:t>
-      </w:r>
-      <w:r>
-        <w:rPr>
-          <w:rFonts w:ascii="Consolas" w:hAnsi="Consolas"/>
-          <w:sz w:val="24"/>
-        </w:rPr>
         <w:t>course_id</w:t>
       </w:r>
-      <w:proofErr w:type="spellEnd"/>
     </w:p>
     <w:p>
       <w:pPr>
@@ -5891,23 +5050,7 @@
           <w:rFonts w:ascii="Consolas" w:hAnsi="Consolas"/>
           <w:sz w:val="24"/>
         </w:rPr>
-        <w:t xml:space="preserve">The table advisor will have the value of </w:t>
-      </w:r>
-      <w:proofErr w:type="spellStart"/>
-      <w:r>
-        <w:rPr>
-          <w:rFonts w:ascii="Consolas" w:hAnsi="Consolas"/>
-          <w:sz w:val="24"/>
-        </w:rPr>
-        <w:t>i_ID</w:t>
-      </w:r>
-      <w:proofErr w:type="spellEnd"/>
-      <w:r>
-        <w:rPr>
-          <w:rFonts w:ascii="Consolas" w:hAnsi="Consolas"/>
-          <w:sz w:val="24"/>
-        </w:rPr>
-        <w:t xml:space="preserve"> set to NULL when the corresponding row in instructor is deleted.</w:t>
+        <w:t>The table advisor will have the value of i_ID set to NULL when the corresponding row in instructor is deleted.</w:t>
       </w:r>
     </w:p>
     <w:p>
@@ -5986,7 +5129,6 @@
         <w:spacing w:after="0"/>
         <w:rPr>
           <w:rFonts w:ascii="Consolas" w:hAnsi="Consolas"/>
-          <w:b/>
           <w:sz w:val="24"/>
         </w:rPr>
       </w:pPr>
@@ -5996,162 +5138,23 @@
         <w:spacing w:after="0"/>
         <w:rPr>
           <w:rFonts w:ascii="Consolas" w:hAnsi="Consolas"/>
-          <w:b/>
-          <w:sz w:val="24"/>
-        </w:rPr>
-      </w:pPr>
-      <w:r>
-        <w:rPr>
-          <w:rFonts w:ascii="Consolas" w:hAnsi="Consolas"/>
-          <w:b/>
-          <w:sz w:val="24"/>
-        </w:rPr>
-        <w:t xml:space="preserve">CREATE FUNCTION </w:t>
-      </w:r>
-      <w:proofErr w:type="spellStart"/>
-      <w:r>
-        <w:rPr>
-          <w:rFonts w:ascii="Consolas" w:hAnsi="Consolas"/>
-          <w:sz w:val="24"/>
-        </w:rPr>
-        <w:t>untaught_section</w:t>
-      </w:r>
-      <w:proofErr w:type="spellEnd"/>
-      <w:r>
-        <w:rPr>
-          <w:rFonts w:ascii="Consolas" w:hAnsi="Consolas"/>
-          <w:b/>
-          <w:sz w:val="24"/>
-        </w:rPr>
-        <w:t xml:space="preserve"> </w:t>
-      </w:r>
-      <w:r>
-        <w:rPr>
-          <w:rFonts w:ascii="Consolas" w:hAnsi="Consolas"/>
-          <w:sz w:val="24"/>
-        </w:rPr>
-        <w:t>(id</w:t>
-      </w:r>
-      <w:r>
-        <w:rPr>
-          <w:rFonts w:ascii="Consolas" w:hAnsi="Consolas"/>
-          <w:b/>
-          <w:sz w:val="24"/>
-        </w:rPr>
-        <w:t xml:space="preserve"> </w:t>
-      </w:r>
-      <w:proofErr w:type="spellStart"/>
-      <w:r>
-        <w:rPr>
-          <w:rFonts w:ascii="Consolas" w:hAnsi="Consolas"/>
-          <w:b/>
-          <w:sz w:val="24"/>
-        </w:rPr>
-        <w:t>int</w:t>
-      </w:r>
-      <w:proofErr w:type="spellEnd"/>
-      <w:r>
-        <w:rPr>
-          <w:rFonts w:ascii="Consolas" w:hAnsi="Consolas"/>
-          <w:b/>
-          <w:sz w:val="24"/>
-        </w:rPr>
-        <w:t xml:space="preserve">, </w:t>
-      </w:r>
-      <w:proofErr w:type="spellStart"/>
-      <w:r>
-        <w:rPr>
-          <w:rFonts w:ascii="Consolas" w:hAnsi="Consolas"/>
-          <w:sz w:val="24"/>
-        </w:rPr>
-        <w:t>cid</w:t>
-      </w:r>
-      <w:proofErr w:type="spellEnd"/>
-      <w:r>
-        <w:rPr>
-          <w:rFonts w:ascii="Consolas" w:hAnsi="Consolas"/>
-          <w:b/>
-          <w:sz w:val="24"/>
-        </w:rPr>
-        <w:t xml:space="preserve"> </w:t>
-      </w:r>
-      <w:proofErr w:type="gramStart"/>
-      <w:r>
-        <w:rPr>
-          <w:rFonts w:ascii="Consolas" w:hAnsi="Consolas"/>
-          <w:b/>
-          <w:sz w:val="24"/>
-        </w:rPr>
-        <w:t>varchar(</w:t>
-      </w:r>
-      <w:proofErr w:type="gramEnd"/>
-      <w:r>
-        <w:rPr>
-          <w:rFonts w:ascii="Consolas" w:hAnsi="Consolas"/>
-          <w:b/>
-          <w:sz w:val="24"/>
-        </w:rPr>
-        <w:t>8)</w:t>
-      </w:r>
-      <w:r>
-        <w:rPr>
-          <w:rFonts w:ascii="Consolas" w:hAnsi="Consolas"/>
-          <w:b/>
-          <w:sz w:val="24"/>
-        </w:rPr>
-        <w:t xml:space="preserve">, </w:t>
-      </w:r>
-      <w:r>
-        <w:rPr>
-          <w:rFonts w:ascii="Consolas" w:hAnsi="Consolas"/>
-          <w:sz w:val="24"/>
-        </w:rPr>
-        <w:t xml:space="preserve">s </w:t>
-      </w:r>
-      <w:r>
-        <w:rPr>
-          <w:rFonts w:ascii="Consolas" w:hAnsi="Consolas"/>
-          <w:b/>
-          <w:sz w:val="24"/>
-        </w:rPr>
-        <w:t>varchar(6)</w:t>
-      </w:r>
-      <w:r>
-        <w:rPr>
-          <w:rFonts w:ascii="Consolas" w:hAnsi="Consolas"/>
-          <w:b/>
-          <w:sz w:val="24"/>
-        </w:rPr>
-        <w:t xml:space="preserve">, </w:t>
-      </w:r>
-      <w:r>
-        <w:rPr>
-          <w:rFonts w:ascii="Consolas" w:hAnsi="Consolas"/>
-          <w:sz w:val="24"/>
-        </w:rPr>
-        <w:t>y</w:t>
-      </w:r>
-      <w:r>
-        <w:rPr>
-          <w:rFonts w:ascii="Consolas" w:hAnsi="Consolas"/>
-          <w:sz w:val="24"/>
-        </w:rPr>
-        <w:t xml:space="preserve"> </w:t>
-      </w:r>
-      <w:r>
-        <w:rPr>
-          <w:rFonts w:ascii="Consolas" w:hAnsi="Consolas"/>
-          <w:b/>
-          <w:sz w:val="24"/>
-        </w:rPr>
-        <w:t>decimal(4, 0)</w:t>
-      </w:r>
-      <w:r>
-        <w:rPr>
-          <w:rFonts w:ascii="Consolas" w:hAnsi="Consolas"/>
-          <w:sz w:val="24"/>
-        </w:rPr>
-        <w:t>)</w:t>
+          <w:sz w:val="24"/>
+        </w:rPr>
+      </w:pPr>
+      <w:r>
+        <w:rPr>
+          <w:rFonts w:ascii="Consolas" w:hAnsi="Consolas"/>
+          <w:b/>
+          <w:sz w:val="24"/>
+        </w:rPr>
+        <w:t xml:space="preserve">ALTER TABLE </w:t>
+      </w:r>
+      <w:r>
+        <w:rPr>
+          <w:rFonts w:ascii="Consolas" w:hAnsi="Consolas"/>
+          <w:sz w:val="24"/>
+        </w:rPr>
+        <w:t>takes</w:t>
       </w:r>
     </w:p>
     <w:p>
@@ -6159,712 +5162,69 @@
         <w:spacing w:after="0"/>
         <w:rPr>
           <w:rFonts w:ascii="Consolas" w:hAnsi="Consolas"/>
-          <w:b/>
-          <w:sz w:val="24"/>
-        </w:rPr>
-      </w:pPr>
-      <w:r>
-        <w:rPr>
-          <w:rFonts w:ascii="Consolas" w:hAnsi="Consolas"/>
-          <w:b/>
-          <w:sz w:val="24"/>
-        </w:rPr>
-        <w:t>RETURNS integer</w:t>
-      </w:r>
-    </w:p>
-    <w:p>
-      <w:pPr>
-        <w:spacing w:after="0"/>
-        <w:rPr>
-          <w:rFonts w:ascii="Consolas" w:hAnsi="Consolas"/>
-          <w:b/>
-          <w:sz w:val="24"/>
-        </w:rPr>
-      </w:pPr>
-      <w:r>
-        <w:rPr>
-          <w:rFonts w:ascii="Consolas" w:hAnsi="Consolas"/>
-          <w:b/>
-          <w:sz w:val="24"/>
-        </w:rPr>
-        <w:t>BEGIN</w:t>
-      </w:r>
-    </w:p>
-    <w:p>
-      <w:pPr>
-        <w:spacing w:after="0"/>
-        <w:ind w:firstLine="720"/>
-        <w:rPr>
-          <w:rFonts w:ascii="Consolas" w:hAnsi="Consolas"/>
-          <w:b/>
-          <w:sz w:val="24"/>
-        </w:rPr>
-      </w:pPr>
-      <w:r>
-        <w:rPr>
-          <w:rFonts w:ascii="Consolas" w:hAnsi="Consolas"/>
-          <w:b/>
-          <w:sz w:val="24"/>
-        </w:rPr>
-        <w:t xml:space="preserve">DECLARE </w:t>
-      </w:r>
-      <w:proofErr w:type="spellStart"/>
-      <w:r>
-        <w:rPr>
-          <w:rFonts w:ascii="Consolas" w:hAnsi="Consolas"/>
-          <w:sz w:val="24"/>
-        </w:rPr>
-        <w:t>s_count</w:t>
-      </w:r>
-      <w:proofErr w:type="spellEnd"/>
-      <w:r>
-        <w:rPr>
-          <w:rFonts w:ascii="Consolas" w:hAnsi="Consolas"/>
-          <w:sz w:val="24"/>
-        </w:rPr>
-        <w:t xml:space="preserve"> </w:t>
-      </w:r>
-      <w:r>
-        <w:rPr>
-          <w:rFonts w:ascii="Consolas" w:hAnsi="Consolas"/>
-          <w:b/>
-          <w:sz w:val="24"/>
-        </w:rPr>
-        <w:t>INTEGER;</w:t>
-      </w:r>
-    </w:p>
-    <w:p>
-      <w:pPr>
-        <w:spacing w:after="0"/>
-        <w:ind w:firstLine="720"/>
-        <w:rPr>
-          <w:rFonts w:ascii="Consolas" w:hAnsi="Consolas"/>
-          <w:b/>
-          <w:sz w:val="24"/>
-        </w:rPr>
-      </w:pPr>
-      <w:r>
-        <w:rPr>
-          <w:rFonts w:ascii="Consolas" w:hAnsi="Consolas"/>
-          <w:b/>
-          <w:sz w:val="24"/>
-        </w:rPr>
-        <w:t xml:space="preserve">SELECT </w:t>
-      </w:r>
-      <w:proofErr w:type="gramStart"/>
-      <w:r>
-        <w:rPr>
-          <w:rFonts w:ascii="Consolas" w:hAnsi="Consolas"/>
-          <w:b/>
-          <w:sz w:val="24"/>
-        </w:rPr>
-        <w:t>COUNT</w:t>
-      </w:r>
-      <w:r>
-        <w:rPr>
-          <w:rFonts w:ascii="Consolas" w:hAnsi="Consolas"/>
-          <w:sz w:val="24"/>
-        </w:rPr>
-        <w:t>(</w:t>
-      </w:r>
-      <w:proofErr w:type="gramEnd"/>
-      <w:r>
-        <w:rPr>
-          <w:rFonts w:ascii="Consolas" w:hAnsi="Consolas"/>
-          <w:sz w:val="24"/>
-        </w:rPr>
-        <w:t>*)</w:t>
-      </w:r>
-      <w:r>
-        <w:rPr>
-          <w:rFonts w:ascii="Consolas" w:hAnsi="Consolas"/>
-          <w:b/>
-          <w:sz w:val="24"/>
-        </w:rPr>
-        <w:t xml:space="preserve"> INTO </w:t>
-      </w:r>
-      <w:proofErr w:type="spellStart"/>
-      <w:r>
-        <w:rPr>
-          <w:rFonts w:ascii="Consolas" w:hAnsi="Consolas"/>
-          <w:sz w:val="24"/>
-        </w:rPr>
-        <w:t>s_count</w:t>
-      </w:r>
-      <w:proofErr w:type="spellEnd"/>
-    </w:p>
-    <w:p>
-      <w:pPr>
-        <w:spacing w:after="0"/>
-        <w:ind w:firstLine="720"/>
-        <w:rPr>
-          <w:rFonts w:ascii="Consolas" w:hAnsi="Consolas"/>
-          <w:b/>
-          <w:sz w:val="24"/>
-        </w:rPr>
-      </w:pPr>
-      <w:r>
-        <w:rPr>
-          <w:rFonts w:ascii="Consolas" w:hAnsi="Consolas"/>
-          <w:b/>
-          <w:sz w:val="24"/>
-        </w:rPr>
-        <w:t xml:space="preserve">FROM </w:t>
-      </w:r>
-      <w:r>
-        <w:rPr>
-          <w:rFonts w:ascii="Consolas" w:hAnsi="Consolas"/>
-          <w:sz w:val="24"/>
-        </w:rPr>
-        <w:t>section</w:t>
-      </w:r>
-    </w:p>
-    <w:p>
-      <w:pPr>
-        <w:spacing w:after="0"/>
-        <w:ind w:left="720"/>
-        <w:rPr>
-          <w:rFonts w:ascii="Consolas" w:hAnsi="Consolas"/>
-          <w:b/>
-          <w:sz w:val="24"/>
-        </w:rPr>
-      </w:pPr>
-      <w:r>
-        <w:rPr>
-          <w:rFonts w:ascii="Consolas" w:hAnsi="Consolas"/>
-          <w:b/>
-          <w:sz w:val="24"/>
-        </w:rPr>
-        <w:t xml:space="preserve">LEFT JOIN </w:t>
-      </w:r>
-      <w:r>
-        <w:rPr>
-          <w:rFonts w:ascii="Consolas" w:hAnsi="Consolas"/>
-          <w:sz w:val="24"/>
-        </w:rPr>
-        <w:t>teaches</w:t>
-      </w:r>
-      <w:r>
-        <w:rPr>
-          <w:rFonts w:ascii="Consolas" w:hAnsi="Consolas"/>
-          <w:b/>
-          <w:sz w:val="24"/>
-        </w:rPr>
-        <w:t xml:space="preserve"> ON </w:t>
-      </w:r>
-      <w:proofErr w:type="spellStart"/>
-      <w:r>
-        <w:rPr>
-          <w:rFonts w:ascii="Consolas" w:hAnsi="Consolas"/>
-          <w:sz w:val="24"/>
-        </w:rPr>
-        <w:t>teaches.sec_id</w:t>
-      </w:r>
-      <w:proofErr w:type="spellEnd"/>
-      <w:r>
-        <w:rPr>
-          <w:rFonts w:ascii="Consolas" w:hAnsi="Consolas"/>
-          <w:sz w:val="24"/>
-        </w:rPr>
-        <w:t xml:space="preserve"> = </w:t>
-      </w:r>
-      <w:proofErr w:type="spellStart"/>
-      <w:r>
-        <w:rPr>
-          <w:rFonts w:ascii="Consolas" w:hAnsi="Consolas"/>
-          <w:sz w:val="24"/>
-        </w:rPr>
-        <w:t>section.sec_id</w:t>
-      </w:r>
-      <w:proofErr w:type="spellEnd"/>
-      <w:r>
-        <w:rPr>
-          <w:rFonts w:ascii="Consolas" w:hAnsi="Consolas"/>
-          <w:b/>
-          <w:sz w:val="24"/>
-        </w:rPr>
-        <w:t xml:space="preserve"> AND </w:t>
-      </w:r>
-      <w:proofErr w:type="spellStart"/>
-      <w:proofErr w:type="gramStart"/>
-      <w:r>
-        <w:rPr>
-          <w:rFonts w:ascii="Consolas" w:hAnsi="Consolas"/>
-          <w:sz w:val="24"/>
-        </w:rPr>
-        <w:t>teaches.course</w:t>
-      </w:r>
-      <w:proofErr w:type="gramEnd"/>
-      <w:r>
-        <w:rPr>
-          <w:rFonts w:ascii="Consolas" w:hAnsi="Consolas"/>
-          <w:sz w:val="24"/>
-        </w:rPr>
-        <w:t>_id</w:t>
-      </w:r>
-      <w:proofErr w:type="spellEnd"/>
-      <w:r>
-        <w:rPr>
-          <w:rFonts w:ascii="Consolas" w:hAnsi="Consolas"/>
-          <w:sz w:val="24"/>
-        </w:rPr>
-        <w:t xml:space="preserve"> = </w:t>
-      </w:r>
-      <w:proofErr w:type="spellStart"/>
-      <w:r>
-        <w:rPr>
-          <w:rFonts w:ascii="Consolas" w:hAnsi="Consolas"/>
-          <w:sz w:val="24"/>
-        </w:rPr>
-        <w:t>section.course_id</w:t>
-      </w:r>
-      <w:proofErr w:type="spellEnd"/>
-    </w:p>
-    <w:p>
-      <w:pPr>
-        <w:spacing w:after="0"/>
-        <w:ind w:firstLine="720"/>
-        <w:rPr>
-          <w:rFonts w:ascii="Consolas" w:hAnsi="Consolas"/>
-          <w:b/>
-          <w:sz w:val="24"/>
-        </w:rPr>
-      </w:pPr>
-      <w:r>
-        <w:rPr>
-          <w:rFonts w:ascii="Consolas" w:hAnsi="Consolas"/>
-          <w:b/>
-          <w:sz w:val="24"/>
-        </w:rPr>
-        <w:t xml:space="preserve">WHERE </w:t>
-      </w:r>
-      <w:proofErr w:type="spellStart"/>
-      <w:r>
-        <w:rPr>
-          <w:rFonts w:ascii="Consolas" w:hAnsi="Consolas"/>
-          <w:sz w:val="24"/>
-        </w:rPr>
-        <w:t>section.sec_id</w:t>
-      </w:r>
-      <w:proofErr w:type="spellEnd"/>
-      <w:r>
-        <w:rPr>
-          <w:rFonts w:ascii="Consolas" w:hAnsi="Consolas"/>
-          <w:sz w:val="24"/>
-        </w:rPr>
-        <w:t xml:space="preserve"> = id</w:t>
-      </w:r>
-      <w:r>
-        <w:rPr>
-          <w:rFonts w:ascii="Consolas" w:hAnsi="Consolas"/>
-          <w:b/>
-          <w:sz w:val="24"/>
-        </w:rPr>
-        <w:t xml:space="preserve"> </w:t>
-      </w:r>
-    </w:p>
-    <w:p>
-      <w:pPr>
-        <w:spacing w:after="0"/>
-        <w:ind w:firstLine="720"/>
-        <w:rPr>
-          <w:rFonts w:ascii="Consolas" w:hAnsi="Consolas"/>
-          <w:b/>
-          <w:sz w:val="24"/>
-        </w:rPr>
-      </w:pPr>
-      <w:r>
-        <w:rPr>
-          <w:rFonts w:ascii="Consolas" w:hAnsi="Consolas"/>
-          <w:b/>
-          <w:sz w:val="24"/>
-        </w:rPr>
-        <w:t xml:space="preserve">AND </w:t>
-      </w:r>
-      <w:r>
-        <w:rPr>
-          <w:rFonts w:ascii="Consolas" w:hAnsi="Consolas"/>
-          <w:sz w:val="24"/>
-        </w:rPr>
-        <w:t xml:space="preserve">teaches.ID </w:t>
-      </w:r>
-      <w:r>
-        <w:rPr>
-          <w:rFonts w:ascii="Consolas" w:hAnsi="Consolas"/>
-          <w:b/>
-          <w:sz w:val="24"/>
-        </w:rPr>
-        <w:t>IS NOT NULL</w:t>
-      </w:r>
-    </w:p>
-    <w:p>
-      <w:pPr>
-        <w:spacing w:after="0"/>
-        <w:ind w:firstLine="720"/>
-        <w:rPr>
-          <w:rFonts w:ascii="Consolas" w:hAnsi="Consolas"/>
-          <w:sz w:val="24"/>
-        </w:rPr>
-      </w:pPr>
-      <w:r>
-        <w:rPr>
-          <w:rFonts w:ascii="Consolas" w:hAnsi="Consolas"/>
-          <w:b/>
-          <w:sz w:val="24"/>
-        </w:rPr>
-        <w:t xml:space="preserve">AND </w:t>
-      </w:r>
-      <w:proofErr w:type="spellStart"/>
-      <w:proofErr w:type="gramStart"/>
-      <w:r>
-        <w:rPr>
-          <w:rFonts w:ascii="Consolas" w:hAnsi="Consolas"/>
-          <w:sz w:val="24"/>
-        </w:rPr>
-        <w:t>section.course</w:t>
-      </w:r>
-      <w:proofErr w:type="gramEnd"/>
-      <w:r>
-        <w:rPr>
-          <w:rFonts w:ascii="Consolas" w:hAnsi="Consolas"/>
-          <w:sz w:val="24"/>
-        </w:rPr>
-        <w:t>_id</w:t>
-      </w:r>
-      <w:proofErr w:type="spellEnd"/>
-      <w:r>
-        <w:rPr>
-          <w:rFonts w:ascii="Consolas" w:hAnsi="Consolas"/>
-          <w:sz w:val="24"/>
-        </w:rPr>
-        <w:t xml:space="preserve"> = </w:t>
-      </w:r>
-      <w:proofErr w:type="spellStart"/>
-      <w:r>
-        <w:rPr>
-          <w:rFonts w:ascii="Consolas" w:hAnsi="Consolas"/>
-          <w:sz w:val="24"/>
-        </w:rPr>
-        <w:t>cid</w:t>
-      </w:r>
-      <w:proofErr w:type="spellEnd"/>
-    </w:p>
-    <w:p>
-      <w:pPr>
-        <w:spacing w:after="0"/>
-        <w:ind w:firstLine="720"/>
-        <w:rPr>
-          <w:rFonts w:ascii="Consolas" w:hAnsi="Consolas"/>
-          <w:sz w:val="24"/>
-        </w:rPr>
-      </w:pPr>
-      <w:r>
-        <w:rPr>
-          <w:rFonts w:ascii="Consolas" w:hAnsi="Consolas"/>
-          <w:b/>
-          <w:sz w:val="24"/>
-        </w:rPr>
-        <w:t xml:space="preserve">AND </w:t>
-      </w:r>
-      <w:proofErr w:type="spellStart"/>
-      <w:proofErr w:type="gramStart"/>
-      <w:r>
-        <w:rPr>
-          <w:rFonts w:ascii="Consolas" w:hAnsi="Consolas"/>
-          <w:sz w:val="24"/>
-        </w:rPr>
-        <w:t>section.</w:t>
-      </w:r>
-      <w:r>
-        <w:rPr>
-          <w:rFonts w:ascii="Consolas" w:hAnsi="Consolas"/>
-          <w:sz w:val="24"/>
-        </w:rPr>
-        <w:t>semester</w:t>
-      </w:r>
-      <w:proofErr w:type="spellEnd"/>
-      <w:proofErr w:type="gramEnd"/>
-      <w:r>
-        <w:rPr>
-          <w:rFonts w:ascii="Consolas" w:hAnsi="Consolas"/>
-          <w:sz w:val="24"/>
-        </w:rPr>
-        <w:t xml:space="preserve"> = </w:t>
-      </w:r>
-      <w:r>
-        <w:rPr>
-          <w:rFonts w:ascii="Consolas" w:hAnsi="Consolas"/>
-          <w:sz w:val="24"/>
-        </w:rPr>
-        <w:t>s</w:t>
-      </w:r>
-    </w:p>
-    <w:p>
-      <w:pPr>
-        <w:spacing w:after="0"/>
-        <w:ind w:firstLine="720"/>
-        <w:rPr>
-          <w:rFonts w:ascii="Consolas" w:hAnsi="Consolas"/>
-          <w:sz w:val="24"/>
-        </w:rPr>
-      </w:pPr>
-      <w:r>
-        <w:rPr>
-          <w:rFonts w:ascii="Consolas" w:hAnsi="Consolas"/>
-          <w:b/>
-          <w:sz w:val="24"/>
-        </w:rPr>
-        <w:t xml:space="preserve">AND </w:t>
-      </w:r>
-      <w:proofErr w:type="spellStart"/>
-      <w:proofErr w:type="gramStart"/>
-      <w:r>
-        <w:rPr>
-          <w:rFonts w:ascii="Consolas" w:hAnsi="Consolas"/>
-          <w:sz w:val="24"/>
-        </w:rPr>
-        <w:t>section.</w:t>
-      </w:r>
-      <w:r>
-        <w:rPr>
-          <w:rFonts w:ascii="Consolas" w:hAnsi="Consolas"/>
-          <w:sz w:val="24"/>
-        </w:rPr>
-        <w:t>year</w:t>
-      </w:r>
-      <w:proofErr w:type="spellEnd"/>
-      <w:proofErr w:type="gramEnd"/>
-      <w:r>
-        <w:rPr>
-          <w:rFonts w:ascii="Consolas" w:hAnsi="Consolas"/>
-          <w:sz w:val="24"/>
-        </w:rPr>
-        <w:t xml:space="preserve"> = </w:t>
-      </w:r>
-      <w:r>
-        <w:rPr>
-          <w:rFonts w:ascii="Consolas" w:hAnsi="Consolas"/>
-          <w:sz w:val="24"/>
-        </w:rPr>
-        <w:t>y</w:t>
-      </w:r>
-      <w:r>
-        <w:rPr>
-          <w:rFonts w:ascii="Consolas" w:hAnsi="Consolas"/>
-          <w:sz w:val="24"/>
-        </w:rPr>
-        <w:t>;</w:t>
-      </w:r>
-      <w:proofErr w:type="spellStart"/>
-    </w:p>
-    <w:p>
-      <w:pPr>
-        <w:spacing w:after="0"/>
-        <w:ind w:firstLine="720"/>
-        <w:rPr>
-          <w:rFonts w:ascii="Consolas" w:hAnsi="Consolas"/>
-          <w:b/>
-          <w:sz w:val="24"/>
-        </w:rPr>
-      </w:pPr>
-      <w:r>
-        <w:rPr>
-          <w:rFonts w:ascii="Consolas" w:hAnsi="Consolas"/>
-          <w:b/>
-          <w:sz w:val="24"/>
-        </w:rPr>
-        <w:t>RE</w:t>
-      </w:r>
-      <w:proofErr w:type="spellEnd"/>
-      <w:r>
-        <w:rPr>
-          <w:rFonts w:ascii="Consolas" w:hAnsi="Consolas"/>
-          <w:b/>
-          <w:sz w:val="24"/>
-        </w:rPr>
-        <w:t xml:space="preserve">TURN </w:t>
-      </w:r>
-      <w:proofErr w:type="spellStart"/>
-      <w:r>
-        <w:rPr>
-          <w:rFonts w:ascii="Consolas" w:hAnsi="Consolas"/>
-          <w:sz w:val="24"/>
-        </w:rPr>
-        <w:t>s_count</w:t>
-      </w:r>
-      <w:proofErr w:type="spellEnd"/>
-      <w:r>
-        <w:rPr>
-          <w:rFonts w:ascii="Consolas" w:hAnsi="Consolas"/>
-          <w:sz w:val="24"/>
-        </w:rPr>
-        <w:t>;</w:t>
-      </w:r>
-    </w:p>
-    <w:p>
-      <w:pPr>
-        <w:spacing w:after="0"/>
-        <w:rPr>
-          <w:rFonts w:ascii="Consolas" w:hAnsi="Consolas"/>
-          <w:b/>
-          <w:sz w:val="24"/>
-        </w:rPr>
-      </w:pPr>
-      <w:r>
-        <w:rPr>
-          <w:rFonts w:ascii="Consolas" w:hAnsi="Consolas"/>
-          <w:b/>
-          <w:sz w:val="24"/>
-        </w:rPr>
-        <w:t>END</w:t>
-      </w:r>
-      <w:r>
-        <w:rPr>
-          <w:rFonts w:ascii="Consolas" w:hAnsi="Consolas"/>
-          <w:b/>
-          <w:sz w:val="24"/>
-        </w:rPr>
-        <w:t>;</w:t>
-      </w:r>
-    </w:p>
-    <w:p>
-      <w:pPr>
-        <w:spacing w:after="0"/>
-        <w:rPr>
-          <w:rFonts w:ascii="Consolas" w:hAnsi="Consolas"/>
-          <w:b/>
-          <w:sz w:val="24"/>
-        </w:rPr>
-      </w:pPr>
-    </w:p>
-    <w:p>
-      <w:pPr>
-        <w:spacing w:after="0"/>
-        <w:rPr>
-          <w:rFonts w:ascii="Consolas" w:hAnsi="Consolas"/>
-          <w:sz w:val="24"/>
-        </w:rPr>
-      </w:pPr>
-      <w:r>
-        <w:rPr>
-          <w:rFonts w:ascii="Consolas" w:hAnsi="Consolas"/>
-          <w:b/>
-          <w:sz w:val="24"/>
-        </w:rPr>
-        <w:t>ALTER TABLE</w:t>
-      </w:r>
-      <w:r>
-        <w:rPr>
-          <w:rFonts w:ascii="Consolas" w:hAnsi="Consolas"/>
-          <w:sz w:val="24"/>
-        </w:rPr>
-        <w:t xml:space="preserve"> takes</w:t>
-      </w:r>
-    </w:p>
-    <w:p>
-      <w:pPr>
-        <w:spacing w:after="0"/>
-        <w:rPr>
-          <w:rFonts w:ascii="Consolas" w:hAnsi="Consolas"/>
-          <w:sz w:val="24"/>
-        </w:rPr>
-      </w:pPr>
-      <w:r>
-        <w:rPr>
-          <w:rFonts w:ascii="Consolas" w:hAnsi="Consolas"/>
-          <w:b/>
-          <w:sz w:val="24"/>
-        </w:rPr>
-        <w:t xml:space="preserve">ADD CONSTRAINT </w:t>
-      </w:r>
-      <w:proofErr w:type="spellStart"/>
-      <w:r>
-        <w:rPr>
-          <w:rFonts w:ascii="Consolas" w:hAnsi="Consolas"/>
-          <w:sz w:val="24"/>
-        </w:rPr>
-        <w:t>untaught_constraint</w:t>
-      </w:r>
-      <w:proofErr w:type="spellEnd"/>
-      <w:r>
-        <w:rPr>
-          <w:rFonts w:ascii="Consolas" w:hAnsi="Consolas"/>
-          <w:sz w:val="24"/>
-        </w:rPr>
-        <w:t xml:space="preserve"> </w:t>
-      </w:r>
-      <w:r>
-        <w:rPr>
-          <w:rFonts w:ascii="Consolas" w:hAnsi="Consolas"/>
-          <w:b/>
-          <w:sz w:val="24"/>
-        </w:rPr>
-        <w:t xml:space="preserve">CHECK </w:t>
-      </w:r>
-      <w:r>
-        <w:rPr>
-          <w:rFonts w:ascii="Consolas" w:hAnsi="Consolas"/>
-          <w:sz w:val="24"/>
-        </w:rPr>
-        <w:t>(</w:t>
-      </w:r>
-      <w:proofErr w:type="spellStart"/>
-      <w:r>
-        <w:rPr>
-          <w:rFonts w:ascii="Consolas" w:hAnsi="Consolas"/>
-          <w:sz w:val="24"/>
-        </w:rPr>
-        <w:t>untaught_section</w:t>
-      </w:r>
-      <w:proofErr w:type="spellEnd"/>
-      <w:r>
-        <w:rPr>
-          <w:rFonts w:ascii="Consolas" w:hAnsi="Consolas"/>
-          <w:sz w:val="24"/>
-        </w:rPr>
-        <w:t>(</w:t>
-      </w:r>
-      <w:proofErr w:type="spellStart"/>
-      <w:r>
-        <w:rPr>
-          <w:rFonts w:ascii="Consolas" w:hAnsi="Consolas"/>
-          <w:sz w:val="24"/>
-        </w:rPr>
-        <w:t>sec_id</w:t>
-      </w:r>
-      <w:proofErr w:type="spellEnd"/>
-      <w:r>
-        <w:rPr>
-          <w:rFonts w:ascii="Consolas" w:hAnsi="Consolas"/>
-          <w:sz w:val="24"/>
-        </w:rPr>
-        <w:t xml:space="preserve">, </w:t>
-      </w:r>
-      <w:proofErr w:type="spellStart"/>
-      <w:r>
-        <w:rPr>
-          <w:rFonts w:ascii="Consolas" w:hAnsi="Consolas"/>
-          <w:sz w:val="24"/>
-        </w:rPr>
-        <w:t>course_id</w:t>
-      </w:r>
-      <w:proofErr w:type="spellEnd"/>
-      <w:r>
-        <w:rPr>
-          <w:rFonts w:ascii="Consolas" w:hAnsi="Consolas"/>
-          <w:sz w:val="24"/>
-        </w:rPr>
-        <w:t>, semester, year) &gt; 0)</w:t>
-      </w:r>
-      <w:r>
-        <w:rPr>
-          <w:rFonts w:ascii="Consolas" w:hAnsi="Consolas"/>
-          <w:sz w:val="24"/>
-        </w:rPr>
-        <w:t>;</w:t>
+          <w:sz w:val="24"/>
+        </w:rPr>
+      </w:pPr>
+      <w:r>
+        <w:rPr>
+          <w:rFonts w:ascii="Consolas" w:hAnsi="Consolas"/>
+          <w:b/>
+          <w:sz w:val="24"/>
+        </w:rPr>
+        <w:t xml:space="preserve">ADD FOREIGN KEY </w:t>
+      </w:r>
+      <w:r>
+        <w:rPr>
+          <w:rFonts w:ascii="Consolas" w:hAnsi="Consolas"/>
+          <w:sz w:val="24"/>
+        </w:rPr>
+        <w:t>(sec_id</w:t>
+      </w:r>
+      <w:r>
+        <w:rPr>
+          <w:rFonts w:ascii="Consolas" w:hAnsi="Consolas"/>
+          <w:sz w:val="24"/>
+        </w:rPr>
+        <w:t>, course_id, semester, year</w:t>
       </w:r>
       <w:bookmarkStart w:id="0" w:name="_GoBack"/>
       <w:bookmarkEnd w:id="0"/>
+      <w:r>
+        <w:rPr>
+          <w:rFonts w:ascii="Consolas" w:hAnsi="Consolas"/>
+          <w:sz w:val="24"/>
+        </w:rPr>
+        <w:t xml:space="preserve">) </w:t>
+      </w:r>
+      <w:r>
+        <w:rPr>
+          <w:rFonts w:ascii="Consolas" w:hAnsi="Consolas"/>
+          <w:b/>
+          <w:sz w:val="24"/>
+        </w:rPr>
+        <w:t xml:space="preserve">REFERENCES </w:t>
+      </w:r>
+      <w:r>
+        <w:rPr>
+          <w:rFonts w:ascii="Consolas" w:hAnsi="Consolas"/>
+          <w:sz w:val="24"/>
+        </w:rPr>
+        <w:t>teaches(sec_id</w:t>
+      </w:r>
+      <w:r>
+        <w:rPr>
+          <w:rFonts w:ascii="Consolas" w:hAnsi="Consolas"/>
+          <w:sz w:val="24"/>
+        </w:rPr>
+        <w:t>, course_id, semester, year</w:t>
+      </w:r>
+      <w:r>
+        <w:rPr>
+          <w:rFonts w:ascii="Consolas" w:hAnsi="Consolas"/>
+          <w:sz w:val="24"/>
+        </w:rPr>
+        <w:t>);</w:t>
+      </w:r>
     </w:p>
     <w:p>
       <w:pPr>
